--- a/Meeting_minutes.docx
+++ b/Meeting_minutes.docx
@@ -104,19 +104,11 @@
         </w:rPr>
         <w:t xml:space="preserve">     </w:t>
       </w:r>
-      <w:proofErr w:type="spellStart"/>
-      <w:r>
-        <w:rPr>
-          <w:rFonts w:ascii="Times New Roman" w:hAnsi="Times New Roman" w:cs="Times New Roman"/>
-        </w:rPr>
-        <w:t>Jiayuan</w:t>
-      </w:r>
-      <w:proofErr w:type="spellEnd"/>
-      <w:r>
-        <w:rPr>
-          <w:rFonts w:ascii="Times New Roman" w:hAnsi="Times New Roman" w:cs="Times New Roman"/>
-        </w:rPr>
-        <w:t xml:space="preserve"> ZHU</w:t>
+      <w:r>
+        <w:rPr>
+          <w:rFonts w:ascii="Times New Roman" w:hAnsi="Times New Roman" w:cs="Times New Roman"/>
+        </w:rPr>
+        <w:t>Jiayuan ZHU</w:t>
       </w:r>
       <w:r>
         <w:rPr>
@@ -340,20 +332,7 @@
           <w:rFonts w:ascii="Times New Roman" w:hAnsi="Times New Roman" w:cs="Times New Roman"/>
         </w:rPr>
         <w:tab/>
-      </w:r>
-      <w:proofErr w:type="spellStart"/>
-      <w:r>
-        <w:rPr>
-          <w:rFonts w:ascii="Times New Roman" w:hAnsi="Times New Roman" w:cs="Times New Roman"/>
-        </w:rPr>
-        <w:t>DonorsChoose</w:t>
-      </w:r>
-      <w:proofErr w:type="spellEnd"/>
-      <w:r>
-        <w:rPr>
-          <w:rFonts w:ascii="Times New Roman" w:hAnsi="Times New Roman" w:cs="Times New Roman"/>
-        </w:rPr>
-        <w:t xml:space="preserve"> (</w:t>
+        <w:t>DonorsChoose (</w:t>
       </w:r>
       <w:r>
         <w:rPr>
@@ -614,7 +593,6 @@
           <w:rFonts w:ascii="Times New Roman" w:hAnsi="Times New Roman" w:cs="Times New Roman"/>
         </w:rPr>
       </w:pPr>
-      <w:proofErr w:type="spellStart"/>
       <w:r>
         <w:rPr>
           <w:rFonts w:ascii="Times New Roman" w:hAnsi="Times New Roman" w:cs="Times New Roman"/>
@@ -625,14 +603,7 @@
         <w:rPr>
           <w:rFonts w:ascii="Times New Roman" w:hAnsi="Times New Roman" w:cs="Times New Roman"/>
         </w:rPr>
-        <w:t>ithub</w:t>
-      </w:r>
-      <w:proofErr w:type="spellEnd"/>
-      <w:r>
-        <w:rPr>
-          <w:rFonts w:ascii="Times New Roman" w:hAnsi="Times New Roman" w:cs="Times New Roman"/>
-        </w:rPr>
-        <w:t xml:space="preserve"> repository</w:t>
+        <w:t>ithub repository</w:t>
       </w:r>
       <w:r>
         <w:rPr>
@@ -2102,79 +2073,7 @@
           <w:szCs w:val="21"/>
           <w:lang w:val="en-US"/>
         </w:rPr>
-        <w:t>) 2</w:t>
-      </w:r>
-      <w:r>
-        <w:rPr>
-          <w:rFonts w:ascii="Times New Roman" w:hAnsi="Times New Roman" w:cs="Times New Roman"/>
-          <w:sz w:val="21"/>
-          <w:szCs w:val="21"/>
-          <w:lang w:val="en-US"/>
-        </w:rPr>
-        <w:t>6</w:t>
-      </w:r>
-      <w:r>
-        <w:rPr>
-          <w:rFonts w:ascii="Times New Roman" w:hAnsi="Times New Roman" w:cs="Times New Roman"/>
-          <w:sz w:val="21"/>
-          <w:szCs w:val="21"/>
-          <w:lang w:val="en-US"/>
-        </w:rPr>
-        <w:t>/09/2020 (</w:t>
-      </w:r>
-      <w:r>
-        <w:rPr>
-          <w:rFonts w:ascii="Times New Roman" w:hAnsi="Times New Roman" w:cs="Times New Roman"/>
-          <w:sz w:val="21"/>
-          <w:szCs w:val="21"/>
-          <w:lang w:val="en-US"/>
-        </w:rPr>
-        <w:t>Saturday</w:t>
-      </w:r>
-      <w:r>
-        <w:rPr>
-          <w:rFonts w:ascii="Times New Roman" w:hAnsi="Times New Roman" w:cs="Times New Roman"/>
-          <w:sz w:val="21"/>
-          <w:szCs w:val="21"/>
-          <w:lang w:val="en-US"/>
-        </w:rPr>
-        <w:t xml:space="preserve">) </w:t>
-      </w:r>
-      <w:r>
-        <w:rPr>
-          <w:rFonts w:ascii="Times New Roman" w:hAnsi="Times New Roman" w:cs="Times New Roman"/>
-          <w:sz w:val="21"/>
-          <w:szCs w:val="21"/>
-          <w:lang w:val="en-US"/>
-        </w:rPr>
-        <w:t>5</w:t>
-      </w:r>
-      <w:r>
-        <w:rPr>
-          <w:rFonts w:ascii="Times New Roman" w:hAnsi="Times New Roman" w:cs="Times New Roman"/>
-          <w:sz w:val="21"/>
-          <w:szCs w:val="21"/>
-          <w:lang w:val="en-US"/>
-        </w:rPr>
-        <w:t>pm-</w:t>
-      </w:r>
-      <w:r>
-        <w:rPr>
-          <w:rFonts w:ascii="Times New Roman" w:hAnsi="Times New Roman" w:cs="Times New Roman"/>
-          <w:sz w:val="21"/>
-          <w:szCs w:val="21"/>
-          <w:lang w:val="en-US"/>
-        </w:rPr>
-        <w:t>7</w:t>
-      </w:r>
-      <w:r>
-        <w:rPr>
-          <w:rFonts w:ascii="Times New Roman" w:hAnsi="Times New Roman" w:cs="Times New Roman"/>
-          <w:sz w:val="21"/>
-          <w:szCs w:val="21"/>
-          <w:lang w:val="en-US"/>
-        </w:rPr>
-        <w:t>pm</w:t>
+        <w:t>) 26/09/2020 (Saturday) 5pm-7pm</w:t>
       </w:r>
     </w:p>
     <w:p>
@@ -2303,31 +2202,183 @@
     <w:p>
       <w:pPr>
         <w:rPr>
+          <w:rFonts w:ascii="Times New Roman" w:hAnsi="Times New Roman" w:cs="Times New Roman"/>
+          <w:sz w:val="21"/>
+          <w:szCs w:val="21"/>
+          <w:lang w:val="en-US"/>
+        </w:rPr>
+      </w:pPr>
+      <w:r>
+        <w:rPr>
+          <w:rFonts w:ascii="Times New Roman" w:hAnsi="Times New Roman" w:cs="Times New Roman"/>
+          <w:sz w:val="21"/>
+          <w:szCs w:val="21"/>
+          <w:lang w:val="en-US"/>
+        </w:rPr>
+        <w:t>(Anna)</w:t>
+      </w:r>
+    </w:p>
+    <w:p>
+      <w:pPr>
+        <w:rPr>
+          <w:rFonts w:ascii="Times New Roman" w:hAnsi="Times New Roman" w:cs="Times New Roman"/>
+          <w:sz w:val="21"/>
+          <w:szCs w:val="21"/>
+          <w:lang w:val="en-US"/>
+        </w:rPr>
+      </w:pPr>
+    </w:p>
+    <w:p>
+      <w:pPr>
+        <w:rPr>
+          <w:rFonts w:ascii="Times New Roman" w:hAnsi="Times New Roman" w:cs="Times New Roman"/>
+          <w:sz w:val="21"/>
+          <w:szCs w:val="21"/>
+          <w:lang w:val="en-US"/>
+        </w:rPr>
+      </w:pPr>
+      <w:r>
+        <w:rPr>
           <w:rFonts w:ascii="Times New Roman" w:hAnsi="Times New Roman" w:cs="Times New Roman" w:hint="eastAsia"/>
           <w:sz w:val="21"/>
           <w:szCs w:val="21"/>
           <w:lang w:val="en-US"/>
         </w:rPr>
-      </w:pPr>
-      <w:r>
-        <w:rPr>
-          <w:rFonts w:ascii="Times New Roman" w:hAnsi="Times New Roman" w:cs="Times New Roman"/>
-          <w:sz w:val="21"/>
-          <w:szCs w:val="21"/>
-          <w:lang w:val="en-US"/>
-        </w:rPr>
-        <w:t>(Anna)</w:t>
-      </w:r>
-    </w:p>
-    <w:p>
-      <w:pPr>
-        <w:rPr>
-          <w:rFonts w:ascii="Times New Roman" w:hAnsi="Times New Roman" w:cs="Times New Roman"/>
-          <w:sz w:val="21"/>
-          <w:szCs w:val="21"/>
-          <w:lang w:val="en-US"/>
-        </w:rPr>
-      </w:pPr>
+        <w:lastRenderedPageBreak/>
+        <w:t>11)</w:t>
+      </w:r>
+      <w:r>
+        <w:rPr>
+          <w:rFonts w:ascii="Times New Roman" w:hAnsi="Times New Roman" w:cs="Times New Roman"/>
+          <w:sz w:val="21"/>
+          <w:szCs w:val="21"/>
+          <w:lang w:val="en-US"/>
+        </w:rPr>
+        <w:t xml:space="preserve"> 01/10/2020 (Thursday) </w:t>
+      </w:r>
+      <w:r>
+        <w:rPr>
+          <w:rFonts w:ascii="Times New Roman" w:hAnsi="Times New Roman" w:cs="Times New Roman"/>
+          <w:sz w:val="21"/>
+          <w:szCs w:val="21"/>
+          <w:lang w:val="en-US"/>
+        </w:rPr>
+        <w:t>11am-2pm</w:t>
+      </w:r>
+    </w:p>
+    <w:p>
+      <w:pPr>
+        <w:rPr>
+          <w:rFonts w:ascii="Times New Roman" w:hAnsi="Times New Roman" w:cs="Times New Roman"/>
+          <w:sz w:val="21"/>
+          <w:szCs w:val="21"/>
+          <w:lang w:val="en-US"/>
+        </w:rPr>
+      </w:pPr>
+      <w:r>
+        <w:rPr>
+          <w:rFonts w:ascii="Times New Roman" w:hAnsi="Times New Roman" w:cs="Times New Roman"/>
+          <w:sz w:val="21"/>
+          <w:szCs w:val="21"/>
+          <w:lang w:val="en-US"/>
+        </w:rPr>
+        <w:t>Discussed the requirement of the model description and the summary statistics of attributes</w:t>
+      </w:r>
+    </w:p>
+    <w:p>
+      <w:pPr>
+        <w:rPr>
+          <w:rFonts w:ascii="Times New Roman" w:hAnsi="Times New Roman" w:cs="Times New Roman"/>
+          <w:sz w:val="21"/>
+          <w:szCs w:val="21"/>
+          <w:lang w:val="en-US"/>
+        </w:rPr>
+      </w:pPr>
+      <w:r>
+        <w:rPr>
+          <w:rFonts w:ascii="Times New Roman" w:hAnsi="Times New Roman" w:cs="Times New Roman"/>
+          <w:sz w:val="21"/>
+          <w:szCs w:val="21"/>
+          <w:lang w:val="en-US"/>
+        </w:rPr>
+        <w:t>Discussed the overall structure of the report for the final project as well as the following process of the code</w:t>
+      </w:r>
+    </w:p>
+    <w:p>
+      <w:pPr>
+        <w:rPr>
+          <w:rFonts w:ascii="Times New Roman" w:hAnsi="Times New Roman" w:cs="Times New Roman"/>
+          <w:sz w:val="21"/>
+          <w:szCs w:val="21"/>
+          <w:lang w:val="en-US"/>
+        </w:rPr>
+      </w:pPr>
+      <w:r>
+        <w:rPr>
+          <w:rFonts w:ascii="Times New Roman" w:hAnsi="Times New Roman" w:cs="Times New Roman"/>
+          <w:sz w:val="21"/>
+          <w:szCs w:val="21"/>
+          <w:lang w:val="en-US"/>
+        </w:rPr>
+        <w:t>Asked the tutor some related questions about the final project like the purpose of comparing the models and the ideas needed to be explained</w:t>
+      </w:r>
+    </w:p>
+    <w:p>
+      <w:pPr>
+        <w:rPr>
+          <w:rFonts w:ascii="Times New Roman" w:hAnsi="Times New Roman" w:cs="Times New Roman"/>
+          <w:sz w:val="21"/>
+          <w:szCs w:val="21"/>
+          <w:lang w:val="en-US"/>
+        </w:rPr>
+      </w:pPr>
+      <w:r>
+        <w:rPr>
+          <w:rFonts w:ascii="Times New Roman" w:hAnsi="Times New Roman" w:cs="Times New Roman"/>
+          <w:sz w:val="21"/>
+          <w:szCs w:val="21"/>
+          <w:lang w:val="en-US"/>
+        </w:rPr>
+        <w:t>Planned to finish the overall graphs and start on the models</w:t>
+      </w:r>
+    </w:p>
+    <w:p>
+      <w:pPr>
+        <w:rPr>
+          <w:rFonts w:ascii="Times New Roman" w:hAnsi="Times New Roman" w:cs="Times New Roman"/>
+          <w:sz w:val="21"/>
+          <w:szCs w:val="21"/>
+          <w:lang w:val="en-US"/>
+        </w:rPr>
+      </w:pPr>
+      <w:r>
+        <w:rPr>
+          <w:rFonts w:ascii="Times New Roman" w:hAnsi="Times New Roman" w:cs="Times New Roman"/>
+          <w:sz w:val="21"/>
+          <w:szCs w:val="21"/>
+          <w:lang w:val="en-US"/>
+        </w:rPr>
+        <w:t>Planned to start the pre-processing and cleaning part in the report as well</w:t>
+      </w:r>
+    </w:p>
+    <w:p>
+      <w:pPr>
+        <w:rPr>
+          <w:rFonts w:ascii="Times New Roman" w:hAnsi="Times New Roman" w:cs="Times New Roman" w:hint="eastAsia"/>
+          <w:sz w:val="21"/>
+          <w:szCs w:val="21"/>
+          <w:lang w:val="en-US"/>
+        </w:rPr>
+      </w:pPr>
+      <w:r>
+        <w:rPr>
+          <w:rFonts w:ascii="Times New Roman" w:hAnsi="Times New Roman" w:cs="Times New Roman"/>
+          <w:sz w:val="21"/>
+          <w:szCs w:val="21"/>
+          <w:lang w:val="en-US"/>
+        </w:rPr>
+        <w:t>(Eliza)</w:t>
+      </w:r>
     </w:p>
     <w:sectPr>
       <w:pgSz w:w="11900" w:h="16840"/>

--- a/Meeting_minutes.docx
+++ b/Meeting_minutes.docx
@@ -78,7 +78,39 @@
         <w:rPr>
           <w:rFonts w:ascii="Times New Roman" w:hAnsi="Times New Roman" w:cs="Times New Roman"/>
         </w:rPr>
-        <w:t xml:space="preserve"> JIN (Melody)</w:t>
+        <w:t xml:space="preserve"> JIN (</w:t>
+      </w:r>
+      <w:proofErr w:type="gramStart"/>
+      <w:r>
+        <w:rPr>
+          <w:rFonts w:ascii="Times New Roman" w:hAnsi="Times New Roman" w:cs="Times New Roman"/>
+        </w:rPr>
+        <w:t>Melody)</w:t>
+      </w:r>
+      <w:r>
+        <w:rPr>
+          <w:rFonts w:ascii="Times New Roman" w:hAnsi="Times New Roman" w:cs="Times New Roman"/>
+        </w:rPr>
+        <w:t xml:space="preserve">   </w:t>
+      </w:r>
+      <w:proofErr w:type="gramEnd"/>
+      <w:r>
+        <w:rPr>
+          <w:rFonts w:ascii="Times New Roman" w:hAnsi="Times New Roman" w:cs="Times New Roman"/>
+        </w:rPr>
+        <w:t xml:space="preserve">  </w:t>
+      </w:r>
+      <w:r>
+        <w:rPr>
+          <w:rFonts w:ascii="Times New Roman" w:hAnsi="Times New Roman" w:cs="Times New Roman"/>
+        </w:rPr>
+        <w:t>Yan YING (Eliza)</w:t>
+      </w:r>
+      <w:r>
+        <w:rPr>
+          <w:rFonts w:ascii="Times New Roman" w:hAnsi="Times New Roman" w:cs="Times New Roman"/>
+        </w:rPr>
+        <w:t xml:space="preserve"> </w:t>
       </w:r>
       <w:r>
         <w:rPr>
@@ -86,29 +118,19 @@
         </w:rPr>
         <w:t xml:space="preserve">     </w:t>
       </w:r>
-      <w:r>
-        <w:rPr>
-          <w:rFonts w:ascii="Times New Roman" w:hAnsi="Times New Roman" w:cs="Times New Roman"/>
-        </w:rPr>
-        <w:t>Yan YING (Eliza)</w:t>
-      </w:r>
-      <w:r>
-        <w:rPr>
-          <w:rFonts w:ascii="Times New Roman" w:hAnsi="Times New Roman" w:cs="Times New Roman"/>
-        </w:rPr>
-        <w:t xml:space="preserve"> </w:t>
-      </w:r>
-      <w:r>
-        <w:rPr>
-          <w:rFonts w:ascii="Times New Roman" w:hAnsi="Times New Roman" w:cs="Times New Roman"/>
-        </w:rPr>
-        <w:t xml:space="preserve">     </w:t>
-      </w:r>
-      <w:r>
-        <w:rPr>
-          <w:rFonts w:ascii="Times New Roman" w:hAnsi="Times New Roman" w:cs="Times New Roman"/>
-        </w:rPr>
-        <w:t>Jiayuan ZHU</w:t>
+      <w:proofErr w:type="spellStart"/>
+      <w:r>
+        <w:rPr>
+          <w:rFonts w:ascii="Times New Roman" w:hAnsi="Times New Roman" w:cs="Times New Roman"/>
+        </w:rPr>
+        <w:t>Jiayuan</w:t>
+      </w:r>
+      <w:proofErr w:type="spellEnd"/>
+      <w:r>
+        <w:rPr>
+          <w:rFonts w:ascii="Times New Roman" w:hAnsi="Times New Roman" w:cs="Times New Roman"/>
+        </w:rPr>
+        <w:t xml:space="preserve"> ZHU</w:t>
       </w:r>
       <w:r>
         <w:rPr>
@@ -332,7 +354,20 @@
           <w:rFonts w:ascii="Times New Roman" w:hAnsi="Times New Roman" w:cs="Times New Roman"/>
         </w:rPr>
         <w:tab/>
-        <w:t>DonorsChoose (</w:t>
+      </w:r>
+      <w:proofErr w:type="spellStart"/>
+      <w:r>
+        <w:rPr>
+          <w:rFonts w:ascii="Times New Roman" w:hAnsi="Times New Roman" w:cs="Times New Roman"/>
+        </w:rPr>
+        <w:t>DonorsChoose</w:t>
+      </w:r>
+      <w:proofErr w:type="spellEnd"/>
+      <w:r>
+        <w:rPr>
+          <w:rFonts w:ascii="Times New Roman" w:hAnsi="Times New Roman" w:cs="Times New Roman"/>
+        </w:rPr>
+        <w:t xml:space="preserve"> (</w:t>
       </w:r>
       <w:r>
         <w:rPr>
@@ -593,6 +628,7 @@
           <w:rFonts w:ascii="Times New Roman" w:hAnsi="Times New Roman" w:cs="Times New Roman"/>
         </w:rPr>
       </w:pPr>
+      <w:proofErr w:type="spellStart"/>
       <w:r>
         <w:rPr>
           <w:rFonts w:ascii="Times New Roman" w:hAnsi="Times New Roman" w:cs="Times New Roman"/>
@@ -603,7 +639,14 @@
         <w:rPr>
           <w:rFonts w:ascii="Times New Roman" w:hAnsi="Times New Roman" w:cs="Times New Roman"/>
         </w:rPr>
-        <w:t>ithub repository</w:t>
+        <w:t>ithub</w:t>
+      </w:r>
+      <w:proofErr w:type="spellEnd"/>
+      <w:r>
+        <w:rPr>
+          <w:rFonts w:ascii="Times New Roman" w:hAnsi="Times New Roman" w:cs="Times New Roman"/>
+        </w:rPr>
+        <w:t xml:space="preserve"> repository</w:t>
       </w:r>
       <w:r>
         <w:rPr>
@@ -1473,7 +1516,25 @@
           <w:sz w:val="21"/>
           <w:szCs w:val="21"/>
         </w:rPr>
-        <w:t>Found three counties with most selling records with groupby method</w:t>
+        <w:t xml:space="preserve">Found three counties with most selling records with </w:t>
+      </w:r>
+      <w:proofErr w:type="spellStart"/>
+      <w:r>
+        <w:rPr>
+          <w:rFonts w:ascii="Times New Roman" w:hAnsi="Times New Roman" w:cs="Times New Roman"/>
+          <w:sz w:val="21"/>
+          <w:szCs w:val="21"/>
+        </w:rPr>
+        <w:t>groupby</w:t>
+      </w:r>
+      <w:proofErr w:type="spellEnd"/>
+      <w:r>
+        <w:rPr>
+          <w:rFonts w:ascii="Times New Roman" w:hAnsi="Times New Roman" w:cs="Times New Roman"/>
+          <w:sz w:val="21"/>
+          <w:szCs w:val="21"/>
+        </w:rPr>
+        <w:t xml:space="preserve"> method</w:t>
       </w:r>
     </w:p>
     <w:p>
@@ -2254,16 +2315,7 @@
           <w:szCs w:val="21"/>
           <w:lang w:val="en-US"/>
         </w:rPr>
-        <w:t xml:space="preserve"> 01/10/2020 (Thursday) </w:t>
-      </w:r>
-      <w:r>
-        <w:rPr>
-          <w:rFonts w:ascii="Times New Roman" w:hAnsi="Times New Roman" w:cs="Times New Roman"/>
-          <w:sz w:val="21"/>
-          <w:szCs w:val="21"/>
-          <w:lang w:val="en-US"/>
-        </w:rPr>
-        <w:t>11am-2pm</w:t>
+        <w:t xml:space="preserve"> 01/10/2020 (Thursday) 11am-2pm</w:t>
       </w:r>
     </w:p>
     <w:p>
@@ -2364,7 +2416,7 @@
     <w:p>
       <w:pPr>
         <w:rPr>
-          <w:rFonts w:ascii="Times New Roman" w:hAnsi="Times New Roman" w:cs="Times New Roman" w:hint="eastAsia"/>
+          <w:rFonts w:ascii="Times New Roman" w:hAnsi="Times New Roman" w:cs="Times New Roman"/>
           <w:sz w:val="21"/>
           <w:szCs w:val="21"/>
           <w:lang w:val="en-US"/>
@@ -2378,6 +2430,267 @@
           <w:lang w:val="en-US"/>
         </w:rPr>
         <w:t>(Eliza)</w:t>
+      </w:r>
+    </w:p>
+    <w:p>
+      <w:pPr>
+        <w:rPr>
+          <w:rFonts w:ascii="Times New Roman" w:hAnsi="Times New Roman" w:cs="Times New Roman"/>
+          <w:sz w:val="21"/>
+          <w:szCs w:val="21"/>
+          <w:lang w:val="en-US"/>
+        </w:rPr>
+      </w:pPr>
+    </w:p>
+    <w:p>
+      <w:pPr>
+        <w:rPr>
+          <w:rFonts w:ascii="Times New Roman" w:hAnsi="Times New Roman" w:cs="Times New Roman"/>
+          <w:sz w:val="21"/>
+          <w:szCs w:val="21"/>
+          <w:lang w:val="en-US"/>
+        </w:rPr>
+      </w:pPr>
+    </w:p>
+    <w:p>
+      <w:pPr>
+        <w:rPr>
+          <w:rFonts w:ascii="Times New Roman" w:hAnsi="Times New Roman" w:cs="Times New Roman"/>
+          <w:sz w:val="21"/>
+          <w:szCs w:val="21"/>
+          <w:lang w:val="en-US"/>
+        </w:rPr>
+      </w:pPr>
+      <w:r>
+        <w:rPr>
+          <w:rFonts w:ascii="Times New Roman" w:hAnsi="Times New Roman" w:cs="Times New Roman"/>
+          <w:sz w:val="21"/>
+          <w:szCs w:val="21"/>
+          <w:lang w:val="en-US"/>
+        </w:rPr>
+        <w:t>12) 03/10/2020 (Saturday) 10pm-1am</w:t>
+      </w:r>
+    </w:p>
+    <w:p>
+      <w:pPr>
+        <w:rPr>
+          <w:rFonts w:ascii="Times New Roman" w:hAnsi="Times New Roman" w:cs="Times New Roman"/>
+          <w:sz w:val="21"/>
+          <w:szCs w:val="21"/>
+          <w:lang w:val="en-US"/>
+        </w:rPr>
+      </w:pPr>
+      <w:r>
+        <w:rPr>
+          <w:rFonts w:ascii="Times New Roman" w:hAnsi="Times New Roman" w:cs="Times New Roman"/>
+          <w:sz w:val="21"/>
+          <w:szCs w:val="21"/>
+          <w:lang w:val="en-US"/>
+        </w:rPr>
+        <w:t xml:space="preserve">Further cleansed the dataset, with particular attention for outlier detections. </w:t>
+      </w:r>
+    </w:p>
+    <w:p>
+      <w:pPr>
+        <w:rPr>
+          <w:rFonts w:ascii="Times New Roman" w:hAnsi="Times New Roman" w:cs="Times New Roman"/>
+          <w:sz w:val="21"/>
+          <w:szCs w:val="21"/>
+          <w:lang w:val="en-US"/>
+        </w:rPr>
+      </w:pPr>
+      <w:r>
+        <w:rPr>
+          <w:rFonts w:ascii="Times New Roman" w:hAnsi="Times New Roman" w:cs="Times New Roman"/>
+          <w:sz w:val="21"/>
+          <w:szCs w:val="21"/>
+          <w:lang w:val="en-US"/>
+        </w:rPr>
+        <w:t>Investigate</w:t>
+      </w:r>
+      <w:r>
+        <w:rPr>
+          <w:rFonts w:ascii="Times New Roman" w:hAnsi="Times New Roman" w:cs="Times New Roman"/>
+          <w:sz w:val="21"/>
+          <w:szCs w:val="21"/>
+          <w:lang w:val="en-US"/>
+        </w:rPr>
+        <w:t>d</w:t>
+      </w:r>
+      <w:r>
+        <w:rPr>
+          <w:rFonts w:ascii="Times New Roman" w:hAnsi="Times New Roman" w:cs="Times New Roman"/>
+          <w:sz w:val="21"/>
+          <w:szCs w:val="21"/>
+          <w:lang w:val="en-US"/>
+        </w:rPr>
+        <w:t xml:space="preserve"> descriptive statistics of each numeric attributes and selected four suspicious </w:t>
+      </w:r>
+      <w:r>
+        <w:rPr>
+          <w:rFonts w:ascii="Times New Roman" w:hAnsi="Times New Roman" w:cs="Times New Roman"/>
+          <w:sz w:val="21"/>
+          <w:szCs w:val="21"/>
+          <w:lang w:val="en-US"/>
+        </w:rPr>
+        <w:t>columns</w:t>
+      </w:r>
+      <w:r>
+        <w:rPr>
+          <w:rFonts w:ascii="Times New Roman" w:hAnsi="Times New Roman" w:cs="Times New Roman"/>
+          <w:sz w:val="21"/>
+          <w:szCs w:val="21"/>
+          <w:lang w:val="en-US"/>
+        </w:rPr>
+        <w:t xml:space="preserve"> (volume sold (response)/pack/</w:t>
+      </w:r>
+      <w:r>
+        <w:rPr>
+          <w:rFonts w:ascii="Times New Roman" w:hAnsi="Times New Roman" w:cs="Times New Roman"/>
+          <w:sz w:val="21"/>
+          <w:szCs w:val="21"/>
+          <w:lang w:val="en-US"/>
+        </w:rPr>
+        <w:t>retail price/ cost price</w:t>
+      </w:r>
+      <w:r>
+        <w:rPr>
+          <w:rFonts w:ascii="Times New Roman" w:hAnsi="Times New Roman" w:cs="Times New Roman"/>
+          <w:sz w:val="21"/>
+          <w:szCs w:val="21"/>
+          <w:lang w:val="en-US"/>
+        </w:rPr>
+        <w:t>)</w:t>
+      </w:r>
+      <w:r>
+        <w:rPr>
+          <w:rFonts w:ascii="Times New Roman" w:hAnsi="Times New Roman" w:cs="Times New Roman"/>
+          <w:sz w:val="21"/>
+          <w:szCs w:val="21"/>
+          <w:lang w:val="en-US"/>
+        </w:rPr>
+        <w:t xml:space="preserve"> for interquartile range calculation (data records beyond the 3IQR were discarded)</w:t>
+      </w:r>
+      <w:r>
+        <w:rPr>
+          <w:rFonts w:ascii="Times New Roman" w:hAnsi="Times New Roman" w:cs="Times New Roman"/>
+          <w:sz w:val="21"/>
+          <w:szCs w:val="21"/>
+          <w:lang w:val="en-US"/>
+        </w:rPr>
+        <w:t xml:space="preserve">; Discussed physical reasons for some extreme values for attribute “bottle volume”, and agreed to keep the extreme values </w:t>
+      </w:r>
+    </w:p>
+    <w:p>
+      <w:pPr>
+        <w:rPr>
+          <w:rFonts w:ascii="Times New Roman" w:hAnsi="Times New Roman" w:cs="Times New Roman"/>
+          <w:sz w:val="21"/>
+          <w:szCs w:val="21"/>
+          <w:lang w:val="en-US"/>
+        </w:rPr>
+      </w:pPr>
+      <w:r>
+        <w:rPr>
+          <w:rFonts w:ascii="Times New Roman" w:hAnsi="Times New Roman" w:cs="Times New Roman"/>
+          <w:sz w:val="21"/>
+          <w:szCs w:val="21"/>
+          <w:lang w:val="en-US"/>
+        </w:rPr>
+        <w:t xml:space="preserve">Correlation plots using numeric attributes, noticed some potential transformations for both response and predictors </w:t>
+      </w:r>
+    </w:p>
+    <w:p>
+      <w:pPr>
+        <w:rPr>
+          <w:rFonts w:ascii="Times New Roman" w:hAnsi="Times New Roman" w:cs="Times New Roman"/>
+          <w:sz w:val="21"/>
+          <w:szCs w:val="21"/>
+          <w:lang w:val="en-US"/>
+        </w:rPr>
+      </w:pPr>
+      <w:r>
+        <w:rPr>
+          <w:rFonts w:ascii="Times New Roman" w:hAnsi="Times New Roman" w:cs="Times New Roman"/>
+          <w:sz w:val="21"/>
+          <w:szCs w:val="21"/>
+          <w:lang w:val="en-US"/>
+        </w:rPr>
+        <w:t xml:space="preserve">Built </w:t>
+      </w:r>
+      <w:r>
+        <w:rPr>
+          <w:rFonts w:ascii="Times New Roman" w:hAnsi="Times New Roman" w:cs="Times New Roman"/>
+          <w:sz w:val="21"/>
+          <w:szCs w:val="21"/>
+          <w:lang w:val="en-US"/>
+        </w:rPr>
+        <w:t>an</w:t>
+      </w:r>
+      <w:r>
+        <w:rPr>
+          <w:rFonts w:ascii="Times New Roman" w:hAnsi="Times New Roman" w:cs="Times New Roman"/>
+          <w:sz w:val="21"/>
+          <w:szCs w:val="21"/>
+          <w:lang w:val="en-US"/>
+        </w:rPr>
+        <w:t xml:space="preserve"> initial linear regression model with all </w:t>
+      </w:r>
+      <w:r>
+        <w:rPr>
+          <w:rFonts w:ascii="Times New Roman" w:hAnsi="Times New Roman" w:cs="Times New Roman"/>
+          <w:sz w:val="21"/>
+          <w:szCs w:val="21"/>
+          <w:lang w:val="en-US"/>
+        </w:rPr>
+        <w:t xml:space="preserve">features. Discussed the adjusted R square and p-values of each attribute. </w:t>
+      </w:r>
+    </w:p>
+    <w:p>
+      <w:pPr>
+        <w:rPr>
+          <w:rFonts w:ascii="Times New Roman" w:hAnsi="Times New Roman" w:cs="Times New Roman"/>
+          <w:sz w:val="21"/>
+          <w:szCs w:val="21"/>
+          <w:lang w:val="en-US"/>
+        </w:rPr>
+      </w:pPr>
+      <w:r>
+        <w:rPr>
+          <w:rFonts w:ascii="Times New Roman" w:hAnsi="Times New Roman" w:cs="Times New Roman"/>
+          <w:sz w:val="21"/>
+          <w:szCs w:val="21"/>
+          <w:lang w:val="en-US"/>
+        </w:rPr>
+        <w:t xml:space="preserve">Noticed latitude and longitude </w:t>
+      </w:r>
+      <w:r>
+        <w:rPr>
+          <w:rFonts w:ascii="Times New Roman" w:hAnsi="Times New Roman" w:cs="Times New Roman"/>
+          <w:sz w:val="21"/>
+          <w:szCs w:val="21"/>
+          <w:lang w:val="en-US"/>
+        </w:rPr>
+        <w:t xml:space="preserve">do not have significant p-values and decided to explore further next meeting. </w:t>
+      </w:r>
+    </w:p>
+    <w:p>
+      <w:pPr>
+        <w:rPr>
+          <w:rFonts w:ascii="Times New Roman" w:hAnsi="Times New Roman" w:cs="Times New Roman"/>
+          <w:sz w:val="21"/>
+          <w:szCs w:val="21"/>
+          <w:lang w:val="en-US"/>
+        </w:rPr>
+      </w:pPr>
+      <w:r>
+        <w:rPr>
+          <w:rFonts w:ascii="Times New Roman" w:hAnsi="Times New Roman" w:cs="Times New Roman"/>
+          <w:sz w:val="21"/>
+          <w:szCs w:val="21"/>
+          <w:lang w:val="en-US"/>
+        </w:rPr>
+        <w:t>(Melody)</w:t>
       </w:r>
     </w:p>
     <w:sectPr>

--- a/Meeting_minutes.docx
+++ b/Meeting_minutes.docx
@@ -78,27 +78,13 @@
         <w:rPr>
           <w:rFonts w:ascii="Times New Roman" w:hAnsi="Times New Roman" w:cs="Times New Roman"/>
         </w:rPr>
-        <w:t xml:space="preserve"> JIN (</w:t>
-      </w:r>
-      <w:proofErr w:type="gramStart"/>
-      <w:r>
-        <w:rPr>
-          <w:rFonts w:ascii="Times New Roman" w:hAnsi="Times New Roman" w:cs="Times New Roman"/>
-        </w:rPr>
-        <w:t>Melody)</w:t>
-      </w:r>
-      <w:r>
-        <w:rPr>
-          <w:rFonts w:ascii="Times New Roman" w:hAnsi="Times New Roman" w:cs="Times New Roman"/>
-        </w:rPr>
-        <w:t xml:space="preserve">   </w:t>
-      </w:r>
-      <w:proofErr w:type="gramEnd"/>
-      <w:r>
-        <w:rPr>
-          <w:rFonts w:ascii="Times New Roman" w:hAnsi="Times New Roman" w:cs="Times New Roman"/>
-        </w:rPr>
-        <w:t xml:space="preserve">  </w:t>
+        <w:t xml:space="preserve"> JIN (Melody)</w:t>
+      </w:r>
+      <w:r>
+        <w:rPr>
+          <w:rFonts w:ascii="Times New Roman" w:hAnsi="Times New Roman" w:cs="Times New Roman"/>
+        </w:rPr>
+        <w:t xml:space="preserve">     </w:t>
       </w:r>
       <w:r>
         <w:rPr>
@@ -1516,25 +1502,7 @@
           <w:sz w:val="21"/>
           <w:szCs w:val="21"/>
         </w:rPr>
-        <w:t xml:space="preserve">Found three counties with most selling records with </w:t>
-      </w:r>
-      <w:proofErr w:type="spellStart"/>
-      <w:r>
-        <w:rPr>
-          <w:rFonts w:ascii="Times New Roman" w:hAnsi="Times New Roman" w:cs="Times New Roman"/>
-          <w:sz w:val="21"/>
-          <w:szCs w:val="21"/>
-        </w:rPr>
-        <w:t>groupby</w:t>
-      </w:r>
-      <w:proofErr w:type="spellEnd"/>
-      <w:r>
-        <w:rPr>
-          <w:rFonts w:ascii="Times New Roman" w:hAnsi="Times New Roman" w:cs="Times New Roman"/>
-          <w:sz w:val="21"/>
-          <w:szCs w:val="21"/>
-        </w:rPr>
-        <w:t xml:space="preserve"> method</w:t>
+        <w:t>Found three counties with most selling records with groupby method</w:t>
       </w:r>
     </w:p>
     <w:p>
@@ -2691,6 +2659,187 @@
           <w:lang w:val="en-US"/>
         </w:rPr>
         <w:t>(Melody)</w:t>
+      </w:r>
+    </w:p>
+    <w:p>
+      <w:pPr>
+        <w:rPr>
+          <w:rFonts w:ascii="Times New Roman" w:hAnsi="Times New Roman" w:cs="Times New Roman"/>
+          <w:sz w:val="21"/>
+          <w:szCs w:val="21"/>
+          <w:lang w:val="en-US"/>
+        </w:rPr>
+      </w:pPr>
+    </w:p>
+    <w:p>
+      <w:pPr>
+        <w:rPr>
+          <w:rFonts w:ascii="Times New Roman" w:hAnsi="Times New Roman" w:cs="Times New Roman"/>
+          <w:sz w:val="21"/>
+          <w:szCs w:val="21"/>
+          <w:lang w:val="en-US"/>
+        </w:rPr>
+      </w:pPr>
+      <w:r>
+        <w:rPr>
+          <w:rFonts w:ascii="Times New Roman" w:hAnsi="Times New Roman" w:cs="Times New Roman"/>
+          <w:sz w:val="21"/>
+          <w:szCs w:val="21"/>
+          <w:lang w:val="en-US"/>
+        </w:rPr>
+        <w:t>13)04/10/2020 (Friday) 5pm-8pm</w:t>
+      </w:r>
+    </w:p>
+    <w:p>
+      <w:pPr>
+        <w:rPr>
+          <w:rFonts w:ascii="Times New Roman" w:hAnsi="Times New Roman" w:cs="Times New Roman"/>
+          <w:sz w:val="21"/>
+          <w:szCs w:val="21"/>
+          <w:lang w:val="en-US"/>
+        </w:rPr>
+      </w:pPr>
+      <w:r>
+        <w:rPr>
+          <w:rFonts w:ascii="Times New Roman" w:hAnsi="Times New Roman" w:cs="Times New Roman"/>
+          <w:sz w:val="21"/>
+          <w:szCs w:val="21"/>
+          <w:lang w:val="en-US"/>
+        </w:rPr>
+        <w:t>Created a new attribute relates to the number of stores in each county</w:t>
+      </w:r>
+    </w:p>
+    <w:p>
+      <w:pPr>
+        <w:rPr>
+          <w:rFonts w:ascii="Times New Roman" w:hAnsi="Times New Roman" w:cs="Times New Roman"/>
+          <w:sz w:val="21"/>
+          <w:szCs w:val="21"/>
+          <w:lang w:val="en-US"/>
+        </w:rPr>
+      </w:pPr>
+      <w:r>
+        <w:rPr>
+          <w:rFonts w:ascii="Times New Roman" w:hAnsi="Times New Roman" w:cs="Times New Roman"/>
+          <w:sz w:val="21"/>
+          <w:szCs w:val="21"/>
+          <w:lang w:val="en-US"/>
+        </w:rPr>
+        <w:t>Tried to create another predictor variable corresponds to the total volume sold in each county, but realized that it would be based on the response variable and then forgo this attribute</w:t>
+      </w:r>
+    </w:p>
+    <w:p>
+      <w:pPr>
+        <w:rPr>
+          <w:rFonts w:ascii="Times New Roman" w:hAnsi="Times New Roman" w:cs="Times New Roman"/>
+          <w:sz w:val="21"/>
+          <w:szCs w:val="21"/>
+          <w:lang w:val="en-US"/>
+        </w:rPr>
+      </w:pPr>
+      <w:r>
+        <w:rPr>
+          <w:rFonts w:ascii="Times New Roman" w:hAnsi="Times New Roman" w:cs="Times New Roman"/>
+          <w:sz w:val="21"/>
+          <w:szCs w:val="21"/>
+          <w:lang w:val="en-US"/>
+        </w:rPr>
+        <w:t>Continued outlier removal. Searched the boundary values for Iowa State and then remove longitude and latitude outliers according to this standard</w:t>
+      </w:r>
+    </w:p>
+    <w:p>
+      <w:pPr>
+        <w:rPr>
+          <w:rFonts w:ascii="Times New Roman" w:hAnsi="Times New Roman" w:cs="Times New Roman"/>
+          <w:sz w:val="21"/>
+          <w:szCs w:val="21"/>
+          <w:lang w:val="en-US"/>
+        </w:rPr>
+      </w:pPr>
+      <w:r>
+        <w:rPr>
+          <w:rFonts w:ascii="Times New Roman" w:hAnsi="Times New Roman" w:cs="Times New Roman"/>
+          <w:sz w:val="21"/>
+          <w:szCs w:val="21"/>
+          <w:lang w:val="en-US"/>
+        </w:rPr>
+        <w:t>Generated the correlation plot with numeric attributes and the output was better than the previous plot</w:t>
+      </w:r>
+    </w:p>
+    <w:p>
+      <w:pPr>
+        <w:rPr>
+          <w:rFonts w:ascii="Times New Roman" w:hAnsi="Times New Roman" w:cs="Times New Roman"/>
+          <w:sz w:val="21"/>
+          <w:szCs w:val="21"/>
+          <w:lang w:val="en-US"/>
+        </w:rPr>
+      </w:pPr>
+      <w:r>
+        <w:rPr>
+          <w:rFonts w:ascii="Times New Roman" w:hAnsi="Times New Roman" w:cs="Times New Roman"/>
+          <w:sz w:val="21"/>
+          <w:szCs w:val="21"/>
+          <w:lang w:val="en-US"/>
+        </w:rPr>
+        <w:t>Computed the baseline model and the corresponding RMSE</w:t>
+      </w:r>
+    </w:p>
+    <w:p>
+      <w:pPr>
+        <w:rPr>
+          <w:rFonts w:ascii="Times New Roman" w:hAnsi="Times New Roman" w:cs="Times New Roman"/>
+          <w:sz w:val="21"/>
+          <w:szCs w:val="21"/>
+          <w:lang w:val="en-US"/>
+        </w:rPr>
+      </w:pPr>
+      <w:r>
+        <w:rPr>
+          <w:rFonts w:ascii="Times New Roman" w:hAnsi="Times New Roman" w:cs="Times New Roman"/>
+          <w:sz w:val="21"/>
+          <w:szCs w:val="21"/>
+          <w:lang w:val="en-US"/>
+        </w:rPr>
+        <w:t>Constructed several base models with all features and calculated the RMSE. The models includes Linear Regression, Random Tree and Random Forest from Scikit learn library</w:t>
+      </w:r>
+    </w:p>
+    <w:p>
+      <w:pPr>
+        <w:rPr>
+          <w:rFonts w:ascii="Times New Roman" w:hAnsi="Times New Roman" w:cs="Times New Roman"/>
+          <w:sz w:val="21"/>
+          <w:szCs w:val="21"/>
+          <w:lang w:val="en-US"/>
+        </w:rPr>
+      </w:pPr>
+      <w:r>
+        <w:rPr>
+          <w:rFonts w:ascii="Times New Roman" w:hAnsi="Times New Roman" w:cs="Times New Roman"/>
+          <w:sz w:val="21"/>
+          <w:szCs w:val="21"/>
+          <w:lang w:val="en-US"/>
+        </w:rPr>
+        <w:t>Decided to choose the final model for this project next time</w:t>
+      </w:r>
+    </w:p>
+    <w:p>
+      <w:pPr>
+        <w:rPr>
+          <w:rFonts w:ascii="Times New Roman" w:hAnsi="Times New Roman" w:cs="Times New Roman"/>
+          <w:sz w:val="21"/>
+          <w:szCs w:val="21"/>
+          <w:lang w:val="en-US"/>
+        </w:rPr>
+      </w:pPr>
+      <w:r>
+        <w:rPr>
+          <w:rFonts w:ascii="Times New Roman" w:hAnsi="Times New Roman" w:cs="Times New Roman"/>
+          <w:sz w:val="21"/>
+          <w:szCs w:val="21"/>
+          <w:lang w:val="en-US"/>
+        </w:rPr>
+        <w:t>(Anna)</w:t>
       </w:r>
     </w:p>
     <w:sectPr>

--- a/Meeting_minutes.docx
+++ b/Meeting_minutes.docx
@@ -104,19 +104,11 @@
         </w:rPr>
         <w:t xml:space="preserve">     </w:t>
       </w:r>
-      <w:proofErr w:type="spellStart"/>
-      <w:r>
-        <w:rPr>
-          <w:rFonts w:ascii="Times New Roman" w:hAnsi="Times New Roman" w:cs="Times New Roman"/>
-        </w:rPr>
-        <w:t>Jiayuan</w:t>
-      </w:r>
-      <w:proofErr w:type="spellEnd"/>
-      <w:r>
-        <w:rPr>
-          <w:rFonts w:ascii="Times New Roman" w:hAnsi="Times New Roman" w:cs="Times New Roman"/>
-        </w:rPr>
-        <w:t xml:space="preserve"> ZHU</w:t>
+      <w:r>
+        <w:rPr>
+          <w:rFonts w:ascii="Times New Roman" w:hAnsi="Times New Roman" w:cs="Times New Roman"/>
+        </w:rPr>
+        <w:t>Jiayuan ZHU</w:t>
       </w:r>
       <w:r>
         <w:rPr>
@@ -340,20 +332,7 @@
           <w:rFonts w:ascii="Times New Roman" w:hAnsi="Times New Roman" w:cs="Times New Roman"/>
         </w:rPr>
         <w:tab/>
-      </w:r>
-      <w:proofErr w:type="spellStart"/>
-      <w:r>
-        <w:rPr>
-          <w:rFonts w:ascii="Times New Roman" w:hAnsi="Times New Roman" w:cs="Times New Roman"/>
-        </w:rPr>
-        <w:t>DonorsChoose</w:t>
-      </w:r>
-      <w:proofErr w:type="spellEnd"/>
-      <w:r>
-        <w:rPr>
-          <w:rFonts w:ascii="Times New Roman" w:hAnsi="Times New Roman" w:cs="Times New Roman"/>
-        </w:rPr>
-        <w:t xml:space="preserve"> (</w:t>
+        <w:t>DonorsChoose (</w:t>
       </w:r>
       <w:r>
         <w:rPr>
@@ -614,7 +593,6 @@
           <w:rFonts w:ascii="Times New Roman" w:hAnsi="Times New Roman" w:cs="Times New Roman"/>
         </w:rPr>
       </w:pPr>
-      <w:proofErr w:type="spellStart"/>
       <w:r>
         <w:rPr>
           <w:rFonts w:ascii="Times New Roman" w:hAnsi="Times New Roman" w:cs="Times New Roman"/>
@@ -625,14 +603,7 @@
         <w:rPr>
           <w:rFonts w:ascii="Times New Roman" w:hAnsi="Times New Roman" w:cs="Times New Roman"/>
         </w:rPr>
-        <w:t>ithub</w:t>
-      </w:r>
-      <w:proofErr w:type="spellEnd"/>
-      <w:r>
-        <w:rPr>
-          <w:rFonts w:ascii="Times New Roman" w:hAnsi="Times New Roman" w:cs="Times New Roman"/>
-        </w:rPr>
-        <w:t xml:space="preserve"> repository</w:t>
+        <w:t>ithub repository</w:t>
       </w:r>
       <w:r>
         <w:rPr>
@@ -2687,7 +2658,43 @@
           <w:szCs w:val="21"/>
           <w:lang w:val="en-US"/>
         </w:rPr>
-        <w:t>13)04/10/2020 (Friday) 5pm-8pm</w:t>
+        <w:t>13)</w:t>
+      </w:r>
+      <w:r>
+        <w:rPr>
+          <w:rFonts w:ascii="Times New Roman" w:hAnsi="Times New Roman" w:cs="Times New Roman"/>
+          <w:sz w:val="21"/>
+          <w:szCs w:val="21"/>
+          <w:lang w:val="en-US"/>
+        </w:rPr>
+        <w:t xml:space="preserve"> </w:t>
+      </w:r>
+      <w:r>
+        <w:rPr>
+          <w:rFonts w:ascii="Times New Roman" w:hAnsi="Times New Roman" w:cs="Times New Roman"/>
+          <w:sz w:val="21"/>
+          <w:szCs w:val="21"/>
+          <w:lang w:val="en-US"/>
+        </w:rPr>
+        <w:t>04/10/2020 (</w:t>
+      </w:r>
+      <w:r>
+        <w:rPr>
+          <w:rFonts w:ascii="Times New Roman" w:hAnsi="Times New Roman" w:cs="Times New Roman"/>
+          <w:sz w:val="21"/>
+          <w:szCs w:val="21"/>
+          <w:lang w:val="en-US"/>
+        </w:rPr>
+        <w:t>Sunday</w:t>
+      </w:r>
+      <w:r>
+        <w:rPr>
+          <w:rFonts w:ascii="Times New Roman" w:hAnsi="Times New Roman" w:cs="Times New Roman"/>
+          <w:sz w:val="21"/>
+          <w:szCs w:val="21"/>
+          <w:lang w:val="en-US"/>
+        </w:rPr>
+        <w:t>) 5pm-8pm</w:t>
       </w:r>
     </w:p>
     <w:p>
@@ -2801,7 +2808,7 @@
           <w:szCs w:val="21"/>
           <w:lang w:val="en-US"/>
         </w:rPr>
-        <w:t>Constructed several base models with all features and calculated the RMSE. The models includes Linear Regression, Random Tree and Random Forest from Scikit learn library</w:t>
+        <w:t>Constructed several base models with all features and calculated the RMSE. The models include Linear Regression, Random Tree and Random Forest from Scikit learn library</w:t>
       </w:r>
     </w:p>
     <w:p>
@@ -2840,6 +2847,330 @@
           <w:lang w:val="en-US"/>
         </w:rPr>
         <w:t>(Anna)</w:t>
+      </w:r>
+    </w:p>
+    <w:p>
+      <w:pPr>
+        <w:rPr>
+          <w:rFonts w:ascii="Times New Roman" w:hAnsi="Times New Roman" w:cs="Times New Roman"/>
+          <w:sz w:val="21"/>
+          <w:szCs w:val="21"/>
+          <w:lang w:val="en-US"/>
+        </w:rPr>
+      </w:pPr>
+    </w:p>
+    <w:p>
+      <w:pPr>
+        <w:rPr>
+          <w:rFonts w:ascii="Times New Roman" w:hAnsi="Times New Roman" w:cs="Times New Roman"/>
+          <w:sz w:val="21"/>
+          <w:szCs w:val="21"/>
+          <w:lang w:val="en-US"/>
+        </w:rPr>
+      </w:pPr>
+      <w:r>
+        <w:rPr>
+          <w:rFonts w:ascii="Times New Roman" w:hAnsi="Times New Roman" w:cs="Times New Roman"/>
+          <w:sz w:val="21"/>
+          <w:szCs w:val="21"/>
+          <w:lang w:val="en-US"/>
+        </w:rPr>
+        <w:t>14) 08/10/2020 (Thursday) 10pm-12pm</w:t>
+      </w:r>
+    </w:p>
+    <w:p>
+      <w:pPr>
+        <w:rPr>
+          <w:rFonts w:ascii="Times New Roman" w:hAnsi="Times New Roman" w:cs="Times New Roman"/>
+          <w:sz w:val="21"/>
+          <w:szCs w:val="21"/>
+          <w:lang w:val="en-US"/>
+        </w:rPr>
+      </w:pPr>
+      <w:r>
+        <w:rPr>
+          <w:rFonts w:ascii="Times New Roman" w:hAnsi="Times New Roman" w:cs="Times New Roman"/>
+          <w:sz w:val="21"/>
+          <w:szCs w:val="21"/>
+          <w:lang w:val="en-US"/>
+        </w:rPr>
+        <w:t>Discussed the assumptions about different regression models, especially linear regression. Since the linear regression requires the data to be with a linear relationship, unbiased error and others, linear regression may not be so good for our data.</w:t>
+      </w:r>
+    </w:p>
+    <w:p>
+      <w:pPr>
+        <w:rPr>
+          <w:rFonts w:ascii="Times New Roman" w:hAnsi="Times New Roman" w:cs="Times New Roman"/>
+          <w:sz w:val="21"/>
+          <w:szCs w:val="21"/>
+          <w:lang w:val="en-US"/>
+        </w:rPr>
+      </w:pPr>
+      <w:r>
+        <w:rPr>
+          <w:rFonts w:ascii="Times New Roman" w:hAnsi="Times New Roman" w:cs="Times New Roman"/>
+          <w:sz w:val="21"/>
+          <w:szCs w:val="21"/>
+          <w:lang w:val="en-US"/>
+        </w:rPr>
+        <w:t>Used cross validation to evaluate the performance of different parameters in Decision Tree Regressor.</w:t>
+      </w:r>
+    </w:p>
+    <w:p>
+      <w:pPr>
+        <w:rPr>
+          <w:rFonts w:ascii="Times New Roman" w:hAnsi="Times New Roman" w:cs="Times New Roman"/>
+          <w:sz w:val="21"/>
+          <w:szCs w:val="21"/>
+          <w:lang w:val="en-US"/>
+        </w:rPr>
+      </w:pPr>
+      <w:r>
+        <w:rPr>
+          <w:rFonts w:ascii="Times New Roman" w:hAnsi="Times New Roman" w:cs="Times New Roman"/>
+          <w:sz w:val="21"/>
+          <w:szCs w:val="21"/>
+          <w:lang w:val="en-US"/>
+        </w:rPr>
+        <w:t xml:space="preserve">Plotted line charts of </w:t>
+      </w:r>
+      <w:r>
+        <w:rPr>
+          <w:rFonts w:ascii="Times New Roman" w:hAnsi="Times New Roman" w:cs="Times New Roman"/>
+          <w:sz w:val="21"/>
+          <w:szCs w:val="21"/>
+          <w:lang w:val="en-US"/>
+        </w:rPr>
+        <w:t xml:space="preserve">root of </w:t>
+      </w:r>
+      <w:r>
+        <w:rPr>
+          <w:rFonts w:ascii="Times New Roman" w:hAnsi="Times New Roman" w:cs="Times New Roman"/>
+          <w:sz w:val="21"/>
+          <w:szCs w:val="21"/>
+          <w:lang w:val="en-US"/>
+        </w:rPr>
+        <w:t xml:space="preserve">mean squared error vs. values of parameters to find the appropriate range of better parameters in the models to have </w:t>
+      </w:r>
+      <w:r>
+        <w:rPr>
+          <w:rFonts w:ascii="Times New Roman" w:hAnsi="Times New Roman" w:cs="Times New Roman"/>
+          <w:sz w:val="21"/>
+          <w:szCs w:val="21"/>
+          <w:lang w:val="en-US"/>
+        </w:rPr>
+        <w:t>small</w:t>
+      </w:r>
+      <w:r>
+        <w:rPr>
+          <w:rFonts w:ascii="Times New Roman" w:hAnsi="Times New Roman" w:cs="Times New Roman"/>
+          <w:sz w:val="21"/>
+          <w:szCs w:val="21"/>
+          <w:lang w:val="en-US"/>
+        </w:rPr>
+        <w:t xml:space="preserve">er </w:t>
+      </w:r>
+      <w:r>
+        <w:rPr>
+          <w:rFonts w:ascii="Times New Roman" w:hAnsi="Times New Roman" w:cs="Times New Roman"/>
+          <w:sz w:val="21"/>
+          <w:szCs w:val="21"/>
+          <w:lang w:val="en-US"/>
+        </w:rPr>
+        <w:t>R</w:t>
+      </w:r>
+      <w:r>
+        <w:rPr>
+          <w:rFonts w:ascii="Times New Roman" w:hAnsi="Times New Roman" w:cs="Times New Roman"/>
+          <w:sz w:val="21"/>
+          <w:szCs w:val="21"/>
+          <w:lang w:val="en-US"/>
+        </w:rPr>
+        <w:t>MSE in the line graph.</w:t>
+      </w:r>
+    </w:p>
+    <w:p>
+      <w:pPr>
+        <w:rPr>
+          <w:rFonts w:ascii="Times New Roman" w:hAnsi="Times New Roman" w:cs="Times New Roman"/>
+          <w:sz w:val="21"/>
+          <w:szCs w:val="21"/>
+          <w:lang w:val="en-US"/>
+        </w:rPr>
+      </w:pPr>
+      <w:r>
+        <w:rPr>
+          <w:rFonts w:ascii="Times New Roman" w:hAnsi="Times New Roman" w:cs="Times New Roman"/>
+          <w:sz w:val="21"/>
+          <w:szCs w:val="21"/>
+          <w:lang w:val="en-US"/>
+        </w:rPr>
+        <w:t xml:space="preserve">Computed </w:t>
+      </w:r>
+      <w:r>
+        <w:rPr>
+          <w:rFonts w:ascii="Times New Roman" w:hAnsi="Times New Roman" w:cs="Times New Roman"/>
+          <w:sz w:val="21"/>
+          <w:szCs w:val="21"/>
+          <w:lang w:val="en-US"/>
+        </w:rPr>
+        <w:t>parameter selection tool - “</w:t>
+      </w:r>
+      <w:r>
+        <w:rPr>
+          <w:rFonts w:ascii="Times New Roman" w:hAnsi="Times New Roman" w:cs="Times New Roman"/>
+          <w:sz w:val="21"/>
+          <w:szCs w:val="21"/>
+          <w:lang w:val="en-US"/>
+        </w:rPr>
+        <w:t>BayesianOptimization</w:t>
+      </w:r>
+      <w:r>
+        <w:rPr>
+          <w:rFonts w:ascii="Times New Roman" w:hAnsi="Times New Roman" w:cs="Times New Roman"/>
+          <w:sz w:val="21"/>
+          <w:szCs w:val="21"/>
+          <w:lang w:val="en-US"/>
+        </w:rPr>
+        <w:t>”</w:t>
+      </w:r>
+      <w:r>
+        <w:rPr>
+          <w:rFonts w:ascii="Times New Roman" w:hAnsi="Times New Roman" w:cs="Times New Roman"/>
+          <w:sz w:val="21"/>
+          <w:szCs w:val="21"/>
+          <w:lang w:val="en-US"/>
+        </w:rPr>
+        <w:t xml:space="preserve"> on </w:t>
+      </w:r>
+      <w:r>
+        <w:rPr>
+          <w:rFonts w:ascii="Times New Roman" w:hAnsi="Times New Roman" w:cs="Times New Roman"/>
+          <w:sz w:val="21"/>
+          <w:szCs w:val="21"/>
+          <w:lang w:val="en-US"/>
+        </w:rPr>
+        <w:t>selected ranges of parameters to find out the best combination of parameter values in Decision Tree Regressor which gives the smallest</w:t>
+      </w:r>
+      <w:r>
+        <w:rPr>
+          <w:rFonts w:ascii="Times New Roman" w:hAnsi="Times New Roman" w:cs="Times New Roman"/>
+          <w:sz w:val="21"/>
+          <w:szCs w:val="21"/>
+          <w:lang w:val="en-US"/>
+        </w:rPr>
+        <w:t xml:space="preserve"> root of</w:t>
+      </w:r>
+      <w:r>
+        <w:rPr>
+          <w:rFonts w:ascii="Times New Roman" w:hAnsi="Times New Roman" w:cs="Times New Roman"/>
+          <w:sz w:val="21"/>
+          <w:szCs w:val="21"/>
+          <w:lang w:val="en-US"/>
+        </w:rPr>
+        <w:t xml:space="preserve"> mean squared error</w:t>
+      </w:r>
+    </w:p>
+    <w:p>
+      <w:pPr>
+        <w:rPr>
+          <w:rFonts w:ascii="Times New Roman" w:hAnsi="Times New Roman" w:cs="Times New Roman"/>
+          <w:sz w:val="21"/>
+          <w:szCs w:val="21"/>
+          <w:lang w:val="en-US"/>
+        </w:rPr>
+      </w:pPr>
+      <w:r>
+        <w:rPr>
+          <w:rFonts w:ascii="Times New Roman" w:hAnsi="Times New Roman" w:cs="Times New Roman"/>
+          <w:sz w:val="21"/>
+          <w:szCs w:val="21"/>
+          <w:lang w:val="en-US"/>
+        </w:rPr>
+        <w:t>The parameter tuning will be processed in the same steps for different models including plotting line charts and using parameter selection tool.</w:t>
+      </w:r>
+    </w:p>
+    <w:p>
+      <w:pPr>
+        <w:rPr>
+          <w:rFonts w:ascii="Times New Roman" w:hAnsi="Times New Roman" w:cs="Times New Roman"/>
+          <w:sz w:val="21"/>
+          <w:szCs w:val="21"/>
+          <w:lang w:val="en-US"/>
+        </w:rPr>
+      </w:pPr>
+      <w:r>
+        <w:rPr>
+          <w:rFonts w:ascii="Times New Roman" w:hAnsi="Times New Roman" w:cs="Times New Roman"/>
+          <w:sz w:val="21"/>
+          <w:szCs w:val="21"/>
+          <w:lang w:val="en-US"/>
+        </w:rPr>
+        <w:t xml:space="preserve">Planned to set </w:t>
+      </w:r>
+      <w:r>
+        <w:rPr>
+          <w:rFonts w:ascii="Times New Roman" w:hAnsi="Times New Roman" w:cs="Times New Roman"/>
+          <w:sz w:val="21"/>
+          <w:szCs w:val="21"/>
+          <w:lang w:val="en-US"/>
+        </w:rPr>
+        <w:t xml:space="preserve">the number of </w:t>
+      </w:r>
+      <w:r>
+        <w:rPr>
+          <w:rFonts w:ascii="Times New Roman" w:hAnsi="Times New Roman" w:cs="Times New Roman"/>
+          <w:sz w:val="21"/>
+          <w:szCs w:val="21"/>
+          <w:lang w:val="en-US"/>
+        </w:rPr>
+        <w:t>cross validation folds to be 3</w:t>
+      </w:r>
+      <w:r>
+        <w:rPr>
+          <w:rFonts w:ascii="Times New Roman" w:hAnsi="Times New Roman" w:cs="Times New Roman"/>
+          <w:sz w:val="21"/>
+          <w:szCs w:val="21"/>
+          <w:lang w:val="en-US"/>
+        </w:rPr>
+        <w:t xml:space="preserve"> for selected models like Decision Tree, Random </w:t>
+      </w:r>
+      <w:r>
+        <w:rPr>
+          <w:rFonts w:ascii="Times New Roman" w:hAnsi="Times New Roman" w:cs="Times New Roman"/>
+          <w:sz w:val="21"/>
+          <w:szCs w:val="21"/>
+          <w:lang w:val="en-US"/>
+        </w:rPr>
+        <w:t>Forest,</w:t>
+      </w:r>
+      <w:r>
+        <w:rPr>
+          <w:rFonts w:ascii="Times New Roman" w:hAnsi="Times New Roman" w:cs="Times New Roman"/>
+          <w:sz w:val="21"/>
+          <w:szCs w:val="21"/>
+          <w:lang w:val="en-US"/>
+        </w:rPr>
+        <w:t xml:space="preserve"> and others next time.</w:t>
+      </w:r>
+    </w:p>
+    <w:p>
+      <w:pPr>
+        <w:rPr>
+          <w:rFonts w:ascii="Times New Roman" w:hAnsi="Times New Roman" w:cs="Times New Roman" w:hint="eastAsia"/>
+          <w:sz w:val="21"/>
+          <w:szCs w:val="21"/>
+          <w:lang w:val="en-US"/>
+        </w:rPr>
+      </w:pPr>
+      <w:r>
+        <w:rPr>
+          <w:rFonts w:ascii="Times New Roman" w:hAnsi="Times New Roman" w:cs="Times New Roman"/>
+          <w:sz w:val="21"/>
+          <w:szCs w:val="21"/>
+          <w:lang w:val="en-US"/>
+        </w:rPr>
+        <w:t>(Eliza)</w:t>
       </w:r>
     </w:p>
     <w:sectPr>

--- a/Meeting_minutes.docx
+++ b/Meeting_minutes.docx
@@ -78,7 +78,39 @@
         <w:rPr>
           <w:rFonts w:ascii="Times New Roman" w:hAnsi="Times New Roman" w:cs="Times New Roman"/>
         </w:rPr>
-        <w:t xml:space="preserve"> JIN (Melody)</w:t>
+        <w:t xml:space="preserve"> JIN (</w:t>
+      </w:r>
+      <w:proofErr w:type="gramStart"/>
+      <w:r>
+        <w:rPr>
+          <w:rFonts w:ascii="Times New Roman" w:hAnsi="Times New Roman" w:cs="Times New Roman"/>
+        </w:rPr>
+        <w:t>Melody)</w:t>
+      </w:r>
+      <w:r>
+        <w:rPr>
+          <w:rFonts w:ascii="Times New Roman" w:hAnsi="Times New Roman" w:cs="Times New Roman"/>
+        </w:rPr>
+        <w:t xml:space="preserve">   </w:t>
+      </w:r>
+      <w:proofErr w:type="gramEnd"/>
+      <w:r>
+        <w:rPr>
+          <w:rFonts w:ascii="Times New Roman" w:hAnsi="Times New Roman" w:cs="Times New Roman"/>
+        </w:rPr>
+        <w:t xml:space="preserve">  </w:t>
+      </w:r>
+      <w:r>
+        <w:rPr>
+          <w:rFonts w:ascii="Times New Roman" w:hAnsi="Times New Roman" w:cs="Times New Roman"/>
+        </w:rPr>
+        <w:t>Yan YING (Eliza)</w:t>
+      </w:r>
+      <w:r>
+        <w:rPr>
+          <w:rFonts w:ascii="Times New Roman" w:hAnsi="Times New Roman" w:cs="Times New Roman"/>
+        </w:rPr>
+        <w:t xml:space="preserve"> </w:t>
       </w:r>
       <w:r>
         <w:rPr>
@@ -86,29 +118,19 @@
         </w:rPr>
         <w:t xml:space="preserve">     </w:t>
       </w:r>
-      <w:r>
-        <w:rPr>
-          <w:rFonts w:ascii="Times New Roman" w:hAnsi="Times New Roman" w:cs="Times New Roman"/>
-        </w:rPr>
-        <w:t>Yan YING (Eliza)</w:t>
-      </w:r>
-      <w:r>
-        <w:rPr>
-          <w:rFonts w:ascii="Times New Roman" w:hAnsi="Times New Roman" w:cs="Times New Roman"/>
-        </w:rPr>
-        <w:t xml:space="preserve"> </w:t>
-      </w:r>
-      <w:r>
-        <w:rPr>
-          <w:rFonts w:ascii="Times New Roman" w:hAnsi="Times New Roman" w:cs="Times New Roman"/>
-        </w:rPr>
-        <w:t xml:space="preserve">     </w:t>
-      </w:r>
-      <w:r>
-        <w:rPr>
-          <w:rFonts w:ascii="Times New Roman" w:hAnsi="Times New Roman" w:cs="Times New Roman"/>
-        </w:rPr>
-        <w:t>Jiayuan ZHU</w:t>
+      <w:proofErr w:type="spellStart"/>
+      <w:r>
+        <w:rPr>
+          <w:rFonts w:ascii="Times New Roman" w:hAnsi="Times New Roman" w:cs="Times New Roman"/>
+        </w:rPr>
+        <w:t>Jiayuan</w:t>
+      </w:r>
+      <w:proofErr w:type="spellEnd"/>
+      <w:r>
+        <w:rPr>
+          <w:rFonts w:ascii="Times New Roman" w:hAnsi="Times New Roman" w:cs="Times New Roman"/>
+        </w:rPr>
+        <w:t xml:space="preserve"> ZHU</w:t>
       </w:r>
       <w:r>
         <w:rPr>
@@ -332,7 +354,20 @@
           <w:rFonts w:ascii="Times New Roman" w:hAnsi="Times New Roman" w:cs="Times New Roman"/>
         </w:rPr>
         <w:tab/>
-        <w:t>DonorsChoose (</w:t>
+      </w:r>
+      <w:proofErr w:type="spellStart"/>
+      <w:r>
+        <w:rPr>
+          <w:rFonts w:ascii="Times New Roman" w:hAnsi="Times New Roman" w:cs="Times New Roman"/>
+        </w:rPr>
+        <w:t>DonorsChoose</w:t>
+      </w:r>
+      <w:proofErr w:type="spellEnd"/>
+      <w:r>
+        <w:rPr>
+          <w:rFonts w:ascii="Times New Roman" w:hAnsi="Times New Roman" w:cs="Times New Roman"/>
+        </w:rPr>
+        <w:t xml:space="preserve"> (</w:t>
       </w:r>
       <w:r>
         <w:rPr>
@@ -593,6 +628,7 @@
           <w:rFonts w:ascii="Times New Roman" w:hAnsi="Times New Roman" w:cs="Times New Roman"/>
         </w:rPr>
       </w:pPr>
+      <w:proofErr w:type="spellStart"/>
       <w:r>
         <w:rPr>
           <w:rFonts w:ascii="Times New Roman" w:hAnsi="Times New Roman" w:cs="Times New Roman"/>
@@ -603,7 +639,14 @@
         <w:rPr>
           <w:rFonts w:ascii="Times New Roman" w:hAnsi="Times New Roman" w:cs="Times New Roman"/>
         </w:rPr>
-        <w:t>ithub repository</w:t>
+        <w:t>ithub</w:t>
+      </w:r>
+      <w:proofErr w:type="spellEnd"/>
+      <w:r>
+        <w:rPr>
+          <w:rFonts w:ascii="Times New Roman" w:hAnsi="Times New Roman" w:cs="Times New Roman"/>
+        </w:rPr>
+        <w:t xml:space="preserve"> repository</w:t>
       </w:r>
       <w:r>
         <w:rPr>
@@ -1473,7 +1516,25 @@
           <w:sz w:val="21"/>
           <w:szCs w:val="21"/>
         </w:rPr>
-        <w:t>Found three counties with most selling records with groupby method</w:t>
+        <w:t xml:space="preserve">Found three counties with most selling records with </w:t>
+      </w:r>
+      <w:proofErr w:type="spellStart"/>
+      <w:r>
+        <w:rPr>
+          <w:rFonts w:ascii="Times New Roman" w:hAnsi="Times New Roman" w:cs="Times New Roman"/>
+          <w:sz w:val="21"/>
+          <w:szCs w:val="21"/>
+        </w:rPr>
+        <w:t>groupby</w:t>
+      </w:r>
+      <w:proofErr w:type="spellEnd"/>
+      <w:r>
+        <w:rPr>
+          <w:rFonts w:ascii="Times New Roman" w:hAnsi="Times New Roman" w:cs="Times New Roman"/>
+          <w:sz w:val="21"/>
+          <w:szCs w:val="21"/>
+        </w:rPr>
+        <w:t xml:space="preserve"> method</w:t>
       </w:r>
     </w:p>
     <w:p>
@@ -3016,6 +3077,7 @@
         </w:rPr>
         <w:t>parameter selection tool - “</w:t>
       </w:r>
+      <w:proofErr w:type="spellStart"/>
       <w:r>
         <w:rPr>
           <w:rFonts w:ascii="Times New Roman" w:hAnsi="Times New Roman" w:cs="Times New Roman"/>
@@ -3025,6 +3087,7 @@
         </w:rPr>
         <w:t>BayesianOptimization</w:t>
       </w:r>
+      <w:proofErr w:type="spellEnd"/>
       <w:r>
         <w:rPr>
           <w:rFonts w:ascii="Times New Roman" w:hAnsi="Times New Roman" w:cs="Times New Roman"/>
@@ -3157,7 +3220,7 @@
     <w:p>
       <w:pPr>
         <w:rPr>
-          <w:rFonts w:ascii="Times New Roman" w:hAnsi="Times New Roman" w:cs="Times New Roman" w:hint="eastAsia"/>
+          <w:rFonts w:ascii="Times New Roman" w:hAnsi="Times New Roman" w:cs="Times New Roman"/>
           <w:sz w:val="21"/>
           <w:szCs w:val="21"/>
           <w:lang w:val="en-US"/>
@@ -3172,6 +3235,364 @@
         </w:rPr>
         <w:t>(Eliza)</w:t>
       </w:r>
+    </w:p>
+    <w:p>
+      <w:pPr>
+        <w:rPr>
+          <w:rFonts w:ascii="Times New Roman" w:hAnsi="Times New Roman" w:cs="Times New Roman"/>
+          <w:sz w:val="21"/>
+          <w:szCs w:val="21"/>
+          <w:lang w:val="en-US"/>
+        </w:rPr>
+      </w:pPr>
+    </w:p>
+    <w:p>
+      <w:pPr>
+        <w:rPr>
+          <w:rFonts w:ascii="Times New Roman" w:hAnsi="Times New Roman" w:cs="Times New Roman"/>
+          <w:sz w:val="21"/>
+          <w:szCs w:val="21"/>
+          <w:lang w:val="en-US"/>
+        </w:rPr>
+      </w:pPr>
+    </w:p>
+    <w:p>
+      <w:pPr>
+        <w:rPr>
+          <w:rFonts w:ascii="Times New Roman" w:hAnsi="Times New Roman" w:cs="Times New Roman"/>
+          <w:sz w:val="21"/>
+          <w:szCs w:val="21"/>
+          <w:lang w:val="en-US"/>
+        </w:rPr>
+      </w:pPr>
+    </w:p>
+    <w:p>
+      <w:pPr>
+        <w:rPr>
+          <w:rFonts w:ascii="Times New Roman" w:hAnsi="Times New Roman" w:cs="Times New Roman"/>
+          <w:sz w:val="21"/>
+          <w:szCs w:val="21"/>
+          <w:lang w:val="en-US"/>
+        </w:rPr>
+      </w:pPr>
+    </w:p>
+    <w:p>
+      <w:pPr>
+        <w:rPr>
+          <w:rFonts w:ascii="Times New Roman" w:hAnsi="Times New Roman" w:cs="Times New Roman"/>
+          <w:sz w:val="21"/>
+          <w:szCs w:val="21"/>
+          <w:lang w:val="en-US"/>
+        </w:rPr>
+      </w:pPr>
+      <w:r>
+        <w:rPr>
+          <w:rFonts w:ascii="Times New Roman" w:hAnsi="Times New Roman" w:cs="Times New Roman"/>
+          <w:sz w:val="21"/>
+          <w:szCs w:val="21"/>
+          <w:lang w:val="en-US"/>
+        </w:rPr>
+        <w:lastRenderedPageBreak/>
+        <w:t>15) 10/10/2020 (Saturday) 10pm-12pm</w:t>
+      </w:r>
+    </w:p>
+    <w:p>
+      <w:pPr>
+        <w:rPr>
+          <w:rFonts w:ascii="Times New Roman" w:hAnsi="Times New Roman" w:cs="Times New Roman"/>
+          <w:sz w:val="21"/>
+          <w:szCs w:val="21"/>
+          <w:lang w:val="en-US"/>
+        </w:rPr>
+      </w:pPr>
+      <w:r>
+        <w:rPr>
+          <w:rFonts w:ascii="Times New Roman" w:hAnsi="Times New Roman" w:cs="Times New Roman"/>
+          <w:sz w:val="21"/>
+          <w:szCs w:val="21"/>
+          <w:lang w:val="en-US"/>
+        </w:rPr>
+        <w:t xml:space="preserve">Further applied Bayesian </w:t>
+      </w:r>
+      <w:r>
+        <w:rPr>
+          <w:rFonts w:ascii="Times New Roman" w:hAnsi="Times New Roman" w:cs="Times New Roman"/>
+          <w:sz w:val="21"/>
+          <w:szCs w:val="21"/>
+          <w:lang w:val="en-US"/>
+        </w:rPr>
+        <w:t>Optimization</w:t>
+      </w:r>
+      <w:r>
+        <w:rPr>
+          <w:rFonts w:ascii="Times New Roman" w:hAnsi="Times New Roman" w:cs="Times New Roman"/>
+          <w:sz w:val="21"/>
+          <w:szCs w:val="21"/>
+          <w:lang w:val="en-US"/>
+        </w:rPr>
+        <w:t xml:space="preserve"> to the decision tree regressor</w:t>
+      </w:r>
+      <w:r>
+        <w:rPr>
+          <w:rFonts w:ascii="Times New Roman" w:hAnsi="Times New Roman" w:cs="Times New Roman"/>
+          <w:sz w:val="21"/>
+          <w:szCs w:val="21"/>
+          <w:lang w:val="en-US"/>
+        </w:rPr>
+        <w:t xml:space="preserve">, </w:t>
+      </w:r>
+      <w:r>
+        <w:rPr>
+          <w:rFonts w:ascii="Times New Roman" w:hAnsi="Times New Roman" w:cs="Times New Roman"/>
+          <w:sz w:val="21"/>
+          <w:szCs w:val="21"/>
+          <w:lang w:val="en-US"/>
+        </w:rPr>
+        <w:t>completed the</w:t>
+      </w:r>
+      <w:r>
+        <w:rPr>
+          <w:rFonts w:ascii="Times New Roman" w:hAnsi="Times New Roman" w:cs="Times New Roman"/>
+          <w:sz w:val="21"/>
+          <w:szCs w:val="21"/>
+          <w:lang w:val="en-US"/>
+        </w:rPr>
+        <w:t xml:space="preserve"> RMSE versus </w:t>
+      </w:r>
+      <w:r>
+        <w:rPr>
+          <w:rFonts w:ascii="Times New Roman" w:hAnsi="Times New Roman" w:cs="Times New Roman"/>
+          <w:sz w:val="21"/>
+          <w:szCs w:val="21"/>
+          <w:lang w:val="en-US"/>
+        </w:rPr>
+        <w:t xml:space="preserve">regularization plots for </w:t>
+      </w:r>
+      <w:r>
+        <w:rPr>
+          <w:rFonts w:ascii="Times New Roman" w:hAnsi="Times New Roman" w:cs="Times New Roman"/>
+          <w:sz w:val="21"/>
+          <w:szCs w:val="21"/>
+          <w:lang w:val="en-US"/>
+        </w:rPr>
+        <w:t>two major</w:t>
+      </w:r>
+      <w:r>
+        <w:rPr>
+          <w:rFonts w:ascii="Times New Roman" w:hAnsi="Times New Roman" w:cs="Times New Roman"/>
+          <w:sz w:val="21"/>
+          <w:szCs w:val="21"/>
+          <w:lang w:val="en-US"/>
+        </w:rPr>
+        <w:t xml:space="preserve"> parameters for decision tree regressor (</w:t>
+      </w:r>
+      <w:r>
+        <w:rPr>
+          <w:rFonts w:ascii="Times New Roman" w:hAnsi="Times New Roman" w:cs="Times New Roman"/>
+          <w:sz w:val="21"/>
+          <w:szCs w:val="21"/>
+          <w:lang w:val="en-US"/>
+        </w:rPr>
+        <w:t>maximum depth and maximum feature percentage</w:t>
+      </w:r>
+      <w:r>
+        <w:rPr>
+          <w:rFonts w:ascii="Times New Roman" w:hAnsi="Times New Roman" w:cs="Times New Roman"/>
+          <w:sz w:val="21"/>
+          <w:szCs w:val="21"/>
+          <w:lang w:val="en-US"/>
+        </w:rPr>
+        <w:t>)</w:t>
+      </w:r>
+      <w:r>
+        <w:rPr>
+          <w:rFonts w:ascii="Times New Roman" w:hAnsi="Times New Roman" w:cs="Times New Roman"/>
+          <w:sz w:val="21"/>
+          <w:szCs w:val="21"/>
+          <w:lang w:val="en-US"/>
+        </w:rPr>
+        <w:t xml:space="preserve">. </w:t>
+      </w:r>
+    </w:p>
+    <w:p>
+      <w:pPr>
+        <w:rPr>
+          <w:rFonts w:ascii="Times New Roman" w:hAnsi="Times New Roman" w:cs="Times New Roman"/>
+          <w:sz w:val="21"/>
+          <w:szCs w:val="21"/>
+          <w:lang w:val="en-US"/>
+        </w:rPr>
+      </w:pPr>
+      <w:r>
+        <w:rPr>
+          <w:rFonts w:ascii="Times New Roman" w:hAnsi="Times New Roman" w:cs="Times New Roman"/>
+          <w:sz w:val="21"/>
+          <w:szCs w:val="21"/>
+          <w:lang w:val="en-US"/>
+        </w:rPr>
+        <w:t>Have not finalized the tuning process (Bayesian optimization is heavily time consuming)</w:t>
+      </w:r>
+      <w:r>
+        <w:rPr>
+          <w:rFonts w:ascii="Times New Roman" w:hAnsi="Times New Roman" w:cs="Times New Roman"/>
+          <w:sz w:val="21"/>
+          <w:szCs w:val="21"/>
+          <w:lang w:val="en-US"/>
+        </w:rPr>
+        <w:t>.</w:t>
+      </w:r>
+    </w:p>
+    <w:p>
+      <w:pPr>
+        <w:rPr>
+          <w:rFonts w:ascii="Times New Roman" w:hAnsi="Times New Roman" w:cs="Times New Roman"/>
+          <w:sz w:val="21"/>
+          <w:szCs w:val="21"/>
+          <w:lang w:val="en-US"/>
+        </w:rPr>
+      </w:pPr>
+      <w:r>
+        <w:rPr>
+          <w:rFonts w:ascii="Times New Roman" w:hAnsi="Times New Roman" w:cs="Times New Roman"/>
+          <w:sz w:val="21"/>
+          <w:szCs w:val="21"/>
+          <w:lang w:val="en-US"/>
+        </w:rPr>
+        <w:t xml:space="preserve">Planned to apply Bayesian </w:t>
+      </w:r>
+      <w:proofErr w:type="spellStart"/>
+      <w:r>
+        <w:rPr>
+          <w:rFonts w:ascii="Times New Roman" w:hAnsi="Times New Roman" w:cs="Times New Roman"/>
+          <w:sz w:val="21"/>
+          <w:szCs w:val="21"/>
+          <w:lang w:val="en-US"/>
+        </w:rPr>
+        <w:t>optimistion</w:t>
+      </w:r>
+      <w:proofErr w:type="spellEnd"/>
+      <w:r>
+        <w:rPr>
+          <w:rFonts w:ascii="Times New Roman" w:hAnsi="Times New Roman" w:cs="Times New Roman"/>
+          <w:sz w:val="21"/>
+          <w:szCs w:val="21"/>
+          <w:lang w:val="en-US"/>
+        </w:rPr>
+        <w:t xml:space="preserve"> techniques to random forest regressor as well</w:t>
+      </w:r>
+      <w:r>
+        <w:rPr>
+          <w:rFonts w:ascii="Times New Roman" w:hAnsi="Times New Roman" w:cs="Times New Roman"/>
+          <w:sz w:val="21"/>
+          <w:szCs w:val="21"/>
+          <w:lang w:val="en-US"/>
+        </w:rPr>
+        <w:t xml:space="preserve">. </w:t>
+      </w:r>
+    </w:p>
+    <w:p>
+      <w:pPr>
+        <w:rPr>
+          <w:rFonts w:ascii="Times New Roman" w:hAnsi="Times New Roman" w:cs="Times New Roman"/>
+          <w:sz w:val="21"/>
+          <w:szCs w:val="21"/>
+          <w:lang w:val="en-US"/>
+        </w:rPr>
+      </w:pPr>
+      <w:r>
+        <w:rPr>
+          <w:rFonts w:ascii="Times New Roman" w:hAnsi="Times New Roman" w:cs="Times New Roman"/>
+          <w:sz w:val="21"/>
+          <w:szCs w:val="21"/>
+          <w:lang w:val="en-US"/>
+        </w:rPr>
+        <w:t xml:space="preserve">Assign </w:t>
+      </w:r>
+      <w:r>
+        <w:rPr>
+          <w:rFonts w:ascii="Times New Roman" w:hAnsi="Times New Roman" w:cs="Times New Roman"/>
+          <w:sz w:val="21"/>
+          <w:szCs w:val="21"/>
+          <w:lang w:val="en-US"/>
+        </w:rPr>
+        <w:t xml:space="preserve">different </w:t>
+      </w:r>
+      <w:r>
+        <w:rPr>
+          <w:rFonts w:ascii="Times New Roman" w:hAnsi="Times New Roman" w:cs="Times New Roman"/>
+          <w:sz w:val="21"/>
+          <w:szCs w:val="21"/>
+          <w:lang w:val="en-US"/>
+        </w:rPr>
+        <w:t>report parts to each team members, and discussed rough timeline for the completion of each task.</w:t>
+      </w:r>
+    </w:p>
+    <w:p>
+      <w:pPr>
+        <w:rPr>
+          <w:rFonts w:ascii="Times New Roman" w:hAnsi="Times New Roman" w:cs="Times New Roman"/>
+          <w:sz w:val="21"/>
+          <w:szCs w:val="21"/>
+          <w:lang w:val="en-US"/>
+        </w:rPr>
+      </w:pPr>
+      <w:r>
+        <w:rPr>
+          <w:rFonts w:ascii="Times New Roman" w:hAnsi="Times New Roman" w:cs="Times New Roman"/>
+          <w:sz w:val="21"/>
+          <w:szCs w:val="21"/>
+          <w:lang w:val="en-US"/>
+        </w:rPr>
+        <w:t xml:space="preserve">Discussed potential coverage and scope for each part of the report, and the total page number restrictions </w:t>
+      </w:r>
+    </w:p>
+    <w:p>
+      <w:pPr>
+        <w:rPr>
+          <w:rFonts w:ascii="Times New Roman" w:hAnsi="Times New Roman" w:cs="Times New Roman"/>
+          <w:sz w:val="21"/>
+          <w:szCs w:val="21"/>
+          <w:lang w:val="en-US"/>
+        </w:rPr>
+      </w:pPr>
+      <w:r>
+        <w:rPr>
+          <w:rFonts w:ascii="Times New Roman" w:hAnsi="Times New Roman" w:cs="Times New Roman"/>
+          <w:sz w:val="21"/>
+          <w:szCs w:val="21"/>
+          <w:lang w:val="en-US"/>
+        </w:rPr>
+        <w:t xml:space="preserve">Recorded several questions that may require specific answer from the tutor. </w:t>
+      </w:r>
+    </w:p>
+    <w:p>
+      <w:pPr>
+        <w:rPr>
+          <w:rFonts w:ascii="Times New Roman" w:hAnsi="Times New Roman" w:cs="Times New Roman"/>
+          <w:sz w:val="21"/>
+          <w:szCs w:val="21"/>
+          <w:lang w:val="en-US"/>
+        </w:rPr>
+      </w:pPr>
+      <w:r>
+        <w:rPr>
+          <w:rFonts w:ascii="Times New Roman" w:hAnsi="Times New Roman" w:cs="Times New Roman"/>
+          <w:sz w:val="21"/>
+          <w:szCs w:val="21"/>
+          <w:lang w:val="en-US"/>
+        </w:rPr>
+        <w:t>(Melody)</w:t>
+      </w:r>
+    </w:p>
+    <w:p>
+      <w:pPr>
+        <w:rPr>
+          <w:rFonts w:ascii="Times New Roman" w:hAnsi="Times New Roman" w:cs="Times New Roman"/>
+          <w:sz w:val="21"/>
+          <w:szCs w:val="21"/>
+          <w:lang w:val="en-US"/>
+        </w:rPr>
+      </w:pPr>
     </w:p>
     <w:sectPr>
       <w:pgSz w:w="11900" w:h="16840"/>

--- a/Meeting_minutes.docx
+++ b/Meeting_minutes.docx
@@ -78,27 +78,13 @@
         <w:rPr>
           <w:rFonts w:ascii="Times New Roman" w:hAnsi="Times New Roman" w:cs="Times New Roman"/>
         </w:rPr>
-        <w:t xml:space="preserve"> JIN (</w:t>
-      </w:r>
-      <w:proofErr w:type="gramStart"/>
-      <w:r>
-        <w:rPr>
-          <w:rFonts w:ascii="Times New Roman" w:hAnsi="Times New Roman" w:cs="Times New Roman"/>
-        </w:rPr>
-        <w:t>Melody)</w:t>
-      </w:r>
-      <w:r>
-        <w:rPr>
-          <w:rFonts w:ascii="Times New Roman" w:hAnsi="Times New Roman" w:cs="Times New Roman"/>
-        </w:rPr>
-        <w:t xml:space="preserve">   </w:t>
-      </w:r>
-      <w:proofErr w:type="gramEnd"/>
-      <w:r>
-        <w:rPr>
-          <w:rFonts w:ascii="Times New Roman" w:hAnsi="Times New Roman" w:cs="Times New Roman"/>
-        </w:rPr>
-        <w:t xml:space="preserve">  </w:t>
+        <w:t xml:space="preserve"> JIN (Melody)</w:t>
+      </w:r>
+      <w:r>
+        <w:rPr>
+          <w:rFonts w:ascii="Times New Roman" w:hAnsi="Times New Roman" w:cs="Times New Roman"/>
+        </w:rPr>
+        <w:t xml:space="preserve">     </w:t>
       </w:r>
       <w:r>
         <w:rPr>
@@ -1516,25 +1502,7 @@
           <w:sz w:val="21"/>
           <w:szCs w:val="21"/>
         </w:rPr>
-        <w:t xml:space="preserve">Found three counties with most selling records with </w:t>
-      </w:r>
-      <w:proofErr w:type="spellStart"/>
-      <w:r>
-        <w:rPr>
-          <w:rFonts w:ascii="Times New Roman" w:hAnsi="Times New Roman" w:cs="Times New Roman"/>
-          <w:sz w:val="21"/>
-          <w:szCs w:val="21"/>
-        </w:rPr>
-        <w:t>groupby</w:t>
-      </w:r>
-      <w:proofErr w:type="spellEnd"/>
-      <w:r>
-        <w:rPr>
-          <w:rFonts w:ascii="Times New Roman" w:hAnsi="Times New Roman" w:cs="Times New Roman"/>
-          <w:sz w:val="21"/>
-          <w:szCs w:val="21"/>
-        </w:rPr>
-        <w:t xml:space="preserve"> method</w:t>
+        <w:t>Found three counties with most selling records with groupby method</w:t>
       </w:r>
     </w:p>
     <w:p>
@@ -3384,17 +3352,284 @@
           <w:szCs w:val="21"/>
           <w:lang w:val="en-US"/>
         </w:rPr>
-        <w:t xml:space="preserve"> parameters for decision tree regressor (</w:t>
-      </w:r>
-      <w:r>
-        <w:rPr>
-          <w:rFonts w:ascii="Times New Roman" w:hAnsi="Times New Roman" w:cs="Times New Roman"/>
-          <w:sz w:val="21"/>
-          <w:szCs w:val="21"/>
-          <w:lang w:val="en-US"/>
-        </w:rPr>
-        <w:t>maximum depth and maximum feature percentage</w:t>
-      </w:r>
+        <w:t xml:space="preserve"> parameters for decision tree regressor (maximum depth and maximum feature percentage)</w:t>
+      </w:r>
+      <w:r>
+        <w:rPr>
+          <w:rFonts w:ascii="Times New Roman" w:hAnsi="Times New Roman" w:cs="Times New Roman"/>
+          <w:sz w:val="21"/>
+          <w:szCs w:val="21"/>
+          <w:lang w:val="en-US"/>
+        </w:rPr>
+        <w:t xml:space="preserve">. </w:t>
+      </w:r>
+    </w:p>
+    <w:p>
+      <w:pPr>
+        <w:rPr>
+          <w:rFonts w:ascii="Times New Roman" w:hAnsi="Times New Roman" w:cs="Times New Roman"/>
+          <w:sz w:val="21"/>
+          <w:szCs w:val="21"/>
+          <w:lang w:val="en-US"/>
+        </w:rPr>
+      </w:pPr>
+      <w:r>
+        <w:rPr>
+          <w:rFonts w:ascii="Times New Roman" w:hAnsi="Times New Roman" w:cs="Times New Roman"/>
+          <w:sz w:val="21"/>
+          <w:szCs w:val="21"/>
+          <w:lang w:val="en-US"/>
+        </w:rPr>
+        <w:t>Have not finalized the tuning process (Bayesian optimization is heavily time consuming)</w:t>
+      </w:r>
+      <w:r>
+        <w:rPr>
+          <w:rFonts w:ascii="Times New Roman" w:hAnsi="Times New Roman" w:cs="Times New Roman"/>
+          <w:sz w:val="21"/>
+          <w:szCs w:val="21"/>
+          <w:lang w:val="en-US"/>
+        </w:rPr>
+        <w:t>.</w:t>
+      </w:r>
+    </w:p>
+    <w:p>
+      <w:pPr>
+        <w:rPr>
+          <w:rFonts w:ascii="Times New Roman" w:hAnsi="Times New Roman" w:cs="Times New Roman"/>
+          <w:sz w:val="21"/>
+          <w:szCs w:val="21"/>
+          <w:lang w:val="en-US"/>
+        </w:rPr>
+      </w:pPr>
+      <w:r>
+        <w:rPr>
+          <w:rFonts w:ascii="Times New Roman" w:hAnsi="Times New Roman" w:cs="Times New Roman"/>
+          <w:sz w:val="21"/>
+          <w:szCs w:val="21"/>
+          <w:lang w:val="en-US"/>
+        </w:rPr>
+        <w:t xml:space="preserve">Planned to apply Bayesian </w:t>
+      </w:r>
+      <w:proofErr w:type="spellStart"/>
+      <w:r>
+        <w:rPr>
+          <w:rFonts w:ascii="Times New Roman" w:hAnsi="Times New Roman" w:cs="Times New Roman"/>
+          <w:sz w:val="21"/>
+          <w:szCs w:val="21"/>
+          <w:lang w:val="en-US"/>
+        </w:rPr>
+        <w:t>optimistion</w:t>
+      </w:r>
+      <w:proofErr w:type="spellEnd"/>
+      <w:r>
+        <w:rPr>
+          <w:rFonts w:ascii="Times New Roman" w:hAnsi="Times New Roman" w:cs="Times New Roman"/>
+          <w:sz w:val="21"/>
+          <w:szCs w:val="21"/>
+          <w:lang w:val="en-US"/>
+        </w:rPr>
+        <w:t xml:space="preserve"> techniques to random forest regressor as well</w:t>
+      </w:r>
+      <w:r>
+        <w:rPr>
+          <w:rFonts w:ascii="Times New Roman" w:hAnsi="Times New Roman" w:cs="Times New Roman"/>
+          <w:sz w:val="21"/>
+          <w:szCs w:val="21"/>
+          <w:lang w:val="en-US"/>
+        </w:rPr>
+        <w:t xml:space="preserve">. </w:t>
+      </w:r>
+    </w:p>
+    <w:p>
+      <w:pPr>
+        <w:rPr>
+          <w:rFonts w:ascii="Times New Roman" w:hAnsi="Times New Roman" w:cs="Times New Roman"/>
+          <w:sz w:val="21"/>
+          <w:szCs w:val="21"/>
+          <w:lang w:val="en-US"/>
+        </w:rPr>
+      </w:pPr>
+      <w:r>
+        <w:rPr>
+          <w:rFonts w:ascii="Times New Roman" w:hAnsi="Times New Roman" w:cs="Times New Roman"/>
+          <w:sz w:val="21"/>
+          <w:szCs w:val="21"/>
+          <w:lang w:val="en-US"/>
+        </w:rPr>
+        <w:t xml:space="preserve">Assign </w:t>
+      </w:r>
+      <w:r>
+        <w:rPr>
+          <w:rFonts w:ascii="Times New Roman" w:hAnsi="Times New Roman" w:cs="Times New Roman"/>
+          <w:sz w:val="21"/>
+          <w:szCs w:val="21"/>
+          <w:lang w:val="en-US"/>
+        </w:rPr>
+        <w:t xml:space="preserve">different </w:t>
+      </w:r>
+      <w:r>
+        <w:rPr>
+          <w:rFonts w:ascii="Times New Roman" w:hAnsi="Times New Roman" w:cs="Times New Roman"/>
+          <w:sz w:val="21"/>
+          <w:szCs w:val="21"/>
+          <w:lang w:val="en-US"/>
+        </w:rPr>
+        <w:t>report parts to each team members, and discussed rough timeline for the completion of each task.</w:t>
+      </w:r>
+    </w:p>
+    <w:p>
+      <w:pPr>
+        <w:rPr>
+          <w:rFonts w:ascii="Times New Roman" w:hAnsi="Times New Roman" w:cs="Times New Roman"/>
+          <w:sz w:val="21"/>
+          <w:szCs w:val="21"/>
+          <w:lang w:val="en-US"/>
+        </w:rPr>
+      </w:pPr>
+      <w:r>
+        <w:rPr>
+          <w:rFonts w:ascii="Times New Roman" w:hAnsi="Times New Roman" w:cs="Times New Roman"/>
+          <w:sz w:val="21"/>
+          <w:szCs w:val="21"/>
+          <w:lang w:val="en-US"/>
+        </w:rPr>
+        <w:t xml:space="preserve">Discussed potential coverage and scope for each part of the report, and the total page number restrictions </w:t>
+      </w:r>
+    </w:p>
+    <w:p>
+      <w:pPr>
+        <w:rPr>
+          <w:rFonts w:ascii="Times New Roman" w:hAnsi="Times New Roman" w:cs="Times New Roman"/>
+          <w:sz w:val="21"/>
+          <w:szCs w:val="21"/>
+          <w:lang w:val="en-US"/>
+        </w:rPr>
+      </w:pPr>
+      <w:r>
+        <w:rPr>
+          <w:rFonts w:ascii="Times New Roman" w:hAnsi="Times New Roman" w:cs="Times New Roman"/>
+          <w:sz w:val="21"/>
+          <w:szCs w:val="21"/>
+          <w:lang w:val="en-US"/>
+        </w:rPr>
+        <w:t xml:space="preserve">Recorded several questions that may require specific answer from the tutor. </w:t>
+      </w:r>
+    </w:p>
+    <w:p>
+      <w:pPr>
+        <w:rPr>
+          <w:rFonts w:ascii="Times New Roman" w:hAnsi="Times New Roman" w:cs="Times New Roman"/>
+          <w:sz w:val="21"/>
+          <w:szCs w:val="21"/>
+          <w:lang w:val="en-US"/>
+        </w:rPr>
+      </w:pPr>
+      <w:r>
+        <w:rPr>
+          <w:rFonts w:ascii="Times New Roman" w:hAnsi="Times New Roman" w:cs="Times New Roman"/>
+          <w:sz w:val="21"/>
+          <w:szCs w:val="21"/>
+          <w:lang w:val="en-US"/>
+        </w:rPr>
+        <w:t>(Melody)</w:t>
+      </w:r>
+    </w:p>
+    <w:p>
+      <w:pPr>
+        <w:rPr>
+          <w:rFonts w:ascii="Times New Roman" w:hAnsi="Times New Roman" w:cs="Times New Roman"/>
+          <w:sz w:val="21"/>
+          <w:szCs w:val="21"/>
+          <w:lang w:val="en-US"/>
+        </w:rPr>
+      </w:pPr>
+    </w:p>
+    <w:p>
+      <w:pPr>
+        <w:rPr>
+          <w:rFonts w:ascii="Times New Roman" w:hAnsi="Times New Roman" w:cs="Times New Roman"/>
+          <w:sz w:val="21"/>
+          <w:szCs w:val="21"/>
+          <w:lang w:val="en-US"/>
+        </w:rPr>
+      </w:pPr>
+      <w:r>
+        <w:rPr>
+          <w:rFonts w:ascii="Times New Roman" w:hAnsi="Times New Roman" w:cs="Times New Roman"/>
+          <w:sz w:val="21"/>
+          <w:szCs w:val="21"/>
+          <w:lang w:val="en-US"/>
+        </w:rPr>
+        <w:t>16) 11/10/2020 (Sunday) 5:30pm-6:30pm</w:t>
+      </w:r>
+    </w:p>
+    <w:p>
+      <w:pPr>
+        <w:rPr>
+          <w:rFonts w:ascii="Times New Roman" w:hAnsi="Times New Roman" w:cs="Times New Roman"/>
+          <w:sz w:val="21"/>
+          <w:szCs w:val="21"/>
+          <w:lang w:val="en-US"/>
+        </w:rPr>
+      </w:pPr>
+      <w:r>
+        <w:rPr>
+          <w:rFonts w:ascii="Times New Roman" w:hAnsi="Times New Roman" w:cs="Times New Roman"/>
+          <w:sz w:val="21"/>
+          <w:szCs w:val="21"/>
+          <w:lang w:val="en-US"/>
+        </w:rPr>
+        <w:t>Created the dataset after pre-processing and randomly sampled one million records</w:t>
+      </w:r>
+    </w:p>
+    <w:p>
+      <w:pPr>
+        <w:rPr>
+          <w:rFonts w:ascii="Times New Roman" w:hAnsi="Times New Roman" w:cs="Times New Roman"/>
+          <w:sz w:val="21"/>
+          <w:szCs w:val="21"/>
+          <w:lang w:val="en-US"/>
+        </w:rPr>
+      </w:pPr>
+      <w:r>
+        <w:rPr>
+          <w:rFonts w:ascii="Times New Roman" w:hAnsi="Times New Roman" w:cs="Times New Roman"/>
+          <w:sz w:val="21"/>
+          <w:szCs w:val="21"/>
+          <w:lang w:val="en-US"/>
+        </w:rPr>
+        <w:t>Calculated the correlation between response variable and category attributes</w:t>
+      </w:r>
+    </w:p>
+    <w:p>
+      <w:pPr>
+        <w:rPr>
+          <w:rFonts w:ascii="Times New Roman" w:hAnsi="Times New Roman" w:cs="Times New Roman"/>
+          <w:sz w:val="21"/>
+          <w:szCs w:val="21"/>
+          <w:lang w:val="en-US"/>
+        </w:rPr>
+      </w:pPr>
+      <w:r>
+        <w:rPr>
+          <w:rFonts w:ascii="Times New Roman" w:hAnsi="Times New Roman" w:cs="Times New Roman"/>
+          <w:sz w:val="21"/>
+          <w:szCs w:val="21"/>
+          <w:lang w:val="en-US"/>
+        </w:rPr>
+        <w:t xml:space="preserve">Confirmed the final models to implement (Random Tree, Random Forest, </w:t>
+      </w:r>
+      <w:proofErr w:type="spellStart"/>
+      <w:r>
+        <w:rPr>
+          <w:rFonts w:ascii="Times New Roman" w:hAnsi="Times New Roman" w:cs="Times New Roman"/>
+          <w:sz w:val="21"/>
+          <w:szCs w:val="21"/>
+          <w:lang w:val="en-US"/>
+        </w:rPr>
+        <w:t>LightGBM</w:t>
+      </w:r>
+      <w:proofErr w:type="spellEnd"/>
       <w:r>
         <w:rPr>
           <w:rFonts w:ascii="Times New Roman" w:hAnsi="Times New Roman" w:cs="Times New Roman"/>
@@ -3404,195 +3639,137 @@
         </w:rPr>
         <w:t>)</w:t>
       </w:r>
-      <w:r>
-        <w:rPr>
-          <w:rFonts w:ascii="Times New Roman" w:hAnsi="Times New Roman" w:cs="Times New Roman"/>
-          <w:sz w:val="21"/>
-          <w:szCs w:val="21"/>
-          <w:lang w:val="en-US"/>
-        </w:rPr>
-        <w:t xml:space="preserve">. </w:t>
-      </w:r>
-    </w:p>
-    <w:p>
-      <w:pPr>
-        <w:rPr>
-          <w:rFonts w:ascii="Times New Roman" w:hAnsi="Times New Roman" w:cs="Times New Roman"/>
-          <w:sz w:val="21"/>
-          <w:szCs w:val="21"/>
-          <w:lang w:val="en-US"/>
-        </w:rPr>
-      </w:pPr>
-      <w:r>
-        <w:rPr>
-          <w:rFonts w:ascii="Times New Roman" w:hAnsi="Times New Roman" w:cs="Times New Roman"/>
-          <w:sz w:val="21"/>
-          <w:szCs w:val="21"/>
-          <w:lang w:val="en-US"/>
-        </w:rPr>
-        <w:t>Have not finalized the tuning process (Bayesian optimization is heavily time consuming)</w:t>
-      </w:r>
-      <w:r>
-        <w:rPr>
-          <w:rFonts w:ascii="Times New Roman" w:hAnsi="Times New Roman" w:cs="Times New Roman"/>
-          <w:sz w:val="21"/>
-          <w:szCs w:val="21"/>
-          <w:lang w:val="en-US"/>
-        </w:rPr>
-        <w:t>.</w:t>
-      </w:r>
-    </w:p>
-    <w:p>
-      <w:pPr>
-        <w:rPr>
-          <w:rFonts w:ascii="Times New Roman" w:hAnsi="Times New Roman" w:cs="Times New Roman"/>
-          <w:sz w:val="21"/>
-          <w:szCs w:val="21"/>
-          <w:lang w:val="en-US"/>
-        </w:rPr>
-      </w:pPr>
-      <w:r>
-        <w:rPr>
-          <w:rFonts w:ascii="Times New Roman" w:hAnsi="Times New Roman" w:cs="Times New Roman"/>
-          <w:sz w:val="21"/>
-          <w:szCs w:val="21"/>
-          <w:lang w:val="en-US"/>
-        </w:rPr>
-        <w:t xml:space="preserve">Planned to apply Bayesian </w:t>
-      </w:r>
-      <w:proofErr w:type="spellStart"/>
-      <w:r>
-        <w:rPr>
-          <w:rFonts w:ascii="Times New Roman" w:hAnsi="Times New Roman" w:cs="Times New Roman"/>
-          <w:sz w:val="21"/>
-          <w:szCs w:val="21"/>
-          <w:lang w:val="en-US"/>
-        </w:rPr>
-        <w:t>optimistion</w:t>
-      </w:r>
-      <w:proofErr w:type="spellEnd"/>
-      <w:r>
-        <w:rPr>
-          <w:rFonts w:ascii="Times New Roman" w:hAnsi="Times New Roman" w:cs="Times New Roman"/>
-          <w:sz w:val="21"/>
-          <w:szCs w:val="21"/>
-          <w:lang w:val="en-US"/>
-        </w:rPr>
-        <w:t xml:space="preserve"> techniques to random forest regressor as well</w:t>
-      </w:r>
-      <w:r>
-        <w:rPr>
-          <w:rFonts w:ascii="Times New Roman" w:hAnsi="Times New Roman" w:cs="Times New Roman"/>
-          <w:sz w:val="21"/>
-          <w:szCs w:val="21"/>
-          <w:lang w:val="en-US"/>
-        </w:rPr>
-        <w:t xml:space="preserve">. </w:t>
-      </w:r>
-    </w:p>
-    <w:p>
-      <w:pPr>
-        <w:rPr>
-          <w:rFonts w:ascii="Times New Roman" w:hAnsi="Times New Roman" w:cs="Times New Roman"/>
-          <w:sz w:val="21"/>
-          <w:szCs w:val="21"/>
-          <w:lang w:val="en-US"/>
-        </w:rPr>
-      </w:pPr>
-      <w:r>
-        <w:rPr>
-          <w:rFonts w:ascii="Times New Roman" w:hAnsi="Times New Roman" w:cs="Times New Roman"/>
-          <w:sz w:val="21"/>
-          <w:szCs w:val="21"/>
-          <w:lang w:val="en-US"/>
-        </w:rPr>
-        <w:t xml:space="preserve">Assign </w:t>
-      </w:r>
-      <w:r>
-        <w:rPr>
-          <w:rFonts w:ascii="Times New Roman" w:hAnsi="Times New Roman" w:cs="Times New Roman"/>
-          <w:sz w:val="21"/>
-          <w:szCs w:val="21"/>
-          <w:lang w:val="en-US"/>
-        </w:rPr>
-        <w:t xml:space="preserve">different </w:t>
-      </w:r>
-      <w:r>
-        <w:rPr>
-          <w:rFonts w:ascii="Times New Roman" w:hAnsi="Times New Roman" w:cs="Times New Roman"/>
-          <w:sz w:val="21"/>
-          <w:szCs w:val="21"/>
-          <w:lang w:val="en-US"/>
-        </w:rPr>
-        <w:t>report parts to each team members, and discussed rough timeline for the completion of each task.</w:t>
-      </w:r>
-    </w:p>
-    <w:p>
-      <w:pPr>
-        <w:rPr>
-          <w:rFonts w:ascii="Times New Roman" w:hAnsi="Times New Roman" w:cs="Times New Roman"/>
-          <w:sz w:val="21"/>
-          <w:szCs w:val="21"/>
-          <w:lang w:val="en-US"/>
-        </w:rPr>
-      </w:pPr>
-      <w:r>
-        <w:rPr>
-          <w:rFonts w:ascii="Times New Roman" w:hAnsi="Times New Roman" w:cs="Times New Roman"/>
-          <w:sz w:val="21"/>
-          <w:szCs w:val="21"/>
-          <w:lang w:val="en-US"/>
-        </w:rPr>
-        <w:t xml:space="preserve">Discussed potential coverage and scope for each part of the report, and the total page number restrictions </w:t>
-      </w:r>
-    </w:p>
-    <w:p>
-      <w:pPr>
-        <w:rPr>
-          <w:rFonts w:ascii="Times New Roman" w:hAnsi="Times New Roman" w:cs="Times New Roman"/>
-          <w:sz w:val="21"/>
-          <w:szCs w:val="21"/>
-          <w:lang w:val="en-US"/>
-        </w:rPr>
-      </w:pPr>
-      <w:r>
-        <w:rPr>
-          <w:rFonts w:ascii="Times New Roman" w:hAnsi="Times New Roman" w:cs="Times New Roman"/>
-          <w:sz w:val="21"/>
-          <w:szCs w:val="21"/>
-          <w:lang w:val="en-US"/>
-        </w:rPr>
-        <w:t xml:space="preserve">Recorded several questions that may require specific answer from the tutor. </w:t>
-      </w:r>
-    </w:p>
-    <w:p>
-      <w:pPr>
-        <w:rPr>
-          <w:rFonts w:ascii="Times New Roman" w:hAnsi="Times New Roman" w:cs="Times New Roman"/>
-          <w:sz w:val="21"/>
-          <w:szCs w:val="21"/>
-          <w:lang w:val="en-US"/>
-        </w:rPr>
-      </w:pPr>
-      <w:r>
-        <w:rPr>
-          <w:rFonts w:ascii="Times New Roman" w:hAnsi="Times New Roman" w:cs="Times New Roman"/>
-          <w:sz w:val="21"/>
-          <w:szCs w:val="21"/>
-          <w:lang w:val="en-US"/>
-        </w:rPr>
-        <w:t>(Melody)</w:t>
-      </w:r>
-    </w:p>
-    <w:p>
-      <w:pPr>
-        <w:rPr>
-          <w:rFonts w:ascii="Times New Roman" w:hAnsi="Times New Roman" w:cs="Times New Roman"/>
-          <w:sz w:val="21"/>
-          <w:szCs w:val="21"/>
-          <w:lang w:val="en-US"/>
-        </w:rPr>
-      </w:pPr>
+    </w:p>
+    <w:p>
+      <w:pPr>
+        <w:rPr>
+          <w:rFonts w:ascii="Times New Roman" w:hAnsi="Times New Roman" w:cs="Times New Roman"/>
+          <w:sz w:val="21"/>
+          <w:szCs w:val="21"/>
+          <w:lang w:val="en-US"/>
+        </w:rPr>
+      </w:pPr>
+      <w:r>
+        <w:rPr>
+          <w:rFonts w:ascii="Times New Roman" w:hAnsi="Times New Roman" w:cs="Times New Roman"/>
+          <w:sz w:val="21"/>
+          <w:szCs w:val="21"/>
+          <w:lang w:val="en-US"/>
+        </w:rPr>
+        <w:t>Started report planning and assigned each team members’ tasks</w:t>
+      </w:r>
+    </w:p>
+    <w:p>
+      <w:pPr>
+        <w:rPr>
+          <w:rFonts w:ascii="Times New Roman" w:hAnsi="Times New Roman" w:cs="Times New Roman"/>
+          <w:sz w:val="21"/>
+          <w:szCs w:val="21"/>
+          <w:lang w:val="en-US"/>
+        </w:rPr>
+      </w:pPr>
+      <w:r>
+        <w:rPr>
+          <w:rFonts w:ascii="Times New Roman" w:hAnsi="Times New Roman" w:cs="Times New Roman"/>
+          <w:sz w:val="21"/>
+          <w:szCs w:val="21"/>
+          <w:lang w:val="en-US"/>
+        </w:rPr>
+        <w:t>A</w:t>
+      </w:r>
+      <w:r>
+        <w:rPr>
+          <w:rFonts w:ascii="Times New Roman" w:hAnsi="Times New Roman" w:cs="Times New Roman" w:hint="eastAsia"/>
+          <w:sz w:val="21"/>
+          <w:szCs w:val="21"/>
+          <w:lang w:val="en-US"/>
+        </w:rPr>
+        <w:t>b</w:t>
+      </w:r>
+      <w:r>
+        <w:rPr>
+          <w:rFonts w:ascii="Times New Roman" w:hAnsi="Times New Roman" w:cs="Times New Roman"/>
+          <w:sz w:val="21"/>
+          <w:szCs w:val="21"/>
+          <w:lang w:val="en-US"/>
+        </w:rPr>
+        <w:t>andoned Google Drive and transformed all materials to Teams</w:t>
+      </w:r>
+    </w:p>
+    <w:p>
+      <w:pPr>
+        <w:rPr>
+          <w:rFonts w:ascii="Times New Roman" w:hAnsi="Times New Roman" w:cs="Times New Roman"/>
+          <w:sz w:val="21"/>
+          <w:szCs w:val="21"/>
+          <w:lang w:val="en-US"/>
+        </w:rPr>
+      </w:pPr>
+      <w:r>
+        <w:rPr>
+          <w:rFonts w:ascii="Times New Roman" w:hAnsi="Times New Roman" w:cs="Times New Roman"/>
+          <w:sz w:val="21"/>
+          <w:szCs w:val="21"/>
+          <w:lang w:val="en-US"/>
+        </w:rPr>
+        <w:t>Decided to finish coding at the end of T</w:t>
+      </w:r>
+      <w:r>
+        <w:rPr>
+          <w:rFonts w:ascii="Times New Roman" w:hAnsi="Times New Roman" w:cs="Times New Roman" w:hint="eastAsia"/>
+          <w:sz w:val="21"/>
+          <w:szCs w:val="21"/>
+          <w:lang w:val="en-US"/>
+        </w:rPr>
+        <w:t>hu</w:t>
+      </w:r>
+      <w:r>
+        <w:rPr>
+          <w:rFonts w:ascii="Times New Roman" w:hAnsi="Times New Roman" w:cs="Times New Roman"/>
+          <w:sz w:val="21"/>
+          <w:szCs w:val="21"/>
+          <w:lang w:val="en-US"/>
+        </w:rPr>
+        <w:t>rsday and started PPT making</w:t>
+      </w:r>
+    </w:p>
+    <w:p>
+      <w:pPr>
+        <w:rPr>
+          <w:rFonts w:ascii="Times New Roman" w:hAnsi="Times New Roman" w:cs="Times New Roman"/>
+          <w:sz w:val="21"/>
+          <w:szCs w:val="21"/>
+          <w:lang w:val="en-US"/>
+        </w:rPr>
+      </w:pPr>
+      <w:r>
+        <w:rPr>
+          <w:rFonts w:ascii="Times New Roman" w:hAnsi="Times New Roman" w:cs="Times New Roman"/>
+          <w:sz w:val="21"/>
+          <w:szCs w:val="21"/>
+          <w:lang w:val="en-US"/>
+        </w:rPr>
+        <w:t>Planned to finish PPT organization at the end of next Monday and practice video presentation</w:t>
+      </w:r>
+    </w:p>
+    <w:p>
+      <w:pPr>
+        <w:rPr>
+          <w:rFonts w:ascii="Times New Roman" w:hAnsi="Times New Roman" w:cs="Times New Roman"/>
+          <w:sz w:val="21"/>
+          <w:szCs w:val="21"/>
+          <w:lang w:val="en-US"/>
+        </w:rPr>
+      </w:pPr>
+      <w:r>
+        <w:rPr>
+          <w:rFonts w:ascii="Times New Roman" w:hAnsi="Times New Roman" w:cs="Times New Roman"/>
+          <w:sz w:val="21"/>
+          <w:szCs w:val="21"/>
+          <w:lang w:val="en-US"/>
+        </w:rPr>
+        <w:t>(Anna)</w:t>
+      </w:r>
     </w:p>
     <w:sectPr>
       <w:pgSz w:w="11900" w:h="16840"/>

--- a/Meeting_minutes.docx
+++ b/Meeting_minutes.docx
@@ -104,19 +104,11 @@
         </w:rPr>
         <w:t xml:space="preserve">     </w:t>
       </w:r>
-      <w:proofErr w:type="spellStart"/>
-      <w:r>
-        <w:rPr>
-          <w:rFonts w:ascii="Times New Roman" w:hAnsi="Times New Roman" w:cs="Times New Roman"/>
-        </w:rPr>
-        <w:t>Jiayuan</w:t>
-      </w:r>
-      <w:proofErr w:type="spellEnd"/>
-      <w:r>
-        <w:rPr>
-          <w:rFonts w:ascii="Times New Roman" w:hAnsi="Times New Roman" w:cs="Times New Roman"/>
-        </w:rPr>
-        <w:t xml:space="preserve"> ZHU</w:t>
+      <w:r>
+        <w:rPr>
+          <w:rFonts w:ascii="Times New Roman" w:hAnsi="Times New Roman" w:cs="Times New Roman"/>
+        </w:rPr>
+        <w:t>Jiayuan ZHU</w:t>
       </w:r>
       <w:r>
         <w:rPr>
@@ -340,20 +332,7 @@
           <w:rFonts w:ascii="Times New Roman" w:hAnsi="Times New Roman" w:cs="Times New Roman"/>
         </w:rPr>
         <w:tab/>
-      </w:r>
-      <w:proofErr w:type="spellStart"/>
-      <w:r>
-        <w:rPr>
-          <w:rFonts w:ascii="Times New Roman" w:hAnsi="Times New Roman" w:cs="Times New Roman"/>
-        </w:rPr>
-        <w:t>DonorsChoose</w:t>
-      </w:r>
-      <w:proofErr w:type="spellEnd"/>
-      <w:r>
-        <w:rPr>
-          <w:rFonts w:ascii="Times New Roman" w:hAnsi="Times New Roman" w:cs="Times New Roman"/>
-        </w:rPr>
-        <w:t xml:space="preserve"> (</w:t>
+        <w:t>DonorsChoose (</w:t>
       </w:r>
       <w:r>
         <w:rPr>
@@ -614,7 +593,6 @@
           <w:rFonts w:ascii="Times New Roman" w:hAnsi="Times New Roman" w:cs="Times New Roman"/>
         </w:rPr>
       </w:pPr>
-      <w:proofErr w:type="spellStart"/>
       <w:r>
         <w:rPr>
           <w:rFonts w:ascii="Times New Roman" w:hAnsi="Times New Roman" w:cs="Times New Roman"/>
@@ -625,14 +603,7 @@
         <w:rPr>
           <w:rFonts w:ascii="Times New Roman" w:hAnsi="Times New Roman" w:cs="Times New Roman"/>
         </w:rPr>
-        <w:t>ithub</w:t>
-      </w:r>
-      <w:proofErr w:type="spellEnd"/>
-      <w:r>
-        <w:rPr>
-          <w:rFonts w:ascii="Times New Roman" w:hAnsi="Times New Roman" w:cs="Times New Roman"/>
-        </w:rPr>
-        <w:t xml:space="preserve"> repository</w:t>
+        <w:t>ithub repository</w:t>
       </w:r>
       <w:r>
         <w:rPr>
@@ -3045,17 +3016,33 @@
         </w:rPr>
         <w:t>parameter selection tool - “</w:t>
       </w:r>
-      <w:proofErr w:type="spellStart"/>
-      <w:r>
-        <w:rPr>
-          <w:rFonts w:ascii="Times New Roman" w:hAnsi="Times New Roman" w:cs="Times New Roman"/>
-          <w:sz w:val="21"/>
-          <w:szCs w:val="21"/>
-          <w:lang w:val="en-US"/>
-        </w:rPr>
-        <w:t>BayesianOptimization</w:t>
-      </w:r>
-      <w:proofErr w:type="spellEnd"/>
+      <w:r>
+        <w:rPr>
+          <w:rFonts w:ascii="Times New Roman" w:hAnsi="Times New Roman" w:cs="Times New Roman"/>
+          <w:sz w:val="21"/>
+          <w:szCs w:val="21"/>
+          <w:lang w:val="en-US"/>
+        </w:rPr>
+        <w:t>Bayesian</w:t>
+      </w:r>
+      <w:r>
+        <w:rPr>
+          <w:rFonts w:ascii="Times New Roman" w:hAnsi="Times New Roman" w:cs="Times New Roman"/>
+          <w:sz w:val="21"/>
+          <w:szCs w:val="21"/>
+          <w:lang w:val="en-US"/>
+        </w:rPr>
+        <w:t xml:space="preserve"> </w:t>
+      </w:r>
+      <w:r>
+        <w:rPr>
+          <w:rFonts w:ascii="Times New Roman" w:hAnsi="Times New Roman" w:cs="Times New Roman"/>
+          <w:sz w:val="21"/>
+          <w:szCs w:val="21"/>
+          <w:lang w:val="en-US"/>
+        </w:rPr>
+        <w:t>Optimization</w:t>
+      </w:r>
       <w:r>
         <w:rPr>
           <w:rFonts w:ascii="Times New Roman" w:hAnsi="Times New Roman" w:cs="Times New Roman"/>
@@ -3408,27 +3395,25 @@
           <w:szCs w:val="21"/>
           <w:lang w:val="en-US"/>
         </w:rPr>
-        <w:t xml:space="preserve">Planned to apply Bayesian </w:t>
-      </w:r>
-      <w:proofErr w:type="spellStart"/>
-      <w:r>
-        <w:rPr>
-          <w:rFonts w:ascii="Times New Roman" w:hAnsi="Times New Roman" w:cs="Times New Roman"/>
-          <w:sz w:val="21"/>
-          <w:szCs w:val="21"/>
-          <w:lang w:val="en-US"/>
-        </w:rPr>
-        <w:t>optimistion</w:t>
-      </w:r>
-      <w:proofErr w:type="spellEnd"/>
-      <w:r>
-        <w:rPr>
-          <w:rFonts w:ascii="Times New Roman" w:hAnsi="Times New Roman" w:cs="Times New Roman"/>
-          <w:sz w:val="21"/>
-          <w:szCs w:val="21"/>
-          <w:lang w:val="en-US"/>
-        </w:rPr>
-        <w:t xml:space="preserve"> techniques to random forest regressor as well</w:t>
+        <w:t>Planned to apply Bayesian optimi</w:t>
+      </w:r>
+      <w:r>
+        <w:rPr>
+          <w:rFonts w:ascii="Times New Roman" w:hAnsi="Times New Roman" w:cs="Times New Roman"/>
+          <w:sz w:val="21"/>
+          <w:szCs w:val="21"/>
+          <w:lang w:val="en-US"/>
+        </w:rPr>
+        <w:t>za</w:t>
+      </w:r>
+      <w:r>
+        <w:rPr>
+          <w:rFonts w:ascii="Times New Roman" w:hAnsi="Times New Roman" w:cs="Times New Roman"/>
+          <w:sz w:val="21"/>
+          <w:szCs w:val="21"/>
+          <w:lang w:val="en-US"/>
+        </w:rPr>
+        <w:t>tion techniques to random forest regressor as well</w:t>
       </w:r>
       <w:r>
         <w:rPr>
@@ -3474,7 +3459,25 @@
           <w:szCs w:val="21"/>
           <w:lang w:val="en-US"/>
         </w:rPr>
-        <w:t>report parts to each team members, and discussed rough timeline for the completion of each task.</w:t>
+        <w:t xml:space="preserve">report parts to each team </w:t>
+      </w:r>
+      <w:r>
+        <w:rPr>
+          <w:rFonts w:ascii="Times New Roman" w:hAnsi="Times New Roman" w:cs="Times New Roman"/>
+          <w:sz w:val="21"/>
+          <w:szCs w:val="21"/>
+          <w:lang w:val="en-US"/>
+        </w:rPr>
+        <w:t>members and</w:t>
+      </w:r>
+      <w:r>
+        <w:rPr>
+          <w:rFonts w:ascii="Times New Roman" w:hAnsi="Times New Roman" w:cs="Times New Roman"/>
+          <w:sz w:val="21"/>
+          <w:szCs w:val="21"/>
+          <w:lang w:val="en-US"/>
+        </w:rPr>
+        <w:t xml:space="preserve"> discussed rough timeline for the completion of each task.</w:t>
       </w:r>
     </w:p>
     <w:p>
@@ -3617,27 +3620,7 @@
           <w:szCs w:val="21"/>
           <w:lang w:val="en-US"/>
         </w:rPr>
-        <w:t xml:space="preserve">Confirmed the final models to implement (Random Tree, Random Forest, </w:t>
-      </w:r>
-      <w:proofErr w:type="spellStart"/>
-      <w:r>
-        <w:rPr>
-          <w:rFonts w:ascii="Times New Roman" w:hAnsi="Times New Roman" w:cs="Times New Roman"/>
-          <w:sz w:val="21"/>
-          <w:szCs w:val="21"/>
-          <w:lang w:val="en-US"/>
-        </w:rPr>
-        <w:t>LightGBM</w:t>
-      </w:r>
-      <w:proofErr w:type="spellEnd"/>
-      <w:r>
-        <w:rPr>
-          <w:rFonts w:ascii="Times New Roman" w:hAnsi="Times New Roman" w:cs="Times New Roman"/>
-          <w:sz w:val="21"/>
-          <w:szCs w:val="21"/>
-          <w:lang w:val="en-US"/>
-        </w:rPr>
-        <w:t>)</w:t>
+        <w:t>Confirmed the final models to implement (Random Tree, Random Forest, LightGBM)</w:t>
       </w:r>
     </w:p>
     <w:p>
@@ -3769,6 +3752,234 @@
           <w:lang w:val="en-US"/>
         </w:rPr>
         <w:t>(Anna)</w:t>
+      </w:r>
+    </w:p>
+    <w:p>
+      <w:pPr>
+        <w:rPr>
+          <w:rFonts w:ascii="Times New Roman" w:hAnsi="Times New Roman" w:cs="Times New Roman"/>
+          <w:sz w:val="21"/>
+          <w:szCs w:val="21"/>
+          <w:lang w:val="en-US"/>
+        </w:rPr>
+      </w:pPr>
+    </w:p>
+    <w:p>
+      <w:pPr>
+        <w:rPr>
+          <w:rFonts w:ascii="Times New Roman" w:hAnsi="Times New Roman" w:cs="Times New Roman"/>
+          <w:sz w:val="21"/>
+          <w:szCs w:val="21"/>
+          <w:lang w:val="en-US"/>
+        </w:rPr>
+      </w:pPr>
+      <w:r>
+        <w:rPr>
+          <w:rFonts w:ascii="Times New Roman" w:hAnsi="Times New Roman" w:cs="Times New Roman"/>
+          <w:sz w:val="21"/>
+          <w:szCs w:val="21"/>
+          <w:lang w:val="en-US"/>
+        </w:rPr>
+        <w:t>17) 15/10/2020 (Thursday) 11am-2pm</w:t>
+      </w:r>
+    </w:p>
+    <w:p>
+      <w:pPr>
+        <w:rPr>
+          <w:rFonts w:ascii="Times New Roman" w:hAnsi="Times New Roman" w:cs="Times New Roman"/>
+          <w:sz w:val="21"/>
+          <w:szCs w:val="21"/>
+          <w:lang w:val="en-US"/>
+        </w:rPr>
+      </w:pPr>
+      <w:r>
+        <w:rPr>
+          <w:rFonts w:ascii="Times New Roman" w:hAnsi="Times New Roman" w:cs="Times New Roman"/>
+          <w:sz w:val="21"/>
+          <w:szCs w:val="21"/>
+          <w:lang w:val="en-US"/>
+        </w:rPr>
+        <w:t>Found the problem of the distribution of sold volume in 2017 through boxplots</w:t>
+      </w:r>
+    </w:p>
+    <w:p>
+      <w:pPr>
+        <w:rPr>
+          <w:rFonts w:ascii="Times New Roman" w:hAnsi="Times New Roman" w:cs="Times New Roman"/>
+          <w:sz w:val="21"/>
+          <w:szCs w:val="21"/>
+          <w:lang w:val="en-US"/>
+        </w:rPr>
+      </w:pPr>
+      <w:r>
+        <w:rPr>
+          <w:rFonts w:ascii="Times New Roman" w:hAnsi="Times New Roman" w:cs="Times New Roman"/>
+          <w:sz w:val="21"/>
+          <w:szCs w:val="21"/>
+          <w:lang w:val="en-US"/>
+        </w:rPr>
+        <w:t>Printed out the month, category, bottle volume and vendor information from 2014-2017 to find any related reasons about the distribution problem of 2017</w:t>
+      </w:r>
+    </w:p>
+    <w:p>
+      <w:pPr>
+        <w:rPr>
+          <w:rFonts w:ascii="Times New Roman" w:hAnsi="Times New Roman" w:cs="Times New Roman"/>
+          <w:sz w:val="21"/>
+          <w:szCs w:val="21"/>
+          <w:lang w:val="en-US"/>
+        </w:rPr>
+      </w:pPr>
+      <w:r>
+        <w:rPr>
+          <w:rFonts w:ascii="Times New Roman" w:hAnsi="Times New Roman" w:cs="Times New Roman"/>
+          <w:sz w:val="21"/>
+          <w:szCs w:val="21"/>
+          <w:lang w:val="en-US"/>
+        </w:rPr>
+        <w:t>Found that 2017 data does not contain records from November and December</w:t>
+      </w:r>
+    </w:p>
+    <w:p>
+      <w:pPr>
+        <w:rPr>
+          <w:rFonts w:ascii="Times New Roman" w:hAnsi="Times New Roman" w:cs="Times New Roman"/>
+          <w:sz w:val="21"/>
+          <w:szCs w:val="21"/>
+          <w:lang w:val="en-US"/>
+        </w:rPr>
+      </w:pPr>
+      <w:r>
+        <w:rPr>
+          <w:rFonts w:ascii="Times New Roman" w:hAnsi="Times New Roman" w:cs="Times New Roman"/>
+          <w:sz w:val="21"/>
+          <w:szCs w:val="21"/>
+          <w:lang w:val="en-US"/>
+        </w:rPr>
+        <w:t xml:space="preserve">Also found that categories in 2017 produced bottles with much smaller volume. As a result, </w:t>
+      </w:r>
+      <w:r>
+        <w:rPr>
+          <w:rFonts w:ascii="Times New Roman" w:hAnsi="Times New Roman" w:cs="Times New Roman"/>
+          <w:sz w:val="21"/>
+          <w:szCs w:val="21"/>
+          <w:lang w:val="en-US"/>
+        </w:rPr>
+        <w:t>the average volume sold in 2017 becomes much smaller than that of previous years. The reason behind that may be large-volume bottles are not so popular or shops changed strategies.</w:t>
+      </w:r>
+    </w:p>
+    <w:p>
+      <w:pPr>
+        <w:rPr>
+          <w:rFonts w:ascii="Times New Roman" w:hAnsi="Times New Roman" w:cs="Times New Roman"/>
+          <w:sz w:val="21"/>
+          <w:szCs w:val="21"/>
+          <w:lang w:val="en-US"/>
+        </w:rPr>
+      </w:pPr>
+      <w:r>
+        <w:rPr>
+          <w:rFonts w:ascii="Times New Roman" w:hAnsi="Times New Roman" w:cs="Times New Roman"/>
+          <w:sz w:val="21"/>
+          <w:szCs w:val="21"/>
+          <w:lang w:val="en-US"/>
+        </w:rPr>
+        <w:t>Asked tutors about some specific questions about recording and report, especially on the performance or format requirement of these two things.</w:t>
+      </w:r>
+    </w:p>
+    <w:p>
+      <w:pPr>
+        <w:rPr>
+          <w:rFonts w:ascii="Times New Roman" w:hAnsi="Times New Roman" w:cs="Times New Roman"/>
+          <w:sz w:val="21"/>
+          <w:szCs w:val="21"/>
+          <w:lang w:val="en-US"/>
+        </w:rPr>
+      </w:pPr>
+      <w:r>
+        <w:rPr>
+          <w:rFonts w:ascii="Times New Roman" w:hAnsi="Times New Roman" w:cs="Times New Roman"/>
+          <w:sz w:val="21"/>
+          <w:szCs w:val="21"/>
+          <w:lang w:val="en-US"/>
+        </w:rPr>
+        <w:t>Discussed the plan to use plots in the report including whether to put them into appendix and the number of graphs to put</w:t>
+      </w:r>
+    </w:p>
+    <w:p>
+      <w:pPr>
+        <w:rPr>
+          <w:rFonts w:ascii="Times New Roman" w:hAnsi="Times New Roman" w:cs="Times New Roman"/>
+          <w:sz w:val="21"/>
+          <w:szCs w:val="21"/>
+          <w:lang w:val="en-US"/>
+        </w:rPr>
+      </w:pPr>
+      <w:r>
+        <w:rPr>
+          <w:rFonts w:ascii="Times New Roman" w:hAnsi="Times New Roman" w:cs="Times New Roman"/>
+          <w:sz w:val="21"/>
+          <w:szCs w:val="21"/>
+          <w:lang w:val="en-US"/>
+        </w:rPr>
+        <w:t>According to the arranged tasks, each team member does own part separately</w:t>
+      </w:r>
+    </w:p>
+    <w:p>
+      <w:pPr>
+        <w:rPr>
+          <w:rFonts w:ascii="Times New Roman" w:hAnsi="Times New Roman" w:cs="Times New Roman"/>
+          <w:sz w:val="21"/>
+          <w:szCs w:val="21"/>
+          <w:lang w:val="en-US"/>
+        </w:rPr>
+      </w:pPr>
+      <w:r>
+        <w:rPr>
+          <w:rFonts w:ascii="Times New Roman" w:hAnsi="Times New Roman" w:cs="Times New Roman"/>
+          <w:sz w:val="21"/>
+          <w:szCs w:val="21"/>
+          <w:lang w:val="en-US"/>
+        </w:rPr>
+        <w:t>Planned to discuss the work have been finished and start to make slides and plan of recording next time</w:t>
+      </w:r>
+    </w:p>
+    <w:p>
+      <w:pPr>
+        <w:rPr>
+          <w:rFonts w:ascii="Times New Roman" w:hAnsi="Times New Roman" w:cs="Times New Roman"/>
+          <w:sz w:val="21"/>
+          <w:szCs w:val="21"/>
+          <w:lang w:val="en-US"/>
+        </w:rPr>
+      </w:pPr>
+      <w:r>
+        <w:rPr>
+          <w:rFonts w:ascii="Times New Roman" w:hAnsi="Times New Roman" w:cs="Times New Roman"/>
+          <w:sz w:val="21"/>
+          <w:szCs w:val="21"/>
+          <w:lang w:val="en-US"/>
+        </w:rPr>
+        <w:t>(Eliza)</w:t>
+      </w:r>
+    </w:p>
+    <w:p>
+      <w:pPr>
+        <w:rPr>
+          <w:rFonts w:ascii="Times New Roman" w:hAnsi="Times New Roman" w:cs="Times New Roman" w:hint="eastAsia"/>
+          <w:sz w:val="21"/>
+          <w:szCs w:val="21"/>
+          <w:lang w:val="en-US"/>
+        </w:rPr>
+      </w:pPr>
+      <w:r>
+        <w:rPr>
+          <w:rFonts w:ascii="Times New Roman" w:hAnsi="Times New Roman" w:cs="Times New Roman"/>
+          <w:sz w:val="21"/>
+          <w:szCs w:val="21"/>
+          <w:lang w:val="en-US"/>
+        </w:rPr>
+        <w:t xml:space="preserve"> </w:t>
       </w:r>
     </w:p>
     <w:sectPr>

--- a/Meeting_minutes.docx
+++ b/Meeting_minutes.docx
@@ -78,7 +78,39 @@
         <w:rPr>
           <w:rFonts w:ascii="Times New Roman" w:hAnsi="Times New Roman" w:cs="Times New Roman"/>
         </w:rPr>
-        <w:t xml:space="preserve"> JIN (Melody)</w:t>
+        <w:t xml:space="preserve"> JIN (</w:t>
+      </w:r>
+      <w:proofErr w:type="gramStart"/>
+      <w:r>
+        <w:rPr>
+          <w:rFonts w:ascii="Times New Roman" w:hAnsi="Times New Roman" w:cs="Times New Roman"/>
+        </w:rPr>
+        <w:t>Melody)</w:t>
+      </w:r>
+      <w:r>
+        <w:rPr>
+          <w:rFonts w:ascii="Times New Roman" w:hAnsi="Times New Roman" w:cs="Times New Roman"/>
+        </w:rPr>
+        <w:t xml:space="preserve">   </w:t>
+      </w:r>
+      <w:proofErr w:type="gramEnd"/>
+      <w:r>
+        <w:rPr>
+          <w:rFonts w:ascii="Times New Roman" w:hAnsi="Times New Roman" w:cs="Times New Roman"/>
+        </w:rPr>
+        <w:t xml:space="preserve">  </w:t>
+      </w:r>
+      <w:r>
+        <w:rPr>
+          <w:rFonts w:ascii="Times New Roman" w:hAnsi="Times New Roman" w:cs="Times New Roman"/>
+        </w:rPr>
+        <w:t>Yan YING (Eliza)</w:t>
+      </w:r>
+      <w:r>
+        <w:rPr>
+          <w:rFonts w:ascii="Times New Roman" w:hAnsi="Times New Roman" w:cs="Times New Roman"/>
+        </w:rPr>
+        <w:t xml:space="preserve"> </w:t>
       </w:r>
       <w:r>
         <w:rPr>
@@ -86,29 +118,19 @@
         </w:rPr>
         <w:t xml:space="preserve">     </w:t>
       </w:r>
-      <w:r>
-        <w:rPr>
-          <w:rFonts w:ascii="Times New Roman" w:hAnsi="Times New Roman" w:cs="Times New Roman"/>
-        </w:rPr>
-        <w:t>Yan YING (Eliza)</w:t>
-      </w:r>
-      <w:r>
-        <w:rPr>
-          <w:rFonts w:ascii="Times New Roman" w:hAnsi="Times New Roman" w:cs="Times New Roman"/>
-        </w:rPr>
-        <w:t xml:space="preserve"> </w:t>
-      </w:r>
-      <w:r>
-        <w:rPr>
-          <w:rFonts w:ascii="Times New Roman" w:hAnsi="Times New Roman" w:cs="Times New Roman"/>
-        </w:rPr>
-        <w:t xml:space="preserve">     </w:t>
-      </w:r>
-      <w:r>
-        <w:rPr>
-          <w:rFonts w:ascii="Times New Roman" w:hAnsi="Times New Roman" w:cs="Times New Roman"/>
-        </w:rPr>
-        <w:t>Jiayuan ZHU</w:t>
+      <w:proofErr w:type="spellStart"/>
+      <w:r>
+        <w:rPr>
+          <w:rFonts w:ascii="Times New Roman" w:hAnsi="Times New Roman" w:cs="Times New Roman"/>
+        </w:rPr>
+        <w:t>Jiayuan</w:t>
+      </w:r>
+      <w:proofErr w:type="spellEnd"/>
+      <w:r>
+        <w:rPr>
+          <w:rFonts w:ascii="Times New Roman" w:hAnsi="Times New Roman" w:cs="Times New Roman"/>
+        </w:rPr>
+        <w:t xml:space="preserve"> ZHU</w:t>
       </w:r>
       <w:r>
         <w:rPr>
@@ -332,7 +354,20 @@
           <w:rFonts w:ascii="Times New Roman" w:hAnsi="Times New Roman" w:cs="Times New Roman"/>
         </w:rPr>
         <w:tab/>
-        <w:t>DonorsChoose (</w:t>
+      </w:r>
+      <w:proofErr w:type="spellStart"/>
+      <w:r>
+        <w:rPr>
+          <w:rFonts w:ascii="Times New Roman" w:hAnsi="Times New Roman" w:cs="Times New Roman"/>
+        </w:rPr>
+        <w:t>DonorsChoose</w:t>
+      </w:r>
+      <w:proofErr w:type="spellEnd"/>
+      <w:r>
+        <w:rPr>
+          <w:rFonts w:ascii="Times New Roman" w:hAnsi="Times New Roman" w:cs="Times New Roman"/>
+        </w:rPr>
+        <w:t xml:space="preserve"> (</w:t>
       </w:r>
       <w:r>
         <w:rPr>
@@ -593,6 +628,7 @@
           <w:rFonts w:ascii="Times New Roman" w:hAnsi="Times New Roman" w:cs="Times New Roman"/>
         </w:rPr>
       </w:pPr>
+      <w:proofErr w:type="spellStart"/>
       <w:r>
         <w:rPr>
           <w:rFonts w:ascii="Times New Roman" w:hAnsi="Times New Roman" w:cs="Times New Roman"/>
@@ -603,7 +639,14 @@
         <w:rPr>
           <w:rFonts w:ascii="Times New Roman" w:hAnsi="Times New Roman" w:cs="Times New Roman"/>
         </w:rPr>
-        <w:t>ithub repository</w:t>
+        <w:t>ithub</w:t>
+      </w:r>
+      <w:proofErr w:type="spellEnd"/>
+      <w:r>
+        <w:rPr>
+          <w:rFonts w:ascii="Times New Roman" w:hAnsi="Times New Roman" w:cs="Times New Roman"/>
+        </w:rPr>
+        <w:t xml:space="preserve"> repository</w:t>
       </w:r>
       <w:r>
         <w:rPr>
@@ -1473,7 +1516,25 @@
           <w:sz w:val="21"/>
           <w:szCs w:val="21"/>
         </w:rPr>
-        <w:t>Found three counties with most selling records with groupby method</w:t>
+        <w:t xml:space="preserve">Found three counties with most selling records with </w:t>
+      </w:r>
+      <w:proofErr w:type="spellStart"/>
+      <w:r>
+        <w:rPr>
+          <w:rFonts w:ascii="Times New Roman" w:hAnsi="Times New Roman" w:cs="Times New Roman"/>
+          <w:sz w:val="21"/>
+          <w:szCs w:val="21"/>
+        </w:rPr>
+        <w:t>groupby</w:t>
+      </w:r>
+      <w:proofErr w:type="spellEnd"/>
+      <w:r>
+        <w:rPr>
+          <w:rFonts w:ascii="Times New Roman" w:hAnsi="Times New Roman" w:cs="Times New Roman"/>
+          <w:sz w:val="21"/>
+          <w:szCs w:val="21"/>
+        </w:rPr>
+        <w:t xml:space="preserve"> method</w:t>
       </w:r>
     </w:p>
     <w:p>
@@ -3620,7 +3681,27 @@
           <w:szCs w:val="21"/>
           <w:lang w:val="en-US"/>
         </w:rPr>
-        <w:t>Confirmed the final models to implement (Random Tree, Random Forest, LightGBM)</w:t>
+        <w:t xml:space="preserve">Confirmed the final models to implement (Random Tree, Random Forest, </w:t>
+      </w:r>
+      <w:proofErr w:type="spellStart"/>
+      <w:r>
+        <w:rPr>
+          <w:rFonts w:ascii="Times New Roman" w:hAnsi="Times New Roman" w:cs="Times New Roman"/>
+          <w:sz w:val="21"/>
+          <w:szCs w:val="21"/>
+          <w:lang w:val="en-US"/>
+        </w:rPr>
+        <w:t>LightGBM</w:t>
+      </w:r>
+      <w:proofErr w:type="spellEnd"/>
+      <w:r>
+        <w:rPr>
+          <w:rFonts w:ascii="Times New Roman" w:hAnsi="Times New Roman" w:cs="Times New Roman"/>
+          <w:sz w:val="21"/>
+          <w:szCs w:val="21"/>
+          <w:lang w:val="en-US"/>
+        </w:rPr>
+        <w:t>)</w:t>
       </w:r>
     </w:p>
     <w:p>
@@ -3966,7 +4047,7 @@
     <w:p>
       <w:pPr>
         <w:rPr>
-          <w:rFonts w:ascii="Times New Roman" w:hAnsi="Times New Roman" w:cs="Times New Roman" w:hint="eastAsia"/>
+          <w:rFonts w:ascii="Times New Roman" w:hAnsi="Times New Roman" w:cs="Times New Roman"/>
           <w:sz w:val="21"/>
           <w:szCs w:val="21"/>
           <w:lang w:val="en-US"/>
@@ -3980,6 +4061,222 @@
           <w:lang w:val="en-US"/>
         </w:rPr>
         <w:t xml:space="preserve"> </w:t>
+      </w:r>
+    </w:p>
+    <w:p>
+      <w:pPr>
+        <w:rPr>
+          <w:rFonts w:ascii="Times New Roman" w:hAnsi="Times New Roman" w:cs="Times New Roman"/>
+          <w:sz w:val="21"/>
+          <w:szCs w:val="21"/>
+          <w:lang w:val="en-US"/>
+        </w:rPr>
+      </w:pPr>
+    </w:p>
+    <w:p>
+      <w:pPr>
+        <w:rPr>
+          <w:rFonts w:ascii="Times New Roman" w:hAnsi="Times New Roman" w:cs="Times New Roman"/>
+          <w:sz w:val="21"/>
+          <w:szCs w:val="21"/>
+          <w:lang w:val="en-US"/>
+        </w:rPr>
+      </w:pPr>
+      <w:r>
+        <w:rPr>
+          <w:rFonts w:ascii="Times New Roman" w:hAnsi="Times New Roman" w:cs="Times New Roman"/>
+          <w:sz w:val="21"/>
+          <w:szCs w:val="21"/>
+          <w:lang w:val="en-US"/>
+        </w:rPr>
+        <w:t>18) 18/10/2020 (Sunday) 6-8pm</w:t>
+      </w:r>
+    </w:p>
+    <w:p>
+      <w:pPr>
+        <w:rPr>
+          <w:rFonts w:ascii="Times New Roman" w:hAnsi="Times New Roman" w:cs="Times New Roman"/>
+          <w:sz w:val="21"/>
+          <w:szCs w:val="21"/>
+          <w:lang w:val="en-US"/>
+        </w:rPr>
+      </w:pPr>
+      <w:r>
+        <w:rPr>
+          <w:rFonts w:ascii="Times New Roman" w:hAnsi="Times New Roman" w:cs="Times New Roman"/>
+          <w:sz w:val="21"/>
+          <w:szCs w:val="21"/>
+          <w:lang w:val="en-US"/>
+        </w:rPr>
+        <w:t xml:space="preserve">Discussed the overall flow of the presentation. Assigned parts to different teammates to speak. </w:t>
+      </w:r>
+    </w:p>
+    <w:p>
+      <w:pPr>
+        <w:rPr>
+          <w:rFonts w:ascii="Times New Roman" w:hAnsi="Times New Roman" w:cs="Times New Roman"/>
+          <w:sz w:val="21"/>
+          <w:szCs w:val="21"/>
+          <w:lang w:val="en-US"/>
+        </w:rPr>
+      </w:pPr>
+      <w:r>
+        <w:rPr>
+          <w:rFonts w:ascii="Times New Roman" w:hAnsi="Times New Roman" w:cs="Times New Roman"/>
+          <w:sz w:val="21"/>
+          <w:szCs w:val="21"/>
+          <w:lang w:val="en-US"/>
+        </w:rPr>
+        <w:t xml:space="preserve">Argued the entire logic </w:t>
+      </w:r>
+      <w:r>
+        <w:rPr>
+          <w:rFonts w:ascii="Times New Roman" w:hAnsi="Times New Roman" w:cs="Times New Roman"/>
+          <w:sz w:val="21"/>
+          <w:szCs w:val="21"/>
+          <w:lang w:val="en-US"/>
+        </w:rPr>
+        <w:t xml:space="preserve">and each component of the presentation and shared opinions. </w:t>
+      </w:r>
+    </w:p>
+    <w:p>
+      <w:pPr>
+        <w:rPr>
+          <w:rFonts w:ascii="Times New Roman" w:hAnsi="Times New Roman" w:cs="Times New Roman"/>
+          <w:sz w:val="21"/>
+          <w:szCs w:val="21"/>
+          <w:lang w:val="en-US"/>
+        </w:rPr>
+      </w:pPr>
+      <w:r>
+        <w:rPr>
+          <w:rFonts w:ascii="Times New Roman" w:hAnsi="Times New Roman" w:cs="Times New Roman"/>
+          <w:sz w:val="21"/>
+          <w:szCs w:val="21"/>
+          <w:lang w:val="en-US"/>
+        </w:rPr>
+        <w:t xml:space="preserve">Discussed the </w:t>
+      </w:r>
+      <w:r>
+        <w:rPr>
+          <w:rFonts w:ascii="Times New Roman" w:hAnsi="Times New Roman" w:cs="Times New Roman"/>
+          <w:sz w:val="21"/>
+          <w:szCs w:val="21"/>
+          <w:lang w:val="en-US"/>
+        </w:rPr>
+        <w:t xml:space="preserve">overall </w:t>
+      </w:r>
+      <w:r>
+        <w:rPr>
+          <w:rFonts w:ascii="Times New Roman" w:hAnsi="Times New Roman" w:cs="Times New Roman"/>
+          <w:sz w:val="21"/>
+          <w:szCs w:val="21"/>
+          <w:lang w:val="en-US"/>
+        </w:rPr>
+        <w:t xml:space="preserve">format </w:t>
+      </w:r>
+      <w:r>
+        <w:rPr>
+          <w:rFonts w:ascii="Times New Roman" w:hAnsi="Times New Roman" w:cs="Times New Roman"/>
+          <w:sz w:val="21"/>
+          <w:szCs w:val="21"/>
+          <w:lang w:val="en-US"/>
+        </w:rPr>
+        <w:t xml:space="preserve">and style </w:t>
+      </w:r>
+      <w:r>
+        <w:rPr>
+          <w:rFonts w:ascii="Times New Roman" w:hAnsi="Times New Roman" w:cs="Times New Roman"/>
+          <w:sz w:val="21"/>
+          <w:szCs w:val="21"/>
+          <w:lang w:val="en-US"/>
+        </w:rPr>
+        <w:t>of slides</w:t>
+      </w:r>
+      <w:r>
+        <w:rPr>
+          <w:rFonts w:ascii="Times New Roman" w:hAnsi="Times New Roman" w:cs="Times New Roman"/>
+          <w:sz w:val="21"/>
+          <w:szCs w:val="21"/>
+          <w:lang w:val="en-US"/>
+        </w:rPr>
+        <w:t xml:space="preserve">. </w:t>
+      </w:r>
+    </w:p>
+    <w:p>
+      <w:pPr>
+        <w:rPr>
+          <w:rFonts w:ascii="Times New Roman" w:hAnsi="Times New Roman" w:cs="Times New Roman"/>
+          <w:sz w:val="21"/>
+          <w:szCs w:val="21"/>
+          <w:lang w:val="en-US"/>
+        </w:rPr>
+      </w:pPr>
+      <w:r>
+        <w:rPr>
+          <w:rFonts w:ascii="Times New Roman" w:hAnsi="Times New Roman" w:cs="Times New Roman"/>
+          <w:sz w:val="21"/>
+          <w:szCs w:val="21"/>
+          <w:lang w:val="en-US"/>
+        </w:rPr>
+        <w:t xml:space="preserve">Each member agreed to contribute 1min 20 seconds to the final presentation. </w:t>
+      </w:r>
+    </w:p>
+    <w:p>
+      <w:pPr>
+        <w:rPr>
+          <w:rFonts w:ascii="Times New Roman" w:hAnsi="Times New Roman" w:cs="Times New Roman"/>
+          <w:sz w:val="21"/>
+          <w:szCs w:val="21"/>
+          <w:lang w:val="en-US"/>
+        </w:rPr>
+      </w:pPr>
+      <w:r>
+        <w:rPr>
+          <w:rFonts w:ascii="Times New Roman" w:hAnsi="Times New Roman" w:cs="Times New Roman"/>
+          <w:sz w:val="21"/>
+          <w:szCs w:val="21"/>
+          <w:lang w:val="en-US"/>
+        </w:rPr>
+        <w:t xml:space="preserve">Discussed the coherence and cohesion issues of the slides. </w:t>
+      </w:r>
+    </w:p>
+    <w:p>
+      <w:pPr>
+        <w:rPr>
+          <w:rFonts w:ascii="Times New Roman" w:hAnsi="Times New Roman" w:cs="Times New Roman"/>
+          <w:sz w:val="21"/>
+          <w:szCs w:val="21"/>
+          <w:lang w:val="en-US"/>
+        </w:rPr>
+      </w:pPr>
+      <w:r>
+        <w:rPr>
+          <w:rFonts w:ascii="Times New Roman" w:hAnsi="Times New Roman" w:cs="Times New Roman"/>
+          <w:sz w:val="21"/>
+          <w:szCs w:val="21"/>
+          <w:lang w:val="en-US"/>
+        </w:rPr>
+        <w:t xml:space="preserve">Planned to finalize the slides next Wednesday and practice the whole talk. </w:t>
+      </w:r>
+    </w:p>
+    <w:p>
+      <w:pPr>
+        <w:rPr>
+          <w:rFonts w:ascii="Times New Roman" w:hAnsi="Times New Roman" w:cs="Times New Roman"/>
+          <w:sz w:val="21"/>
+          <w:szCs w:val="21"/>
+          <w:lang w:val="en-US"/>
+        </w:rPr>
+      </w:pPr>
+      <w:r>
+        <w:rPr>
+          <w:rFonts w:ascii="Times New Roman" w:hAnsi="Times New Roman" w:cs="Times New Roman"/>
+          <w:sz w:val="21"/>
+          <w:szCs w:val="21"/>
+          <w:lang w:val="en-US"/>
+        </w:rPr>
+        <w:t>(Melody)</w:t>
       </w:r>
     </w:p>
     <w:sectPr>

--- a/Meeting_minutes.docx
+++ b/Meeting_minutes.docx
@@ -78,27 +78,13 @@
         <w:rPr>
           <w:rFonts w:ascii="Times New Roman" w:hAnsi="Times New Roman" w:cs="Times New Roman"/>
         </w:rPr>
-        <w:t xml:space="preserve"> JIN (</w:t>
-      </w:r>
-      <w:proofErr w:type="gramStart"/>
-      <w:r>
-        <w:rPr>
-          <w:rFonts w:ascii="Times New Roman" w:hAnsi="Times New Roman" w:cs="Times New Roman"/>
-        </w:rPr>
-        <w:t>Melody)</w:t>
-      </w:r>
-      <w:r>
-        <w:rPr>
-          <w:rFonts w:ascii="Times New Roman" w:hAnsi="Times New Roman" w:cs="Times New Roman"/>
-        </w:rPr>
-        <w:t xml:space="preserve">   </w:t>
-      </w:r>
-      <w:proofErr w:type="gramEnd"/>
-      <w:r>
-        <w:rPr>
-          <w:rFonts w:ascii="Times New Roman" w:hAnsi="Times New Roman" w:cs="Times New Roman"/>
-        </w:rPr>
-        <w:t xml:space="preserve">  </w:t>
+        <w:t xml:space="preserve"> JIN (Melody)</w:t>
+      </w:r>
+      <w:r>
+        <w:rPr>
+          <w:rFonts w:ascii="Times New Roman" w:hAnsi="Times New Roman" w:cs="Times New Roman"/>
+        </w:rPr>
+        <w:t xml:space="preserve">     </w:t>
       </w:r>
       <w:r>
         <w:rPr>
@@ -1516,25 +1502,7 @@
           <w:sz w:val="21"/>
           <w:szCs w:val="21"/>
         </w:rPr>
-        <w:t xml:space="preserve">Found three counties with most selling records with </w:t>
-      </w:r>
-      <w:proofErr w:type="spellStart"/>
-      <w:r>
-        <w:rPr>
-          <w:rFonts w:ascii="Times New Roman" w:hAnsi="Times New Roman" w:cs="Times New Roman"/>
-          <w:sz w:val="21"/>
-          <w:szCs w:val="21"/>
-        </w:rPr>
-        <w:t>groupby</w:t>
-      </w:r>
-      <w:proofErr w:type="spellEnd"/>
-      <w:r>
-        <w:rPr>
-          <w:rFonts w:ascii="Times New Roman" w:hAnsi="Times New Roman" w:cs="Times New Roman"/>
-          <w:sz w:val="21"/>
-          <w:szCs w:val="21"/>
-        </w:rPr>
-        <w:t xml:space="preserve"> method</w:t>
+        <w:t>Found three counties with most selling records with groupby method</w:t>
       </w:r>
     </w:p>
     <w:p>
@@ -4053,25 +4021,6 @@
           <w:lang w:val="en-US"/>
         </w:rPr>
       </w:pPr>
-      <w:r>
-        <w:rPr>
-          <w:rFonts w:ascii="Times New Roman" w:hAnsi="Times New Roman" w:cs="Times New Roman"/>
-          <w:sz w:val="21"/>
-          <w:szCs w:val="21"/>
-          <w:lang w:val="en-US"/>
-        </w:rPr>
-        <w:t xml:space="preserve"> </w:t>
-      </w:r>
-    </w:p>
-    <w:p>
-      <w:pPr>
-        <w:rPr>
-          <w:rFonts w:ascii="Times New Roman" w:hAnsi="Times New Roman" w:cs="Times New Roman"/>
-          <w:sz w:val="21"/>
-          <w:szCs w:val="21"/>
-          <w:lang w:val="en-US"/>
-        </w:rPr>
-      </w:pPr>
     </w:p>
     <w:p>
       <w:pPr>
@@ -4278,6 +4227,233 @@
         </w:rPr>
         <w:t>(Melody)</w:t>
       </w:r>
+    </w:p>
+    <w:p>
+      <w:pPr>
+        <w:rPr>
+          <w:rFonts w:ascii="Times New Roman" w:hAnsi="Times New Roman" w:cs="Times New Roman"/>
+          <w:sz w:val="21"/>
+          <w:szCs w:val="21"/>
+          <w:lang w:val="en-US"/>
+        </w:rPr>
+      </w:pPr>
+    </w:p>
+    <w:p>
+      <w:pPr>
+        <w:rPr>
+          <w:rFonts w:ascii="Times New Roman" w:hAnsi="Times New Roman" w:cs="Times New Roman"/>
+          <w:sz w:val="21"/>
+          <w:szCs w:val="21"/>
+          <w:lang w:val="en-US"/>
+        </w:rPr>
+      </w:pPr>
+      <w:r>
+        <w:rPr>
+          <w:rFonts w:ascii="Times New Roman" w:hAnsi="Times New Roman" w:cs="Times New Roman"/>
+          <w:sz w:val="21"/>
+          <w:szCs w:val="21"/>
+          <w:lang w:val="en-US"/>
+        </w:rPr>
+        <w:t>19) 21/10/2020 (Wednesday) 10pm – 3am</w:t>
+      </w:r>
+    </w:p>
+    <w:p>
+      <w:pPr>
+        <w:rPr>
+          <w:rFonts w:ascii="Times New Roman" w:hAnsi="Times New Roman" w:cs="Times New Roman"/>
+          <w:sz w:val="21"/>
+          <w:szCs w:val="21"/>
+          <w:lang w:val="en-US"/>
+        </w:rPr>
+      </w:pPr>
+      <w:r>
+        <w:rPr>
+          <w:rFonts w:ascii="Times New Roman" w:hAnsi="Times New Roman" w:cs="Times New Roman"/>
+          <w:sz w:val="21"/>
+          <w:szCs w:val="21"/>
+          <w:lang w:val="en-US"/>
+        </w:rPr>
+        <w:t xml:space="preserve">Uploaded each member’s presentation work and modify to fit the overall </w:t>
+      </w:r>
+      <w:r>
+        <w:rPr>
+          <w:rFonts w:ascii="Times New Roman" w:hAnsi="Times New Roman" w:cs="Times New Roman" w:hint="eastAsia"/>
+          <w:sz w:val="21"/>
+          <w:szCs w:val="21"/>
+          <w:lang w:val="en-US"/>
+        </w:rPr>
+        <w:t>t</w:t>
+      </w:r>
+      <w:r>
+        <w:rPr>
+          <w:rFonts w:ascii="Times New Roman" w:hAnsi="Times New Roman" w:cs="Times New Roman"/>
+          <w:sz w:val="21"/>
+          <w:szCs w:val="21"/>
+          <w:lang w:val="en-US"/>
+        </w:rPr>
+        <w:t>rend</w:t>
+      </w:r>
+    </w:p>
+    <w:p>
+      <w:pPr>
+        <w:rPr>
+          <w:rFonts w:ascii="Times New Roman" w:hAnsi="Times New Roman" w:cs="Times New Roman"/>
+          <w:sz w:val="21"/>
+          <w:szCs w:val="21"/>
+          <w:lang w:val="en-US"/>
+        </w:rPr>
+      </w:pPr>
+      <w:r>
+        <w:rPr>
+          <w:rFonts w:ascii="Times New Roman" w:hAnsi="Times New Roman" w:cs="Times New Roman"/>
+          <w:sz w:val="21"/>
+          <w:szCs w:val="21"/>
+          <w:lang w:val="en-US"/>
+        </w:rPr>
+        <w:t>Removed some contents to avoid exceeding four-minutes video limit and finalized the presentation making</w:t>
+      </w:r>
+    </w:p>
+    <w:p>
+      <w:pPr>
+        <w:rPr>
+          <w:rFonts w:ascii="Times New Roman" w:hAnsi="Times New Roman" w:cs="Times New Roman"/>
+          <w:sz w:val="21"/>
+          <w:szCs w:val="21"/>
+          <w:lang w:val="en-US"/>
+        </w:rPr>
+      </w:pPr>
+      <w:r>
+        <w:rPr>
+          <w:rFonts w:ascii="Times New Roman" w:hAnsi="Times New Roman" w:cs="Times New Roman"/>
+          <w:sz w:val="21"/>
+          <w:szCs w:val="21"/>
+          <w:lang w:val="en-US"/>
+        </w:rPr>
+        <w:t>Organized words and practiced several times before start recording</w:t>
+      </w:r>
+    </w:p>
+    <w:p>
+      <w:pPr>
+        <w:rPr>
+          <w:rFonts w:ascii="Times New Roman" w:hAnsi="Times New Roman" w:cs="Times New Roman"/>
+          <w:sz w:val="21"/>
+          <w:szCs w:val="21"/>
+          <w:lang w:val="en-US"/>
+        </w:rPr>
+      </w:pPr>
+      <w:r>
+        <w:rPr>
+          <w:rFonts w:ascii="Times New Roman" w:hAnsi="Times New Roman" w:cs="Times New Roman"/>
+          <w:sz w:val="21"/>
+          <w:szCs w:val="21"/>
+          <w:lang w:val="en-US"/>
+        </w:rPr>
+        <w:t>Solved some technical problems while recording the video</w:t>
+      </w:r>
+    </w:p>
+    <w:p>
+      <w:pPr>
+        <w:rPr>
+          <w:rFonts w:ascii="Times New Roman" w:hAnsi="Times New Roman" w:cs="Times New Roman"/>
+          <w:sz w:val="21"/>
+          <w:szCs w:val="21"/>
+          <w:lang w:val="en-US"/>
+        </w:rPr>
+      </w:pPr>
+      <w:r>
+        <w:rPr>
+          <w:rFonts w:ascii="Times New Roman" w:hAnsi="Times New Roman" w:cs="Times New Roman"/>
+          <w:sz w:val="21"/>
+          <w:szCs w:val="21"/>
+          <w:lang w:val="en-US"/>
+        </w:rPr>
+        <w:t xml:space="preserve">Started video making and arranged several small changes  </w:t>
+      </w:r>
+    </w:p>
+    <w:p>
+      <w:pPr>
+        <w:rPr>
+          <w:rFonts w:ascii="Times New Roman" w:hAnsi="Times New Roman" w:cs="Times New Roman"/>
+          <w:sz w:val="21"/>
+          <w:szCs w:val="21"/>
+          <w:lang w:val="en-US"/>
+        </w:rPr>
+      </w:pPr>
+      <w:r>
+        <w:rPr>
+          <w:rFonts w:ascii="Times New Roman" w:hAnsi="Times New Roman" w:cs="Times New Roman"/>
+          <w:sz w:val="21"/>
+          <w:szCs w:val="21"/>
+          <w:lang w:val="en-US"/>
+        </w:rPr>
+        <w:t>Repeated recording for nine times to find the most satisfying video</w:t>
+      </w:r>
+    </w:p>
+    <w:p>
+      <w:pPr>
+        <w:rPr>
+          <w:rFonts w:ascii="Times New Roman" w:hAnsi="Times New Roman" w:cs="Times New Roman"/>
+          <w:sz w:val="21"/>
+          <w:szCs w:val="21"/>
+          <w:lang w:val="en-US"/>
+        </w:rPr>
+      </w:pPr>
+      <w:r>
+        <w:rPr>
+          <w:rFonts w:ascii="Times New Roman" w:hAnsi="Times New Roman" w:cs="Times New Roman"/>
+          <w:sz w:val="21"/>
+          <w:szCs w:val="21"/>
+          <w:lang w:val="en-US"/>
+        </w:rPr>
+        <w:t>C</w:t>
+      </w:r>
+      <w:r>
+        <w:rPr>
+          <w:rFonts w:ascii="Times New Roman" w:hAnsi="Times New Roman" w:cs="Times New Roman" w:hint="eastAsia"/>
+          <w:sz w:val="21"/>
+          <w:szCs w:val="21"/>
+          <w:lang w:val="en-US"/>
+        </w:rPr>
+        <w:t>o</w:t>
+      </w:r>
+      <w:r>
+        <w:rPr>
+          <w:rFonts w:ascii="Times New Roman" w:hAnsi="Times New Roman" w:cs="Times New Roman"/>
+          <w:sz w:val="21"/>
+          <w:szCs w:val="21"/>
+          <w:lang w:val="en-US"/>
+        </w:rPr>
+        <w:t>nfirmed the final version of video and did some editing</w:t>
+      </w:r>
+    </w:p>
+    <w:p>
+      <w:pPr>
+        <w:rPr>
+          <w:rFonts w:ascii="Times New Roman" w:hAnsi="Times New Roman" w:cs="Times New Roman"/>
+          <w:sz w:val="21"/>
+          <w:szCs w:val="21"/>
+          <w:lang w:val="en-US"/>
+        </w:rPr>
+      </w:pPr>
+      <w:r>
+        <w:rPr>
+          <w:rFonts w:ascii="Times New Roman" w:hAnsi="Times New Roman" w:cs="Times New Roman"/>
+          <w:sz w:val="21"/>
+          <w:szCs w:val="21"/>
+          <w:lang w:val="en-US"/>
+        </w:rPr>
+        <w:t>(Anna)</w:t>
+      </w:r>
+    </w:p>
+    <w:p>
+      <w:pPr>
+        <w:rPr>
+          <w:rFonts w:ascii="Times New Roman" w:hAnsi="Times New Roman" w:cs="Times New Roman"/>
+          <w:sz w:val="21"/>
+          <w:szCs w:val="21"/>
+          <w:lang w:val="en-US"/>
+        </w:rPr>
+      </w:pPr>
     </w:p>
     <w:sectPr>
       <w:pgSz w:w="11900" w:h="16840"/>

--- a/Meeting_minutes.docx
+++ b/Meeting_minutes.docx
@@ -104,19 +104,11 @@
         </w:rPr>
         <w:t xml:space="preserve">     </w:t>
       </w:r>
-      <w:proofErr w:type="spellStart"/>
-      <w:r>
-        <w:rPr>
-          <w:rFonts w:ascii="Times New Roman" w:hAnsi="Times New Roman" w:cs="Times New Roman"/>
-        </w:rPr>
-        <w:t>Jiayuan</w:t>
-      </w:r>
-      <w:proofErr w:type="spellEnd"/>
-      <w:r>
-        <w:rPr>
-          <w:rFonts w:ascii="Times New Roman" w:hAnsi="Times New Roman" w:cs="Times New Roman"/>
-        </w:rPr>
-        <w:t xml:space="preserve"> ZHU</w:t>
+      <w:r>
+        <w:rPr>
+          <w:rFonts w:ascii="Times New Roman" w:hAnsi="Times New Roman" w:cs="Times New Roman"/>
+        </w:rPr>
+        <w:t>Jiayuan ZHU</w:t>
       </w:r>
       <w:r>
         <w:rPr>
@@ -340,20 +332,7 @@
           <w:rFonts w:ascii="Times New Roman" w:hAnsi="Times New Roman" w:cs="Times New Roman"/>
         </w:rPr>
         <w:tab/>
-      </w:r>
-      <w:proofErr w:type="spellStart"/>
-      <w:r>
-        <w:rPr>
-          <w:rFonts w:ascii="Times New Roman" w:hAnsi="Times New Roman" w:cs="Times New Roman"/>
-        </w:rPr>
-        <w:t>DonorsChoose</w:t>
-      </w:r>
-      <w:proofErr w:type="spellEnd"/>
-      <w:r>
-        <w:rPr>
-          <w:rFonts w:ascii="Times New Roman" w:hAnsi="Times New Roman" w:cs="Times New Roman"/>
-        </w:rPr>
-        <w:t xml:space="preserve"> (</w:t>
+        <w:t>DonorsChoose (</w:t>
       </w:r>
       <w:r>
         <w:rPr>
@@ -614,7 +593,6 @@
           <w:rFonts w:ascii="Times New Roman" w:hAnsi="Times New Roman" w:cs="Times New Roman"/>
         </w:rPr>
       </w:pPr>
-      <w:proofErr w:type="spellStart"/>
       <w:r>
         <w:rPr>
           <w:rFonts w:ascii="Times New Roman" w:hAnsi="Times New Roman" w:cs="Times New Roman"/>
@@ -625,14 +603,7 @@
         <w:rPr>
           <w:rFonts w:ascii="Times New Roman" w:hAnsi="Times New Roman" w:cs="Times New Roman"/>
         </w:rPr>
-        <w:t>ithub</w:t>
-      </w:r>
-      <w:proofErr w:type="spellEnd"/>
-      <w:r>
-        <w:rPr>
-          <w:rFonts w:ascii="Times New Roman" w:hAnsi="Times New Roman" w:cs="Times New Roman"/>
-        </w:rPr>
-        <w:t xml:space="preserve"> repository</w:t>
+        <w:t>ithub repository</w:t>
       </w:r>
       <w:r>
         <w:rPr>
@@ -3649,27 +3620,7 @@
           <w:szCs w:val="21"/>
           <w:lang w:val="en-US"/>
         </w:rPr>
-        <w:t xml:space="preserve">Confirmed the final models to implement (Random Tree, Random Forest, </w:t>
-      </w:r>
-      <w:proofErr w:type="spellStart"/>
-      <w:r>
-        <w:rPr>
-          <w:rFonts w:ascii="Times New Roman" w:hAnsi="Times New Roman" w:cs="Times New Roman"/>
-          <w:sz w:val="21"/>
-          <w:szCs w:val="21"/>
-          <w:lang w:val="en-US"/>
-        </w:rPr>
-        <w:t>LightGBM</w:t>
-      </w:r>
-      <w:proofErr w:type="spellEnd"/>
-      <w:r>
-        <w:rPr>
-          <w:rFonts w:ascii="Times New Roman" w:hAnsi="Times New Roman" w:cs="Times New Roman"/>
-          <w:sz w:val="21"/>
-          <w:szCs w:val="21"/>
-          <w:lang w:val="en-US"/>
-        </w:rPr>
-        <w:t>)</w:t>
+        <w:t>Confirmed the final models to implement (Random Tree, Random Forest, LightGBM)</w:t>
       </w:r>
     </w:p>
     <w:p>
@@ -4454,6 +4405,231 @@
           <w:lang w:val="en-US"/>
         </w:rPr>
       </w:pPr>
+    </w:p>
+    <w:p>
+      <w:pPr>
+        <w:rPr>
+          <w:rFonts w:ascii="Times New Roman" w:hAnsi="Times New Roman" w:cs="Times New Roman"/>
+          <w:sz w:val="21"/>
+          <w:szCs w:val="21"/>
+          <w:lang w:val="en-US"/>
+        </w:rPr>
+      </w:pPr>
+      <w:r>
+        <w:rPr>
+          <w:rFonts w:ascii="Times New Roman" w:hAnsi="Times New Roman" w:cs="Times New Roman" w:hint="eastAsia"/>
+          <w:sz w:val="21"/>
+          <w:szCs w:val="21"/>
+          <w:lang w:val="en-US"/>
+        </w:rPr>
+        <w:lastRenderedPageBreak/>
+        <w:t>20)</w:t>
+      </w:r>
+      <w:r>
+        <w:rPr>
+          <w:rFonts w:ascii="Times New Roman" w:hAnsi="Times New Roman" w:cs="Times New Roman"/>
+          <w:sz w:val="21"/>
+          <w:szCs w:val="21"/>
+          <w:lang w:val="en-US"/>
+        </w:rPr>
+        <w:t xml:space="preserve"> 22/10/2020 (Thursday) 11am-2pm</w:t>
+      </w:r>
+    </w:p>
+    <w:p>
+      <w:pPr>
+        <w:rPr>
+          <w:rFonts w:ascii="Times New Roman" w:hAnsi="Times New Roman" w:cs="Times New Roman"/>
+          <w:sz w:val="21"/>
+          <w:szCs w:val="21"/>
+          <w:lang w:val="en-US"/>
+        </w:rPr>
+      </w:pPr>
+      <w:r>
+        <w:rPr>
+          <w:rFonts w:ascii="Times New Roman" w:hAnsi="Times New Roman" w:cs="Times New Roman" w:hint="eastAsia"/>
+          <w:sz w:val="21"/>
+          <w:szCs w:val="21"/>
+          <w:lang w:val="en-US"/>
+        </w:rPr>
+        <w:t>D</w:t>
+      </w:r>
+      <w:r>
+        <w:rPr>
+          <w:rFonts w:ascii="Times New Roman" w:hAnsi="Times New Roman" w:cs="Times New Roman"/>
+          <w:sz w:val="21"/>
+          <w:szCs w:val="21"/>
+          <w:lang w:val="en-US"/>
+        </w:rPr>
+        <w:t>iscussed with the tutor about the copy of ppt slides to upload with the recorded video</w:t>
+      </w:r>
+    </w:p>
+    <w:p>
+      <w:pPr>
+        <w:rPr>
+          <w:rFonts w:ascii="Times New Roman" w:hAnsi="Times New Roman" w:cs="Times New Roman"/>
+          <w:sz w:val="21"/>
+          <w:szCs w:val="21"/>
+          <w:lang w:val="en-US"/>
+        </w:rPr>
+      </w:pPr>
+      <w:r>
+        <w:rPr>
+          <w:rFonts w:ascii="Times New Roman" w:hAnsi="Times New Roman" w:cs="Times New Roman" w:hint="eastAsia"/>
+          <w:sz w:val="21"/>
+          <w:szCs w:val="21"/>
+          <w:lang w:val="en-US"/>
+        </w:rPr>
+        <w:t>T</w:t>
+      </w:r>
+      <w:r>
+        <w:rPr>
+          <w:rFonts w:ascii="Times New Roman" w:hAnsi="Times New Roman" w:cs="Times New Roman"/>
+          <w:sz w:val="21"/>
+          <w:szCs w:val="21"/>
+          <w:lang w:val="en-US"/>
+        </w:rPr>
+        <w:t>alked about some questions about the report like the number of pictures and the latex format</w:t>
+      </w:r>
+    </w:p>
+    <w:p>
+      <w:pPr>
+        <w:rPr>
+          <w:rFonts w:ascii="Times New Roman" w:hAnsi="Times New Roman" w:cs="Times New Roman"/>
+          <w:sz w:val="21"/>
+          <w:szCs w:val="21"/>
+          <w:lang w:val="en-US"/>
+        </w:rPr>
+      </w:pPr>
+      <w:r>
+        <w:rPr>
+          <w:rFonts w:ascii="Times New Roman" w:hAnsi="Times New Roman" w:cs="Times New Roman" w:hint="eastAsia"/>
+          <w:sz w:val="21"/>
+          <w:szCs w:val="21"/>
+          <w:lang w:val="en-US"/>
+        </w:rPr>
+        <w:t>L</w:t>
+      </w:r>
+      <w:r>
+        <w:rPr>
+          <w:rFonts w:ascii="Times New Roman" w:hAnsi="Times New Roman" w:cs="Times New Roman"/>
+          <w:sz w:val="21"/>
+          <w:szCs w:val="21"/>
+          <w:lang w:val="en-US"/>
+        </w:rPr>
+        <w:t>et each other know the process of the work of each part</w:t>
+      </w:r>
+      <w:r>
+        <w:rPr>
+          <w:rFonts w:ascii="Times New Roman" w:hAnsi="Times New Roman" w:cs="Times New Roman" w:hint="eastAsia"/>
+          <w:sz w:val="21"/>
+          <w:szCs w:val="21"/>
+          <w:lang w:val="en-US"/>
+        </w:rPr>
+        <w:t xml:space="preserve"> </w:t>
+      </w:r>
+      <w:r>
+        <w:rPr>
+          <w:rFonts w:ascii="Times New Roman" w:hAnsi="Times New Roman" w:cs="Times New Roman"/>
+          <w:sz w:val="21"/>
+          <w:szCs w:val="21"/>
+          <w:lang w:val="en-US"/>
+        </w:rPr>
+        <w:t>in the report</w:t>
+      </w:r>
+    </w:p>
+    <w:p>
+      <w:pPr>
+        <w:rPr>
+          <w:rFonts w:ascii="Times New Roman" w:hAnsi="Times New Roman" w:cs="Times New Roman"/>
+          <w:sz w:val="21"/>
+          <w:szCs w:val="21"/>
+          <w:lang w:val="en-US"/>
+        </w:rPr>
+      </w:pPr>
+      <w:r>
+        <w:rPr>
+          <w:rFonts w:ascii="Times New Roman" w:hAnsi="Times New Roman" w:cs="Times New Roman"/>
+          <w:sz w:val="21"/>
+          <w:szCs w:val="21"/>
+          <w:lang w:val="en-US"/>
+        </w:rPr>
+        <w:t>Pre-reviewed the recorded video and submitted it via Canvas link together</w:t>
+      </w:r>
+    </w:p>
+    <w:p>
+      <w:pPr>
+        <w:rPr>
+          <w:rFonts w:ascii="Times New Roman" w:hAnsi="Times New Roman" w:cs="Times New Roman"/>
+          <w:sz w:val="21"/>
+          <w:szCs w:val="21"/>
+          <w:lang w:val="en-US"/>
+        </w:rPr>
+      </w:pPr>
+      <w:r>
+        <w:rPr>
+          <w:rFonts w:ascii="Times New Roman" w:hAnsi="Times New Roman" w:cs="Times New Roman"/>
+          <w:sz w:val="21"/>
+          <w:szCs w:val="21"/>
+          <w:lang w:val="en-US"/>
+        </w:rPr>
+        <w:t>Planned to finish the report in word format on Saturday and Sunday</w:t>
+      </w:r>
+    </w:p>
+    <w:p>
+      <w:pPr>
+        <w:rPr>
+          <w:rFonts w:ascii="Times New Roman" w:hAnsi="Times New Roman" w:cs="Times New Roman"/>
+          <w:sz w:val="21"/>
+          <w:szCs w:val="21"/>
+          <w:lang w:val="en-US"/>
+        </w:rPr>
+      </w:pPr>
+      <w:r>
+        <w:rPr>
+          <w:rFonts w:ascii="Times New Roman" w:hAnsi="Times New Roman" w:cs="Times New Roman" w:hint="eastAsia"/>
+          <w:sz w:val="21"/>
+          <w:szCs w:val="21"/>
+          <w:lang w:val="en-US"/>
+        </w:rPr>
+        <w:t>P</w:t>
+      </w:r>
+      <w:r>
+        <w:rPr>
+          <w:rFonts w:ascii="Times New Roman" w:hAnsi="Times New Roman" w:cs="Times New Roman"/>
+          <w:sz w:val="21"/>
+          <w:szCs w:val="21"/>
+          <w:lang w:val="en-US"/>
+        </w:rPr>
+        <w:t>lanned to change the format from word to latex in the next Monday evening</w:t>
+      </w:r>
+    </w:p>
+    <w:p>
+      <w:pPr>
+        <w:rPr>
+          <w:rFonts w:ascii="Times New Roman" w:hAnsi="Times New Roman" w:cs="Times New Roman" w:hint="eastAsia"/>
+          <w:sz w:val="21"/>
+          <w:szCs w:val="21"/>
+          <w:lang w:val="en-US"/>
+        </w:rPr>
+      </w:pPr>
+      <w:r>
+        <w:rPr>
+          <w:rFonts w:ascii="Times New Roman" w:hAnsi="Times New Roman" w:cs="Times New Roman" w:hint="eastAsia"/>
+          <w:sz w:val="21"/>
+          <w:szCs w:val="21"/>
+          <w:lang w:val="en-US"/>
+        </w:rPr>
+        <w:t>(</w:t>
+      </w:r>
+      <w:r>
+        <w:rPr>
+          <w:rFonts w:ascii="Times New Roman" w:hAnsi="Times New Roman" w:cs="Times New Roman"/>
+          <w:sz w:val="21"/>
+          <w:szCs w:val="21"/>
+          <w:lang w:val="en-US"/>
+        </w:rPr>
+        <w:t>Eliza)</w:t>
+      </w:r>
     </w:p>
     <w:sectPr>
       <w:pgSz w:w="11900" w:h="16840"/>
@@ -5093,17 +5269,17 @@
     <w:lsdException w:name="Unresolved Mention" w:semiHidden="1" w:unhideWhenUsed="1"/>
     <w:lsdException w:name="Smart Link" w:semiHidden="1" w:unhideWhenUsed="1"/>
   </w:latentStyles>
-  <w:style w:type="paragraph" w:default="1" w:styleId="Normal">
+  <w:style w:type="paragraph" w:default="1" w:styleId="a">
     <w:name w:val="Normal"/>
     <w:qFormat/>
   </w:style>
-  <w:style w:type="character" w:default="1" w:styleId="DefaultParagraphFont">
+  <w:style w:type="character" w:default="1" w:styleId="a0">
     <w:name w:val="Default Paragraph Font"/>
     <w:uiPriority w:val="1"/>
     <w:semiHidden/>
     <w:unhideWhenUsed/>
   </w:style>
-  <w:style w:type="table" w:default="1" w:styleId="TableNormal">
+  <w:style w:type="table" w:default="1" w:styleId="a1">
     <w:name w:val="Normal Table"/>
     <w:uiPriority w:val="99"/>
     <w:semiHidden/>
@@ -5118,33 +5294,33 @@
       </w:tblCellMar>
     </w:tblPr>
   </w:style>
-  <w:style w:type="numbering" w:default="1" w:styleId="NoList">
+  <w:style w:type="numbering" w:default="1" w:styleId="a2">
     <w:name w:val="No List"/>
     <w:uiPriority w:val="99"/>
     <w:semiHidden/>
     <w:unhideWhenUsed/>
   </w:style>
-  <w:style w:type="paragraph" w:styleId="Date">
+  <w:style w:type="paragraph" w:styleId="a3">
     <w:name w:val="Date"/>
-    <w:basedOn w:val="Normal"/>
-    <w:next w:val="Normal"/>
-    <w:link w:val="DateChar"/>
+    <w:basedOn w:val="a"/>
+    <w:next w:val="a"/>
+    <w:link w:val="a4"/>
     <w:uiPriority w:val="99"/>
     <w:semiHidden/>
     <w:unhideWhenUsed/>
     <w:rsid w:val="00A32080"/>
   </w:style>
-  <w:style w:type="character" w:customStyle="1" w:styleId="DateChar">
-    <w:name w:val="Date Char"/>
-    <w:basedOn w:val="DefaultParagraphFont"/>
-    <w:link w:val="Date"/>
+  <w:style w:type="character" w:customStyle="1" w:styleId="a4">
+    <w:name w:val="日期 字符"/>
+    <w:basedOn w:val="a0"/>
+    <w:link w:val="a3"/>
     <w:uiPriority w:val="99"/>
     <w:semiHidden/>
     <w:rsid w:val="00A32080"/>
   </w:style>
-  <w:style w:type="paragraph" w:styleId="ListParagraph">
+  <w:style w:type="paragraph" w:styleId="a5">
     <w:name w:val="List Paragraph"/>
-    <w:basedOn w:val="Normal"/>
+    <w:basedOn w:val="a"/>
     <w:uiPriority w:val="34"/>
     <w:qFormat/>
     <w:rsid w:val="00E40561"/>

--- a/Meeting_minutes.docx
+++ b/Meeting_minutes.docx
@@ -78,7 +78,39 @@
         <w:rPr>
           <w:rFonts w:ascii="Times New Roman" w:hAnsi="Times New Roman" w:cs="Times New Roman"/>
         </w:rPr>
-        <w:t xml:space="preserve"> JIN (Melody)</w:t>
+        <w:t xml:space="preserve"> JIN (</w:t>
+      </w:r>
+      <w:proofErr w:type="gramStart"/>
+      <w:r>
+        <w:rPr>
+          <w:rFonts w:ascii="Times New Roman" w:hAnsi="Times New Roman" w:cs="Times New Roman"/>
+        </w:rPr>
+        <w:t>Melody)</w:t>
+      </w:r>
+      <w:r>
+        <w:rPr>
+          <w:rFonts w:ascii="Times New Roman" w:hAnsi="Times New Roman" w:cs="Times New Roman"/>
+        </w:rPr>
+        <w:t xml:space="preserve">   </w:t>
+      </w:r>
+      <w:proofErr w:type="gramEnd"/>
+      <w:r>
+        <w:rPr>
+          <w:rFonts w:ascii="Times New Roman" w:hAnsi="Times New Roman" w:cs="Times New Roman"/>
+        </w:rPr>
+        <w:t xml:space="preserve">  </w:t>
+      </w:r>
+      <w:r>
+        <w:rPr>
+          <w:rFonts w:ascii="Times New Roman" w:hAnsi="Times New Roman" w:cs="Times New Roman"/>
+        </w:rPr>
+        <w:t>Yan YING (Eliza)</w:t>
+      </w:r>
+      <w:r>
+        <w:rPr>
+          <w:rFonts w:ascii="Times New Roman" w:hAnsi="Times New Roman" w:cs="Times New Roman"/>
+        </w:rPr>
+        <w:t xml:space="preserve"> </w:t>
       </w:r>
       <w:r>
         <w:rPr>
@@ -86,29 +118,19 @@
         </w:rPr>
         <w:t xml:space="preserve">     </w:t>
       </w:r>
-      <w:r>
-        <w:rPr>
-          <w:rFonts w:ascii="Times New Roman" w:hAnsi="Times New Roman" w:cs="Times New Roman"/>
-        </w:rPr>
-        <w:t>Yan YING (Eliza)</w:t>
-      </w:r>
-      <w:r>
-        <w:rPr>
-          <w:rFonts w:ascii="Times New Roman" w:hAnsi="Times New Roman" w:cs="Times New Roman"/>
-        </w:rPr>
-        <w:t xml:space="preserve"> </w:t>
-      </w:r>
-      <w:r>
-        <w:rPr>
-          <w:rFonts w:ascii="Times New Roman" w:hAnsi="Times New Roman" w:cs="Times New Roman"/>
-        </w:rPr>
-        <w:t xml:space="preserve">     </w:t>
-      </w:r>
-      <w:r>
-        <w:rPr>
-          <w:rFonts w:ascii="Times New Roman" w:hAnsi="Times New Roman" w:cs="Times New Roman"/>
-        </w:rPr>
-        <w:t>Jiayuan ZHU</w:t>
+      <w:proofErr w:type="spellStart"/>
+      <w:r>
+        <w:rPr>
+          <w:rFonts w:ascii="Times New Roman" w:hAnsi="Times New Roman" w:cs="Times New Roman"/>
+        </w:rPr>
+        <w:t>Jiayuan</w:t>
+      </w:r>
+      <w:proofErr w:type="spellEnd"/>
+      <w:r>
+        <w:rPr>
+          <w:rFonts w:ascii="Times New Roman" w:hAnsi="Times New Roman" w:cs="Times New Roman"/>
+        </w:rPr>
+        <w:t xml:space="preserve"> ZHU</w:t>
       </w:r>
       <w:r>
         <w:rPr>
@@ -332,7 +354,20 @@
           <w:rFonts w:ascii="Times New Roman" w:hAnsi="Times New Roman" w:cs="Times New Roman"/>
         </w:rPr>
         <w:tab/>
-        <w:t>DonorsChoose (</w:t>
+      </w:r>
+      <w:proofErr w:type="spellStart"/>
+      <w:r>
+        <w:rPr>
+          <w:rFonts w:ascii="Times New Roman" w:hAnsi="Times New Roman" w:cs="Times New Roman"/>
+        </w:rPr>
+        <w:t>DonorsChoose</w:t>
+      </w:r>
+      <w:proofErr w:type="spellEnd"/>
+      <w:r>
+        <w:rPr>
+          <w:rFonts w:ascii="Times New Roman" w:hAnsi="Times New Roman" w:cs="Times New Roman"/>
+        </w:rPr>
+        <w:t xml:space="preserve"> (</w:t>
       </w:r>
       <w:r>
         <w:rPr>
@@ -593,6 +628,7 @@
           <w:rFonts w:ascii="Times New Roman" w:hAnsi="Times New Roman" w:cs="Times New Roman"/>
         </w:rPr>
       </w:pPr>
+      <w:proofErr w:type="spellStart"/>
       <w:r>
         <w:rPr>
           <w:rFonts w:ascii="Times New Roman" w:hAnsi="Times New Roman" w:cs="Times New Roman"/>
@@ -603,7 +639,14 @@
         <w:rPr>
           <w:rFonts w:ascii="Times New Roman" w:hAnsi="Times New Roman" w:cs="Times New Roman"/>
         </w:rPr>
-        <w:t>ithub repository</w:t>
+        <w:t>ithub</w:t>
+      </w:r>
+      <w:proofErr w:type="spellEnd"/>
+      <w:r>
+        <w:rPr>
+          <w:rFonts w:ascii="Times New Roman" w:hAnsi="Times New Roman" w:cs="Times New Roman"/>
+        </w:rPr>
+        <w:t xml:space="preserve"> repository</w:t>
       </w:r>
       <w:r>
         <w:rPr>
@@ -1473,7 +1516,25 @@
           <w:sz w:val="21"/>
           <w:szCs w:val="21"/>
         </w:rPr>
-        <w:t>Found three counties with most selling records with groupby method</w:t>
+        <w:t xml:space="preserve">Found three counties with most selling records with </w:t>
+      </w:r>
+      <w:proofErr w:type="spellStart"/>
+      <w:r>
+        <w:rPr>
+          <w:rFonts w:ascii="Times New Roman" w:hAnsi="Times New Roman" w:cs="Times New Roman"/>
+          <w:sz w:val="21"/>
+          <w:szCs w:val="21"/>
+        </w:rPr>
+        <w:t>groupby</w:t>
+      </w:r>
+      <w:proofErr w:type="spellEnd"/>
+      <w:r>
+        <w:rPr>
+          <w:rFonts w:ascii="Times New Roman" w:hAnsi="Times New Roman" w:cs="Times New Roman"/>
+          <w:sz w:val="21"/>
+          <w:szCs w:val="21"/>
+        </w:rPr>
+        <w:t xml:space="preserve"> method</w:t>
       </w:r>
     </w:p>
     <w:p>
@@ -3620,7 +3681,27 @@
           <w:szCs w:val="21"/>
           <w:lang w:val="en-US"/>
         </w:rPr>
-        <w:t>Confirmed the final models to implement (Random Tree, Random Forest, LightGBM)</w:t>
+        <w:t xml:space="preserve">Confirmed the final models to implement (Random Tree, Random Forest, </w:t>
+      </w:r>
+      <w:proofErr w:type="spellStart"/>
+      <w:r>
+        <w:rPr>
+          <w:rFonts w:ascii="Times New Roman" w:hAnsi="Times New Roman" w:cs="Times New Roman"/>
+          <w:sz w:val="21"/>
+          <w:szCs w:val="21"/>
+          <w:lang w:val="en-US"/>
+        </w:rPr>
+        <w:t>LightGBM</w:t>
+      </w:r>
+      <w:proofErr w:type="spellEnd"/>
+      <w:r>
+        <w:rPr>
+          <w:rFonts w:ascii="Times New Roman" w:hAnsi="Times New Roman" w:cs="Times New Roman"/>
+          <w:sz w:val="21"/>
+          <w:szCs w:val="21"/>
+          <w:lang w:val="en-US"/>
+        </w:rPr>
+        <w:t>)</w:t>
       </w:r>
     </w:p>
     <w:p>
@@ -4606,19 +4687,19 @@
     <w:p>
       <w:pPr>
         <w:rPr>
+          <w:rFonts w:ascii="Times New Roman" w:hAnsi="Times New Roman" w:cs="Times New Roman"/>
+          <w:sz w:val="21"/>
+          <w:szCs w:val="21"/>
+          <w:lang w:val="en-US"/>
+        </w:rPr>
+      </w:pPr>
+      <w:r>
+        <w:rPr>
           <w:rFonts w:ascii="Times New Roman" w:hAnsi="Times New Roman" w:cs="Times New Roman" w:hint="eastAsia"/>
           <w:sz w:val="21"/>
           <w:szCs w:val="21"/>
           <w:lang w:val="en-US"/>
         </w:rPr>
-      </w:pPr>
-      <w:r>
-        <w:rPr>
-          <w:rFonts w:ascii="Times New Roman" w:hAnsi="Times New Roman" w:cs="Times New Roman" w:hint="eastAsia"/>
-          <w:sz w:val="21"/>
-          <w:szCs w:val="21"/>
-          <w:lang w:val="en-US"/>
-        </w:rPr>
         <w:t>(</w:t>
       </w:r>
       <w:r>
@@ -4629,6 +4710,128 @@
           <w:lang w:val="en-US"/>
         </w:rPr>
         <w:t>Eliza)</w:t>
+      </w:r>
+    </w:p>
+    <w:p>
+      <w:pPr>
+        <w:rPr>
+          <w:rFonts w:ascii="Times New Roman" w:hAnsi="Times New Roman" w:cs="Times New Roman"/>
+          <w:sz w:val="21"/>
+          <w:szCs w:val="21"/>
+          <w:lang w:val="en-US"/>
+        </w:rPr>
+      </w:pPr>
+    </w:p>
+    <w:p>
+      <w:pPr>
+        <w:rPr>
+          <w:rFonts w:ascii="Times New Roman" w:hAnsi="Times New Roman" w:cs="Times New Roman"/>
+          <w:sz w:val="21"/>
+          <w:szCs w:val="21"/>
+          <w:lang w:val="en-US"/>
+        </w:rPr>
+      </w:pPr>
+      <w:r>
+        <w:rPr>
+          <w:rFonts w:ascii="Times New Roman" w:hAnsi="Times New Roman" w:cs="Times New Roman"/>
+          <w:sz w:val="21"/>
+          <w:szCs w:val="21"/>
+          <w:lang w:val="en-US"/>
+        </w:rPr>
+        <w:t>21)</w:t>
+      </w:r>
+      <w:r>
+        <w:rPr>
+          <w:rFonts w:ascii="Times New Roman" w:hAnsi="Times New Roman" w:cs="Times New Roman"/>
+          <w:sz w:val="21"/>
+          <w:szCs w:val="21"/>
+          <w:lang w:val="en-US"/>
+        </w:rPr>
+        <w:t xml:space="preserve"> 24/10/2020 (Saturday) </w:t>
+      </w:r>
+      <w:r>
+        <w:rPr>
+          <w:rFonts w:ascii="Times New Roman" w:hAnsi="Times New Roman" w:cs="Times New Roman"/>
+          <w:sz w:val="21"/>
+          <w:szCs w:val="21"/>
+          <w:lang w:val="en-US"/>
+        </w:rPr>
+        <w:t>6-8pm</w:t>
+      </w:r>
+    </w:p>
+    <w:p>
+      <w:pPr>
+        <w:rPr>
+          <w:rFonts w:ascii="Times New Roman" w:hAnsi="Times New Roman" w:cs="Times New Roman"/>
+          <w:sz w:val="21"/>
+          <w:szCs w:val="21"/>
+          <w:lang w:val="en-US"/>
+        </w:rPr>
+      </w:pPr>
+      <w:r>
+        <w:rPr>
+          <w:rFonts w:ascii="Times New Roman" w:hAnsi="Times New Roman" w:cs="Times New Roman"/>
+          <w:sz w:val="21"/>
+          <w:szCs w:val="21"/>
+          <w:lang w:val="en-US"/>
+        </w:rPr>
+        <w:t xml:space="preserve">Discussed and modified the pre-processing part of the final report. </w:t>
+      </w:r>
+    </w:p>
+    <w:p>
+      <w:pPr>
+        <w:rPr>
+          <w:rFonts w:ascii="Times New Roman" w:hAnsi="Times New Roman" w:cs="Times New Roman"/>
+          <w:sz w:val="21"/>
+          <w:szCs w:val="21"/>
+          <w:lang w:val="en-US"/>
+        </w:rPr>
+      </w:pPr>
+      <w:r>
+        <w:rPr>
+          <w:rFonts w:ascii="Times New Roman" w:hAnsi="Times New Roman" w:cs="Times New Roman"/>
+          <w:sz w:val="21"/>
+          <w:szCs w:val="21"/>
+          <w:lang w:val="en-US"/>
+        </w:rPr>
+        <w:t>Checked the content</w:t>
+      </w:r>
+      <w:r>
+        <w:rPr>
+          <w:rFonts w:ascii="Times New Roman" w:hAnsi="Times New Roman" w:cs="Times New Roman"/>
+          <w:sz w:val="21"/>
+          <w:szCs w:val="21"/>
+          <w:lang w:val="en-US"/>
+        </w:rPr>
+        <w:t xml:space="preserve"> &amp; </w:t>
+      </w:r>
+      <w:r>
+        <w:rPr>
+          <w:rFonts w:ascii="Times New Roman" w:hAnsi="Times New Roman" w:cs="Times New Roman"/>
+          <w:sz w:val="21"/>
+          <w:szCs w:val="21"/>
+          <w:lang w:val="en-US"/>
+        </w:rPr>
+        <w:t xml:space="preserve">logic and the organized the figures. </w:t>
+      </w:r>
+    </w:p>
+    <w:p>
+      <w:pPr>
+        <w:rPr>
+          <w:rFonts w:ascii="Times New Roman" w:hAnsi="Times New Roman" w:cs="Times New Roman"/>
+          <w:sz w:val="21"/>
+          <w:szCs w:val="21"/>
+          <w:lang w:val="en-US"/>
+        </w:rPr>
+      </w:pPr>
+      <w:r>
+        <w:rPr>
+          <w:rFonts w:ascii="Times New Roman" w:hAnsi="Times New Roman" w:cs="Times New Roman"/>
+          <w:sz w:val="21"/>
+          <w:szCs w:val="21"/>
+          <w:lang w:val="en-US"/>
+        </w:rPr>
+        <w:t>(Melody)</w:t>
       </w:r>
     </w:p>
     <w:sectPr>
@@ -5269,17 +5472,17 @@
     <w:lsdException w:name="Unresolved Mention" w:semiHidden="1" w:unhideWhenUsed="1"/>
     <w:lsdException w:name="Smart Link" w:semiHidden="1" w:unhideWhenUsed="1"/>
   </w:latentStyles>
-  <w:style w:type="paragraph" w:default="1" w:styleId="a">
+  <w:style w:type="paragraph" w:default="1" w:styleId="Normal">
     <w:name w:val="Normal"/>
     <w:qFormat/>
   </w:style>
-  <w:style w:type="character" w:default="1" w:styleId="a0">
+  <w:style w:type="character" w:default="1" w:styleId="DefaultParagraphFont">
     <w:name w:val="Default Paragraph Font"/>
     <w:uiPriority w:val="1"/>
     <w:semiHidden/>
     <w:unhideWhenUsed/>
   </w:style>
-  <w:style w:type="table" w:default="1" w:styleId="a1">
+  <w:style w:type="table" w:default="1" w:styleId="TableNormal">
     <w:name w:val="Normal Table"/>
     <w:uiPriority w:val="99"/>
     <w:semiHidden/>
@@ -5294,33 +5497,33 @@
       </w:tblCellMar>
     </w:tblPr>
   </w:style>
-  <w:style w:type="numbering" w:default="1" w:styleId="a2">
+  <w:style w:type="numbering" w:default="1" w:styleId="NoList">
     <w:name w:val="No List"/>
     <w:uiPriority w:val="99"/>
     <w:semiHidden/>
     <w:unhideWhenUsed/>
   </w:style>
-  <w:style w:type="paragraph" w:styleId="a3">
+  <w:style w:type="paragraph" w:styleId="Date">
     <w:name w:val="Date"/>
-    <w:basedOn w:val="a"/>
-    <w:next w:val="a"/>
-    <w:link w:val="a4"/>
+    <w:basedOn w:val="Normal"/>
+    <w:next w:val="Normal"/>
+    <w:link w:val="DateChar"/>
     <w:uiPriority w:val="99"/>
     <w:semiHidden/>
     <w:unhideWhenUsed/>
     <w:rsid w:val="00A32080"/>
   </w:style>
-  <w:style w:type="character" w:customStyle="1" w:styleId="a4">
-    <w:name w:val="日期 字符"/>
-    <w:basedOn w:val="a0"/>
-    <w:link w:val="a3"/>
+  <w:style w:type="character" w:customStyle="1" w:styleId="DateChar">
+    <w:name w:val="Date Char"/>
+    <w:basedOn w:val="DefaultParagraphFont"/>
+    <w:link w:val="Date"/>
     <w:uiPriority w:val="99"/>
     <w:semiHidden/>
     <w:rsid w:val="00A32080"/>
   </w:style>
-  <w:style w:type="paragraph" w:styleId="a5">
+  <w:style w:type="paragraph" w:styleId="ListParagraph">
     <w:name w:val="List Paragraph"/>
-    <w:basedOn w:val="a"/>
+    <w:basedOn w:val="Normal"/>
     <w:uiPriority w:val="34"/>
     <w:qFormat/>
     <w:rsid w:val="00E40561"/>

--- a/Meeting_minutes.docx
+++ b/Meeting_minutes.docx
@@ -78,27 +78,13 @@
         <w:rPr>
           <w:rFonts w:ascii="Times New Roman" w:hAnsi="Times New Roman" w:cs="Times New Roman"/>
         </w:rPr>
-        <w:t xml:space="preserve"> JIN (</w:t>
-      </w:r>
-      <w:proofErr w:type="gramStart"/>
-      <w:r>
-        <w:rPr>
-          <w:rFonts w:ascii="Times New Roman" w:hAnsi="Times New Roman" w:cs="Times New Roman"/>
-        </w:rPr>
-        <w:t>Melody)</w:t>
-      </w:r>
-      <w:r>
-        <w:rPr>
-          <w:rFonts w:ascii="Times New Roman" w:hAnsi="Times New Roman" w:cs="Times New Roman"/>
-        </w:rPr>
-        <w:t xml:space="preserve">   </w:t>
-      </w:r>
-      <w:proofErr w:type="gramEnd"/>
-      <w:r>
-        <w:rPr>
-          <w:rFonts w:ascii="Times New Roman" w:hAnsi="Times New Roman" w:cs="Times New Roman"/>
-        </w:rPr>
-        <w:t xml:space="preserve">  </w:t>
+        <w:t xml:space="preserve"> JIN (Melody)</w:t>
+      </w:r>
+      <w:r>
+        <w:rPr>
+          <w:rFonts w:ascii="Times New Roman" w:hAnsi="Times New Roman" w:cs="Times New Roman"/>
+        </w:rPr>
+        <w:t xml:space="preserve">     </w:t>
       </w:r>
       <w:r>
         <w:rPr>
@@ -1516,25 +1502,7 @@
           <w:sz w:val="21"/>
           <w:szCs w:val="21"/>
         </w:rPr>
-        <w:t xml:space="preserve">Found three counties with most selling records with </w:t>
-      </w:r>
-      <w:proofErr w:type="spellStart"/>
-      <w:r>
-        <w:rPr>
-          <w:rFonts w:ascii="Times New Roman" w:hAnsi="Times New Roman" w:cs="Times New Roman"/>
-          <w:sz w:val="21"/>
-          <w:szCs w:val="21"/>
-        </w:rPr>
-        <w:t>groupby</w:t>
-      </w:r>
-      <w:proofErr w:type="spellEnd"/>
-      <w:r>
-        <w:rPr>
-          <w:rFonts w:ascii="Times New Roman" w:hAnsi="Times New Roman" w:cs="Times New Roman"/>
-          <w:sz w:val="21"/>
-          <w:szCs w:val="21"/>
-        </w:rPr>
-        <w:t xml:space="preserve"> method</w:t>
+        <w:t>Found three counties with most selling records with groupby method</w:t>
       </w:r>
     </w:p>
     <w:p>
@@ -4833,6 +4801,211 @@
         </w:rPr>
         <w:t>(Melody)</w:t>
       </w:r>
+    </w:p>
+    <w:p>
+      <w:pPr>
+        <w:rPr>
+          <w:rFonts w:ascii="Times New Roman" w:hAnsi="Times New Roman" w:cs="Times New Roman"/>
+          <w:sz w:val="21"/>
+          <w:szCs w:val="21"/>
+          <w:lang w:val="en-US"/>
+        </w:rPr>
+      </w:pPr>
+    </w:p>
+    <w:p>
+      <w:pPr>
+        <w:rPr>
+          <w:rFonts w:ascii="Times New Roman" w:hAnsi="Times New Roman" w:cs="Times New Roman"/>
+          <w:sz w:val="21"/>
+          <w:szCs w:val="21"/>
+          <w:lang w:val="en-US"/>
+        </w:rPr>
+      </w:pPr>
+      <w:r>
+        <w:rPr>
+          <w:rFonts w:ascii="Times New Roman" w:hAnsi="Times New Roman" w:cs="Times New Roman"/>
+          <w:sz w:val="21"/>
+          <w:szCs w:val="21"/>
+          <w:lang w:val="en-US"/>
+        </w:rPr>
+        <w:t>21) 2</w:t>
+      </w:r>
+      <w:r>
+        <w:rPr>
+          <w:rFonts w:ascii="Times New Roman" w:hAnsi="Times New Roman" w:cs="Times New Roman"/>
+          <w:sz w:val="21"/>
+          <w:szCs w:val="21"/>
+          <w:lang w:val="en-US"/>
+        </w:rPr>
+        <w:t>5</w:t>
+      </w:r>
+      <w:r>
+        <w:rPr>
+          <w:rFonts w:ascii="Times New Roman" w:hAnsi="Times New Roman" w:cs="Times New Roman"/>
+          <w:sz w:val="21"/>
+          <w:szCs w:val="21"/>
+          <w:lang w:val="en-US"/>
+        </w:rPr>
+        <w:t>/10/2020 (S</w:t>
+      </w:r>
+      <w:r>
+        <w:rPr>
+          <w:rFonts w:ascii="Times New Roman" w:hAnsi="Times New Roman" w:cs="Times New Roman"/>
+          <w:sz w:val="21"/>
+          <w:szCs w:val="21"/>
+          <w:lang w:val="en-US"/>
+        </w:rPr>
+        <w:t>unday</w:t>
+      </w:r>
+      <w:r>
+        <w:rPr>
+          <w:rFonts w:ascii="Times New Roman" w:hAnsi="Times New Roman" w:cs="Times New Roman"/>
+          <w:sz w:val="21"/>
+          <w:szCs w:val="21"/>
+          <w:lang w:val="en-US"/>
+        </w:rPr>
+        <w:t>) 6-8pm</w:t>
+      </w:r>
+    </w:p>
+    <w:p>
+      <w:pPr>
+        <w:rPr>
+          <w:rFonts w:ascii="Times New Roman" w:hAnsi="Times New Roman" w:cs="Times New Roman"/>
+          <w:sz w:val="21"/>
+          <w:szCs w:val="21"/>
+          <w:lang w:val="en-US"/>
+        </w:rPr>
+      </w:pPr>
+      <w:r>
+        <w:rPr>
+          <w:rFonts w:ascii="Times New Roman" w:hAnsi="Times New Roman" w:cs="Times New Roman"/>
+          <w:sz w:val="21"/>
+          <w:szCs w:val="21"/>
+          <w:lang w:val="en-US"/>
+        </w:rPr>
+        <w:t xml:space="preserve">Discussed and modified the </w:t>
+      </w:r>
+      <w:r>
+        <w:rPr>
+          <w:rFonts w:ascii="Times New Roman" w:hAnsi="Times New Roman" w:cs="Times New Roman"/>
+          <w:sz w:val="21"/>
+          <w:szCs w:val="21"/>
+          <w:lang w:val="en-US"/>
+        </w:rPr>
+        <w:t xml:space="preserve">modelling, introduction, discussion and conclusion </w:t>
+      </w:r>
+      <w:r>
+        <w:rPr>
+          <w:rFonts w:ascii="Times New Roman" w:hAnsi="Times New Roman" w:cs="Times New Roman"/>
+          <w:sz w:val="21"/>
+          <w:szCs w:val="21"/>
+          <w:lang w:val="en-US"/>
+        </w:rPr>
+        <w:t xml:space="preserve">part of the final report. </w:t>
+      </w:r>
+    </w:p>
+    <w:p>
+      <w:pPr>
+        <w:rPr>
+          <w:rFonts w:ascii="Times New Roman" w:hAnsi="Times New Roman" w:cs="Times New Roman"/>
+          <w:sz w:val="21"/>
+          <w:szCs w:val="21"/>
+          <w:lang w:val="en-US"/>
+        </w:rPr>
+      </w:pPr>
+      <w:r>
+        <w:rPr>
+          <w:rFonts w:ascii="Times New Roman" w:hAnsi="Times New Roman" w:cs="Times New Roman"/>
+          <w:sz w:val="21"/>
+          <w:szCs w:val="21"/>
+          <w:lang w:val="en-US"/>
+        </w:rPr>
+        <w:t>Confirmed the use of plot and checked the conju</w:t>
+      </w:r>
+      <w:r>
+        <w:rPr>
+          <w:rFonts w:ascii="Times New Roman" w:hAnsi="Times New Roman" w:cs="Times New Roman" w:hint="eastAsia"/>
+          <w:sz w:val="21"/>
+          <w:szCs w:val="21"/>
+          <w:lang w:val="en-US"/>
+        </w:rPr>
+        <w:t>n</w:t>
+      </w:r>
+      <w:r>
+        <w:rPr>
+          <w:rFonts w:ascii="Times New Roman" w:hAnsi="Times New Roman" w:cs="Times New Roman"/>
+          <w:sz w:val="21"/>
+          <w:szCs w:val="21"/>
+          <w:lang w:val="en-US"/>
+        </w:rPr>
+        <w:t>ction between paragraphs</w:t>
+      </w:r>
+    </w:p>
+    <w:p>
+      <w:pPr>
+        <w:rPr>
+          <w:rFonts w:ascii="Times New Roman" w:hAnsi="Times New Roman" w:cs="Times New Roman"/>
+          <w:sz w:val="21"/>
+          <w:szCs w:val="21"/>
+          <w:lang w:val="en-US"/>
+        </w:rPr>
+      </w:pPr>
+      <w:r>
+        <w:rPr>
+          <w:rFonts w:ascii="Times New Roman" w:hAnsi="Times New Roman" w:cs="Times New Roman"/>
+          <w:sz w:val="21"/>
+          <w:szCs w:val="21"/>
+          <w:lang w:val="en-US"/>
+        </w:rPr>
+        <w:t xml:space="preserve">Ensured the logic was understandable </w:t>
+      </w:r>
+    </w:p>
+    <w:p>
+      <w:pPr>
+        <w:rPr>
+          <w:rFonts w:ascii="Times New Roman" w:hAnsi="Times New Roman" w:cs="Times New Roman"/>
+          <w:sz w:val="21"/>
+          <w:szCs w:val="21"/>
+          <w:lang w:val="en-US"/>
+        </w:rPr>
+      </w:pPr>
+      <w:r>
+        <w:rPr>
+          <w:rFonts w:ascii="Times New Roman" w:hAnsi="Times New Roman" w:cs="Times New Roman"/>
+          <w:sz w:val="21"/>
+          <w:szCs w:val="21"/>
+          <w:lang w:val="en-US"/>
+        </w:rPr>
+        <w:t>(</w:t>
+      </w:r>
+      <w:r>
+        <w:rPr>
+          <w:rFonts w:ascii="Times New Roman" w:hAnsi="Times New Roman" w:cs="Times New Roman"/>
+          <w:sz w:val="21"/>
+          <w:szCs w:val="21"/>
+          <w:lang w:val="en-US"/>
+        </w:rPr>
+        <w:t>Anna</w:t>
+      </w:r>
+      <w:r>
+        <w:rPr>
+          <w:rFonts w:ascii="Times New Roman" w:hAnsi="Times New Roman" w:cs="Times New Roman"/>
+          <w:sz w:val="21"/>
+          <w:szCs w:val="21"/>
+          <w:lang w:val="en-US"/>
+        </w:rPr>
+        <w:t>)</w:t>
+      </w:r>
+    </w:p>
+    <w:p>
+      <w:pPr>
+        <w:rPr>
+          <w:rFonts w:ascii="Times New Roman" w:hAnsi="Times New Roman" w:cs="Times New Roman"/>
+          <w:sz w:val="21"/>
+          <w:szCs w:val="21"/>
+          <w:lang w:val="en-US"/>
+        </w:rPr>
+      </w:pPr>
     </w:p>
     <w:sectPr>
       <w:pgSz w:w="11900" w:h="16840"/>

--- a/Meeting_minutes.docx
+++ b/Meeting_minutes.docx
@@ -4828,7 +4828,395 @@
           <w:szCs w:val="21"/>
           <w:lang w:val="en-US"/>
         </w:rPr>
-        <w:t>21) 2</w:t>
+        <w:t>2</w:t>
+      </w:r>
+      <w:r>
+        <w:rPr>
+          <w:rFonts w:ascii="Times New Roman" w:hAnsi="Times New Roman" w:cs="Times New Roman"/>
+          <w:sz w:val="21"/>
+          <w:szCs w:val="21"/>
+          <w:lang w:val="en-US"/>
+        </w:rPr>
+        <w:t>2</w:t>
+      </w:r>
+      <w:r>
+        <w:rPr>
+          <w:rFonts w:ascii="Times New Roman" w:hAnsi="Times New Roman" w:cs="Times New Roman"/>
+          <w:sz w:val="21"/>
+          <w:szCs w:val="21"/>
+          <w:lang w:val="en-US"/>
+        </w:rPr>
+        <w:t>) 25/10/2020 (Sunday) 6-8pm</w:t>
+      </w:r>
+    </w:p>
+    <w:p>
+      <w:pPr>
+        <w:rPr>
+          <w:rFonts w:ascii="Times New Roman" w:hAnsi="Times New Roman" w:cs="Times New Roman"/>
+          <w:sz w:val="21"/>
+          <w:szCs w:val="21"/>
+          <w:lang w:val="en-US"/>
+        </w:rPr>
+      </w:pPr>
+      <w:r>
+        <w:rPr>
+          <w:rFonts w:ascii="Times New Roman" w:hAnsi="Times New Roman" w:cs="Times New Roman"/>
+          <w:sz w:val="21"/>
+          <w:szCs w:val="21"/>
+          <w:lang w:val="en-US"/>
+        </w:rPr>
+        <w:t xml:space="preserve">Discussed and modified the modelling, introduction, discussion and conclusion part of the final report. </w:t>
+      </w:r>
+    </w:p>
+    <w:p>
+      <w:pPr>
+        <w:rPr>
+          <w:rFonts w:ascii="Times New Roman" w:hAnsi="Times New Roman" w:cs="Times New Roman"/>
+          <w:sz w:val="21"/>
+          <w:szCs w:val="21"/>
+          <w:lang w:val="en-US"/>
+        </w:rPr>
+      </w:pPr>
+      <w:r>
+        <w:rPr>
+          <w:rFonts w:ascii="Times New Roman" w:hAnsi="Times New Roman" w:cs="Times New Roman"/>
+          <w:sz w:val="21"/>
+          <w:szCs w:val="21"/>
+          <w:lang w:val="en-US"/>
+        </w:rPr>
+        <w:t>Confirmed the use of plot and checked the conju</w:t>
+      </w:r>
+      <w:r>
+        <w:rPr>
+          <w:rFonts w:ascii="Times New Roman" w:hAnsi="Times New Roman" w:cs="Times New Roman" w:hint="eastAsia"/>
+          <w:sz w:val="21"/>
+          <w:szCs w:val="21"/>
+          <w:lang w:val="en-US"/>
+        </w:rPr>
+        <w:t>n</w:t>
+      </w:r>
+      <w:r>
+        <w:rPr>
+          <w:rFonts w:ascii="Times New Roman" w:hAnsi="Times New Roman" w:cs="Times New Roman"/>
+          <w:sz w:val="21"/>
+          <w:szCs w:val="21"/>
+          <w:lang w:val="en-US"/>
+        </w:rPr>
+        <w:t>ction between paragraphs</w:t>
+      </w:r>
+    </w:p>
+    <w:p>
+      <w:pPr>
+        <w:rPr>
+          <w:rFonts w:ascii="Times New Roman" w:hAnsi="Times New Roman" w:cs="Times New Roman"/>
+          <w:sz w:val="21"/>
+          <w:szCs w:val="21"/>
+          <w:lang w:val="en-US"/>
+        </w:rPr>
+      </w:pPr>
+      <w:r>
+        <w:rPr>
+          <w:rFonts w:ascii="Times New Roman" w:hAnsi="Times New Roman" w:cs="Times New Roman"/>
+          <w:sz w:val="21"/>
+          <w:szCs w:val="21"/>
+          <w:lang w:val="en-US"/>
+        </w:rPr>
+        <w:t xml:space="preserve">Ensured the logic was understandable </w:t>
+      </w:r>
+    </w:p>
+    <w:p>
+      <w:pPr>
+        <w:rPr>
+          <w:rFonts w:ascii="Times New Roman" w:hAnsi="Times New Roman" w:cs="Times New Roman"/>
+          <w:sz w:val="21"/>
+          <w:szCs w:val="21"/>
+          <w:lang w:val="en-US"/>
+        </w:rPr>
+      </w:pPr>
+      <w:r>
+        <w:rPr>
+          <w:rFonts w:ascii="Times New Roman" w:hAnsi="Times New Roman" w:cs="Times New Roman"/>
+          <w:sz w:val="21"/>
+          <w:szCs w:val="21"/>
+          <w:lang w:val="en-US"/>
+        </w:rPr>
+        <w:t>(Anna)</w:t>
+      </w:r>
+    </w:p>
+    <w:p>
+      <w:pPr>
+        <w:rPr>
+          <w:rFonts w:ascii="Times New Roman" w:hAnsi="Times New Roman" w:cs="Times New Roman"/>
+          <w:sz w:val="21"/>
+          <w:szCs w:val="21"/>
+          <w:lang w:val="en-US"/>
+        </w:rPr>
+      </w:pPr>
+    </w:p>
+    <w:p>
+      <w:r>
+        <w:rPr>
+          <w:rFonts w:ascii="Times New Roman" w:hAnsi="Times New Roman" w:cs="Times New Roman"/>
+          <w:sz w:val="21"/>
+          <w:szCs w:val="21"/>
+          <w:lang w:val="en-US"/>
+        </w:rPr>
+        <w:t>2</w:t>
+      </w:r>
+      <w:r>
+        <w:rPr>
+          <w:rFonts w:ascii="Times New Roman" w:hAnsi="Times New Roman" w:cs="Times New Roman"/>
+          <w:sz w:val="21"/>
+          <w:szCs w:val="21"/>
+          <w:lang w:val="en-US"/>
+        </w:rPr>
+        <w:t>3</w:t>
+      </w:r>
+      <w:r>
+        <w:rPr>
+          <w:rFonts w:ascii="Times New Roman" w:hAnsi="Times New Roman" w:cs="Times New Roman"/>
+          <w:sz w:val="21"/>
+          <w:szCs w:val="21"/>
+          <w:lang w:val="en-US"/>
+        </w:rPr>
+        <w:t xml:space="preserve">) 26/10/2020 (Monday) 11pm-2am </w:t>
+      </w:r>
+    </w:p>
+    <w:p>
+      <w:r>
+        <w:rPr>
+          <w:rFonts w:ascii="Times New Roman" w:hAnsi="Times New Roman" w:cs="Times New Roman"/>
+          <w:sz w:val="21"/>
+          <w:szCs w:val="21"/>
+          <w:lang w:val="en-US"/>
+        </w:rPr>
+        <w:t xml:space="preserve">Checked grammar and logic of the report together </w:t>
+      </w:r>
+    </w:p>
+    <w:p>
+      <w:r>
+        <w:rPr>
+          <w:rFonts w:ascii="Times New Roman" w:hAnsi="Times New Roman" w:cs="Times New Roman"/>
+          <w:sz w:val="21"/>
+          <w:szCs w:val="21"/>
+          <w:lang w:val="en-US"/>
+        </w:rPr>
+        <w:t xml:space="preserve">Started to change the format of the report into latex and decided on the number of figures used in the report </w:t>
+      </w:r>
+    </w:p>
+    <w:p>
+      <w:r>
+        <w:rPr>
+          <w:rFonts w:ascii="Times New Roman" w:hAnsi="Times New Roman" w:cs="Times New Roman"/>
+          <w:sz w:val="21"/>
+          <w:szCs w:val="21"/>
+          <w:lang w:val="en-US"/>
+        </w:rPr>
+        <w:t xml:space="preserve">Met two problems about the insertion of pictures and reference </w:t>
+      </w:r>
+    </w:p>
+    <w:p>
+      <w:r>
+        <w:rPr>
+          <w:rFonts w:ascii="Times New Roman" w:hAnsi="Times New Roman" w:cs="Times New Roman"/>
+          <w:sz w:val="21"/>
+          <w:szCs w:val="21"/>
+          <w:lang w:val="en-US"/>
+        </w:rPr>
+        <w:t xml:space="preserve">Determined to continue the insertion of latex tomorrow evening </w:t>
+      </w:r>
+    </w:p>
+    <w:p>
+      <w:r>
+        <w:rPr>
+          <w:rFonts w:ascii="Times New Roman" w:hAnsi="Times New Roman" w:cs="Times New Roman"/>
+          <w:sz w:val="21"/>
+          <w:szCs w:val="21"/>
+          <w:lang w:val="en-US"/>
+        </w:rPr>
+        <w:t xml:space="preserve">Planned to finish it in two days and submit it as soon as possible </w:t>
+      </w:r>
+    </w:p>
+    <w:p>
+      <w:r>
+        <w:rPr>
+          <w:rFonts w:ascii="Times New Roman" w:hAnsi="Times New Roman" w:cs="Times New Roman"/>
+          <w:sz w:val="21"/>
+          <w:szCs w:val="21"/>
+          <w:lang w:val="en-US"/>
+        </w:rPr>
+        <w:t>(Eliza)</w:t>
+      </w:r>
+    </w:p>
+    <w:p>
+      <w:pPr>
+        <w:rPr>
+          <w:rFonts w:ascii="Times New Roman" w:hAnsi="Times New Roman" w:cs="Times New Roman"/>
+          <w:sz w:val="21"/>
+          <w:szCs w:val="21"/>
+          <w:lang w:val="en-US"/>
+        </w:rPr>
+      </w:pPr>
+    </w:p>
+    <w:p>
+      <w:pPr>
+        <w:rPr>
+          <w:rFonts w:ascii="Times New Roman" w:hAnsi="Times New Roman" w:cs="Times New Roman"/>
+          <w:sz w:val="21"/>
+          <w:szCs w:val="21"/>
+          <w:lang w:val="en-US"/>
+        </w:rPr>
+      </w:pPr>
+      <w:r>
+        <w:rPr>
+          <w:rFonts w:ascii="Times New Roman" w:hAnsi="Times New Roman" w:cs="Times New Roman"/>
+          <w:sz w:val="21"/>
+          <w:szCs w:val="21"/>
+          <w:lang w:val="en-US"/>
+        </w:rPr>
+        <w:t>2</w:t>
+      </w:r>
+      <w:r>
+        <w:rPr>
+          <w:rFonts w:ascii="Times New Roman" w:hAnsi="Times New Roman" w:cs="Times New Roman"/>
+          <w:sz w:val="21"/>
+          <w:szCs w:val="21"/>
+          <w:lang w:val="en-US"/>
+        </w:rPr>
+        <w:t>4</w:t>
+      </w:r>
+      <w:r>
+        <w:rPr>
+          <w:rFonts w:ascii="Times New Roman" w:hAnsi="Times New Roman" w:cs="Times New Roman"/>
+          <w:sz w:val="21"/>
+          <w:szCs w:val="21"/>
+          <w:lang w:val="en-US"/>
+        </w:rPr>
+        <w:t>) 27/10/2020 (Tuesday) 11pm -2am</w:t>
+      </w:r>
+    </w:p>
+    <w:p>
+      <w:pPr>
+        <w:rPr>
+          <w:rFonts w:ascii="Times New Roman" w:hAnsi="Times New Roman" w:cs="Times New Roman"/>
+          <w:sz w:val="21"/>
+          <w:szCs w:val="21"/>
+          <w:lang w:val="en-US"/>
+        </w:rPr>
+      </w:pPr>
+      <w:r>
+        <w:rPr>
+          <w:rFonts w:ascii="Times New Roman" w:hAnsi="Times New Roman" w:cs="Times New Roman"/>
+          <w:sz w:val="21"/>
+          <w:szCs w:val="21"/>
+          <w:lang w:val="en-US"/>
+        </w:rPr>
+        <w:t xml:space="preserve">Attempted and compared different ways to make references in Latex </w:t>
+      </w:r>
+    </w:p>
+    <w:p>
+      <w:pPr>
+        <w:rPr>
+          <w:rFonts w:ascii="Times New Roman" w:hAnsi="Times New Roman" w:cs="Times New Roman"/>
+          <w:sz w:val="21"/>
+          <w:szCs w:val="21"/>
+          <w:lang w:val="en-US"/>
+        </w:rPr>
+      </w:pPr>
+      <w:r>
+        <w:rPr>
+          <w:rFonts w:ascii="Times New Roman" w:hAnsi="Times New Roman" w:cs="Times New Roman"/>
+          <w:sz w:val="21"/>
+          <w:szCs w:val="21"/>
+          <w:lang w:val="en-US"/>
+        </w:rPr>
+        <w:t xml:space="preserve">Fixed the figure insertion issues and reference issues in Latex. </w:t>
+      </w:r>
+    </w:p>
+    <w:p>
+      <w:pPr>
+        <w:rPr>
+          <w:rFonts w:ascii="Times New Roman" w:hAnsi="Times New Roman" w:cs="Times New Roman"/>
+          <w:sz w:val="21"/>
+          <w:szCs w:val="21"/>
+          <w:lang w:val="en-US"/>
+        </w:rPr>
+      </w:pPr>
+      <w:r>
+        <w:rPr>
+          <w:rFonts w:ascii="Times New Roman" w:hAnsi="Times New Roman" w:cs="Times New Roman"/>
+          <w:sz w:val="21"/>
+          <w:szCs w:val="21"/>
+          <w:lang w:val="en-US"/>
+        </w:rPr>
+        <w:t xml:space="preserve">Further discussed the format and layout of the report in Latex. </w:t>
+      </w:r>
+    </w:p>
+    <w:p>
+      <w:pPr>
+        <w:rPr>
+          <w:rFonts w:ascii="Times New Roman" w:hAnsi="Times New Roman" w:cs="Times New Roman"/>
+          <w:sz w:val="21"/>
+          <w:szCs w:val="21"/>
+          <w:lang w:val="en-US"/>
+        </w:rPr>
+      </w:pPr>
+      <w:r>
+        <w:rPr>
+          <w:rFonts w:ascii="Times New Roman" w:hAnsi="Times New Roman" w:cs="Times New Roman"/>
+          <w:sz w:val="21"/>
+          <w:szCs w:val="21"/>
+          <w:lang w:val="en-US"/>
+        </w:rPr>
+        <w:t xml:space="preserve">Adjusted the figure sizes and cover sheet of the report </w:t>
+      </w:r>
+    </w:p>
+    <w:p>
+      <w:pPr>
+        <w:rPr>
+          <w:rFonts w:ascii="Times New Roman" w:hAnsi="Times New Roman" w:cs="Times New Roman"/>
+          <w:sz w:val="21"/>
+          <w:szCs w:val="21"/>
+          <w:lang w:val="en-US"/>
+        </w:rPr>
+      </w:pPr>
+      <w:r>
+        <w:rPr>
+          <w:rFonts w:ascii="Times New Roman" w:hAnsi="Times New Roman" w:cs="Times New Roman"/>
+          <w:sz w:val="21"/>
+          <w:szCs w:val="21"/>
+          <w:lang w:val="en-US"/>
+        </w:rPr>
+        <w:t>(Melody)</w:t>
+      </w:r>
+    </w:p>
+    <w:p>
+      <w:pPr>
+        <w:rPr>
+          <w:rFonts w:ascii="Times New Roman" w:hAnsi="Times New Roman" w:cs="Times New Roman"/>
+          <w:sz w:val="21"/>
+          <w:szCs w:val="21"/>
+          <w:lang w:val="en-US"/>
+        </w:rPr>
+      </w:pPr>
+    </w:p>
+    <w:p>
+      <w:pPr>
+        <w:rPr>
+          <w:rFonts w:ascii="Times New Roman" w:hAnsi="Times New Roman" w:cs="Times New Roman"/>
+          <w:sz w:val="21"/>
+          <w:szCs w:val="21"/>
+          <w:lang w:val="en-US"/>
+        </w:rPr>
+      </w:pPr>
+      <w:r>
+        <w:rPr>
+          <w:rFonts w:ascii="Times New Roman" w:hAnsi="Times New Roman" w:cs="Times New Roman"/>
+          <w:sz w:val="21"/>
+          <w:szCs w:val="21"/>
+          <w:lang w:val="en-US"/>
+        </w:rPr>
+        <w:t>2</w:t>
       </w:r>
       <w:r>
         <w:rPr>
@@ -4846,156 +5234,132 @@
           <w:szCs w:val="21"/>
           <w:lang w:val="en-US"/>
         </w:rPr>
-        <w:t>/10/2020 (S</w:t>
-      </w:r>
-      <w:r>
-        <w:rPr>
-          <w:rFonts w:ascii="Times New Roman" w:hAnsi="Times New Roman" w:cs="Times New Roman"/>
-          <w:sz w:val="21"/>
-          <w:szCs w:val="21"/>
-          <w:lang w:val="en-US"/>
-        </w:rPr>
-        <w:t>unday</w:t>
-      </w:r>
-      <w:r>
-        <w:rPr>
-          <w:rFonts w:ascii="Times New Roman" w:hAnsi="Times New Roman" w:cs="Times New Roman"/>
-          <w:sz w:val="21"/>
-          <w:szCs w:val="21"/>
-          <w:lang w:val="en-US"/>
-        </w:rPr>
-        <w:t>) 6-8pm</w:t>
-      </w:r>
-    </w:p>
-    <w:p>
-      <w:pPr>
-        <w:rPr>
-          <w:rFonts w:ascii="Times New Roman" w:hAnsi="Times New Roman" w:cs="Times New Roman"/>
-          <w:sz w:val="21"/>
-          <w:szCs w:val="21"/>
-          <w:lang w:val="en-US"/>
-        </w:rPr>
-      </w:pPr>
-      <w:r>
-        <w:rPr>
-          <w:rFonts w:ascii="Times New Roman" w:hAnsi="Times New Roman" w:cs="Times New Roman"/>
-          <w:sz w:val="21"/>
-          <w:szCs w:val="21"/>
-          <w:lang w:val="en-US"/>
-        </w:rPr>
-        <w:t xml:space="preserve">Discussed and modified the </w:t>
-      </w:r>
-      <w:r>
-        <w:rPr>
-          <w:rFonts w:ascii="Times New Roman" w:hAnsi="Times New Roman" w:cs="Times New Roman"/>
-          <w:sz w:val="21"/>
-          <w:szCs w:val="21"/>
-          <w:lang w:val="en-US"/>
-        </w:rPr>
-        <w:t xml:space="preserve">modelling, introduction, discussion and conclusion </w:t>
-      </w:r>
-      <w:r>
-        <w:rPr>
-          <w:rFonts w:ascii="Times New Roman" w:hAnsi="Times New Roman" w:cs="Times New Roman"/>
-          <w:sz w:val="21"/>
-          <w:szCs w:val="21"/>
-          <w:lang w:val="en-US"/>
-        </w:rPr>
-        <w:t xml:space="preserve">part of the final report. </w:t>
-      </w:r>
-    </w:p>
-    <w:p>
-      <w:pPr>
-        <w:rPr>
-          <w:rFonts w:ascii="Times New Roman" w:hAnsi="Times New Roman" w:cs="Times New Roman"/>
-          <w:sz w:val="21"/>
-          <w:szCs w:val="21"/>
-          <w:lang w:val="en-US"/>
-        </w:rPr>
-      </w:pPr>
-      <w:r>
-        <w:rPr>
-          <w:rFonts w:ascii="Times New Roman" w:hAnsi="Times New Roman" w:cs="Times New Roman"/>
-          <w:sz w:val="21"/>
-          <w:szCs w:val="21"/>
-          <w:lang w:val="en-US"/>
-        </w:rPr>
-        <w:t>Confirmed the use of plot and checked the conju</w:t>
-      </w:r>
-      <w:r>
-        <w:rPr>
-          <w:rFonts w:ascii="Times New Roman" w:hAnsi="Times New Roman" w:cs="Times New Roman" w:hint="eastAsia"/>
-          <w:sz w:val="21"/>
-          <w:szCs w:val="21"/>
-          <w:lang w:val="en-US"/>
-        </w:rPr>
-        <w:t>n</w:t>
-      </w:r>
-      <w:r>
-        <w:rPr>
-          <w:rFonts w:ascii="Times New Roman" w:hAnsi="Times New Roman" w:cs="Times New Roman"/>
-          <w:sz w:val="21"/>
-          <w:szCs w:val="21"/>
-          <w:lang w:val="en-US"/>
-        </w:rPr>
-        <w:t>ction between paragraphs</w:t>
-      </w:r>
-    </w:p>
-    <w:p>
-      <w:pPr>
-        <w:rPr>
-          <w:rFonts w:ascii="Times New Roman" w:hAnsi="Times New Roman" w:cs="Times New Roman"/>
-          <w:sz w:val="21"/>
-          <w:szCs w:val="21"/>
-          <w:lang w:val="en-US"/>
-        </w:rPr>
-      </w:pPr>
-      <w:r>
-        <w:rPr>
-          <w:rFonts w:ascii="Times New Roman" w:hAnsi="Times New Roman" w:cs="Times New Roman"/>
-          <w:sz w:val="21"/>
-          <w:szCs w:val="21"/>
-          <w:lang w:val="en-US"/>
-        </w:rPr>
-        <w:t xml:space="preserve">Ensured the logic was understandable </w:t>
-      </w:r>
-    </w:p>
-    <w:p>
-      <w:pPr>
-        <w:rPr>
-          <w:rFonts w:ascii="Times New Roman" w:hAnsi="Times New Roman" w:cs="Times New Roman"/>
-          <w:sz w:val="21"/>
-          <w:szCs w:val="21"/>
-          <w:lang w:val="en-US"/>
-        </w:rPr>
-      </w:pPr>
-      <w:r>
-        <w:rPr>
-          <w:rFonts w:ascii="Times New Roman" w:hAnsi="Times New Roman" w:cs="Times New Roman"/>
-          <w:sz w:val="21"/>
-          <w:szCs w:val="21"/>
-          <w:lang w:val="en-US"/>
-        </w:rPr>
-        <w:t>(</w:t>
-      </w:r>
-      <w:r>
-        <w:rPr>
-          <w:rFonts w:ascii="Times New Roman" w:hAnsi="Times New Roman" w:cs="Times New Roman"/>
-          <w:sz w:val="21"/>
-          <w:szCs w:val="21"/>
-          <w:lang w:val="en-US"/>
-        </w:rPr>
-        <w:t>Anna</w:t>
-      </w:r>
-      <w:r>
-        <w:rPr>
-          <w:rFonts w:ascii="Times New Roman" w:hAnsi="Times New Roman" w:cs="Times New Roman"/>
-          <w:sz w:val="21"/>
-          <w:szCs w:val="21"/>
-          <w:lang w:val="en-US"/>
-        </w:rPr>
-        <w:t>)</w:t>
-      </w:r>
+        <w:t>) 29/10/2020 (Thursday) 11am – 1pm</w:t>
+      </w:r>
+    </w:p>
+    <w:p>
+      <w:pPr>
+        <w:rPr>
+          <w:rFonts w:ascii="Times New Roman" w:hAnsi="Times New Roman" w:cs="Times New Roman"/>
+          <w:sz w:val="21"/>
+          <w:szCs w:val="21"/>
+          <w:lang w:val="en-US"/>
+        </w:rPr>
+      </w:pPr>
+      <w:r>
+        <w:rPr>
+          <w:rFonts w:ascii="Times New Roman" w:hAnsi="Times New Roman" w:cs="Times New Roman"/>
+          <w:sz w:val="21"/>
+          <w:szCs w:val="21"/>
+          <w:lang w:val="en-US"/>
+        </w:rPr>
+        <w:t>Slightly modified codes, used both adjusted R^2 and RMSE</w:t>
+      </w:r>
+    </w:p>
+    <w:p>
+      <w:pPr>
+        <w:rPr>
+          <w:rFonts w:ascii="Times New Roman" w:hAnsi="Times New Roman" w:cs="Times New Roman"/>
+          <w:sz w:val="21"/>
+          <w:szCs w:val="21"/>
+          <w:lang w:val="en-US"/>
+        </w:rPr>
+      </w:pPr>
+      <w:r>
+        <w:rPr>
+          <w:rFonts w:ascii="Times New Roman" w:hAnsi="Times New Roman" w:cs="Times New Roman"/>
+          <w:sz w:val="21"/>
+          <w:szCs w:val="21"/>
+          <w:lang w:val="en-US"/>
+        </w:rPr>
+        <w:t>Removed some highly correlated attributes in the model</w:t>
+      </w:r>
+    </w:p>
+    <w:p>
+      <w:pPr>
+        <w:rPr>
+          <w:rFonts w:ascii="Times New Roman" w:hAnsi="Times New Roman" w:cs="Times New Roman"/>
+          <w:sz w:val="21"/>
+          <w:szCs w:val="21"/>
+          <w:lang w:val="en-US"/>
+        </w:rPr>
+      </w:pPr>
+      <w:r>
+        <w:rPr>
+          <w:rFonts w:ascii="Times New Roman" w:hAnsi="Times New Roman" w:cs="Times New Roman"/>
+          <w:sz w:val="21"/>
+          <w:szCs w:val="21"/>
+          <w:lang w:val="en-US"/>
+        </w:rPr>
+        <w:t>Inserted figures into report in Latex</w:t>
+      </w:r>
+    </w:p>
+    <w:p>
+      <w:pPr>
+        <w:rPr>
+          <w:rFonts w:ascii="Times New Roman" w:hAnsi="Times New Roman" w:cs="Times New Roman"/>
+          <w:sz w:val="21"/>
+          <w:szCs w:val="21"/>
+          <w:lang w:val="en-US"/>
+        </w:rPr>
+      </w:pPr>
+      <w:r>
+        <w:rPr>
+          <w:rFonts w:ascii="Times New Roman" w:hAnsi="Times New Roman" w:cs="Times New Roman"/>
+          <w:sz w:val="21"/>
+          <w:szCs w:val="21"/>
+          <w:lang w:val="en-US"/>
+        </w:rPr>
+        <w:t>Kept working on reference list in Latex</w:t>
+      </w:r>
+    </w:p>
+    <w:p>
+      <w:pPr>
+        <w:rPr>
+          <w:rFonts w:ascii="Times New Roman" w:hAnsi="Times New Roman" w:cs="Times New Roman"/>
+          <w:sz w:val="21"/>
+          <w:szCs w:val="21"/>
+          <w:lang w:val="en-US"/>
+        </w:rPr>
+      </w:pPr>
+      <w:r>
+        <w:rPr>
+          <w:rFonts w:ascii="Times New Roman" w:hAnsi="Times New Roman" w:cs="Times New Roman"/>
+          <w:sz w:val="21"/>
+          <w:szCs w:val="21"/>
+          <w:lang w:val="en-US"/>
+        </w:rPr>
+        <w:t>Added some report content (e.g. choose 200k dataset due to technique costs)</w:t>
+      </w:r>
+    </w:p>
+    <w:p>
+      <w:pPr>
+        <w:rPr>
+          <w:rFonts w:ascii="Times New Roman" w:hAnsi="Times New Roman" w:cs="Times New Roman"/>
+          <w:sz w:val="21"/>
+          <w:szCs w:val="21"/>
+          <w:lang w:val="en-US"/>
+        </w:rPr>
+      </w:pPr>
+      <w:r>
+        <w:rPr>
+          <w:rFonts w:ascii="Times New Roman" w:hAnsi="Times New Roman" w:cs="Times New Roman"/>
+          <w:sz w:val="21"/>
+          <w:szCs w:val="21"/>
+          <w:lang w:val="en-US"/>
+        </w:rPr>
+        <w:t>(Anna)</w:t>
+      </w:r>
+    </w:p>
+    <w:p>
+      <w:pPr>
+        <w:rPr>
+          <w:rFonts w:ascii="Times New Roman" w:hAnsi="Times New Roman" w:cs="Times New Roman"/>
+          <w:sz w:val="21"/>
+          <w:szCs w:val="21"/>
+          <w:lang w:val="en-US"/>
+        </w:rPr>
+      </w:pPr>
     </w:p>
     <w:p>
       <w:pPr>
